--- a/Documents/FaceAlbum Design Decision.docx
+++ b/Documents/FaceAlbum Design Decision.docx
@@ -30,9 +30,6 @@
         <w:t xml:space="preserve">FaceAlbum Design </w:t>
       </w:r>
       <w:r>
-        <w:rPr>
-          <w:lang w:val="en-US"/>
-        </w:rPr>
         <w:t>Decision</w:t>
       </w:r>
     </w:p>
@@ -77,6 +74,15 @@
     </w:p>
     <w:sdt>
       <w:sdtPr>
+        <w:rPr>
+          <w:rFonts w:asciiTheme="minorHAnsi" w:eastAsiaTheme="minorEastAsia" w:hAnsiTheme="minorHAnsi" w:cstheme="minorBidi"/>
+          <w:b w:val="0"/>
+          <w:bCs w:val="0"/>
+          <w:color w:val="auto"/>
+          <w:sz w:val="24"/>
+          <w:szCs w:val="24"/>
+          <w:lang w:val="de-AT" w:eastAsia="zh-CN"/>
+        </w:rPr>
         <w:id w:val="980809740"/>
         <w:docPartObj>
           <w:docPartGallery w:val="Table of Contents"/>
@@ -85,12 +91,7 @@
       </w:sdtPr>
       <w:sdtEndPr>
         <w:rPr>
-          <w:rFonts w:asciiTheme="minorHAnsi" w:eastAsiaTheme="minorEastAsia" w:hAnsiTheme="minorHAnsi" w:cstheme="minorBidi"/>
           <w:noProof/>
-          <w:color w:val="auto"/>
-          <w:sz w:val="24"/>
-          <w:szCs w:val="24"/>
-          <w:lang w:val="de-AT" w:eastAsia="zh-CN"/>
         </w:rPr>
       </w:sdtEndPr>
       <w:sdtContent>
@@ -2003,15 +2004,13 @@
           <w:lang w:val="en-GB"/>
         </w:rPr>
       </w:pPr>
-      <w:bookmarkStart w:id="0" w:name="_GoBack"/>
-      <w:bookmarkEnd w:id="0"/>
       <w:r>
         <w:rPr>
           <w:lang w:val="en-GB"/>
         </w:rPr>
         <w:br w:type="page"/>
       </w:r>
-      <w:bookmarkStart w:id="1" w:name="_Toc499401205"/>
+      <w:bookmarkStart w:id="0" w:name="_Toc499401205"/>
       <w:r>
         <w:rPr>
           <w:lang w:val="en-GB"/>
@@ -2019,7 +2018,7 @@
         <w:lastRenderedPageBreak/>
         <w:t>Project Overview</w:t>
       </w:r>
-      <w:bookmarkEnd w:id="1"/>
+      <w:bookmarkEnd w:id="0"/>
     </w:p>
     <w:p>
       <w:pPr>
@@ -2062,6 +2061,34 @@
     </w:p>
     <w:p>
       <w:pPr>
+        <w:rPr>
+          <w:lang w:val="en-GB"/>
+        </w:rPr>
+      </w:pPr>
+      <w:r>
+        <w:rPr>
+          <w:lang w:val="en-GB"/>
+        </w:rPr>
+        <w:t>The chosen programming language is Python3, additional framework and libraries are OpenCV, TensorFlow. The GUI will be created using QT5.</w:t>
+      </w:r>
+      <w:r>
+        <w:rPr>
+          <w:lang w:val="en-GB"/>
+        </w:rPr>
+        <w:t xml:space="preserve"> The database choice of this project is Sqlite3.</w:t>
+      </w:r>
+      <w:bookmarkStart w:id="1" w:name="_GoBack"/>
+      <w:bookmarkEnd w:id="1"/>
+    </w:p>
+    <w:p>
+      <w:pPr>
+        <w:rPr>
+          <w:lang w:val="en-GB"/>
+        </w:rPr>
+      </w:pPr>
+    </w:p>
+    <w:p>
+      <w:pPr>
         <w:pStyle w:val="Heading1"/>
         <w:rPr>
           <w:lang w:val="en-GB"/>
@@ -2119,8 +2146,8 @@
           <w:lang w:val="en-GB"/>
         </w:rPr>
         <w:drawing>
-          <wp:inline distT="0" distB="0" distL="0" distR="0" wp14:anchorId="215F5930" wp14:editId="33A467B1">
-            <wp:extent cx="4692305" cy="4306570"/>
+          <wp:inline distT="0" distB="0" distL="0" distR="0" wp14:anchorId="215F5930" wp14:editId="435A6B03">
+            <wp:extent cx="4692305" cy="4306569"/>
             <wp:effectExtent l="0" t="0" r="0" b="0"/>
             <wp:docPr id="1" name="Picture 1"/>
             <wp:cNvGraphicFramePr>
@@ -2150,7 +2177,7 @@
                   <pic:spPr bwMode="auto">
                     <a:xfrm>
                       <a:off x="0" y="0"/>
-                      <a:ext cx="4692305" cy="4306570"/>
+                      <a:ext cx="4692305" cy="4306569"/>
                     </a:xfrm>
                     <a:prstGeom prst="rect">
                       <a:avLst/>
@@ -2267,12 +2294,6 @@
         <w:gridCol w:w="5490"/>
       </w:tblGrid>
       <w:tr>
-        <w:tblPrEx>
-          <w:tblCellMar>
-            <w:top w:w="0" w:type="dxa"/>
-            <w:bottom w:w="0" w:type="dxa"/>
-          </w:tblCellMar>
-        </w:tblPrEx>
         <w:tc>
           <w:tcPr>
             <w:tcW w:w="2448" w:type="dxa"/>
@@ -2301,18 +2322,13 @@
         </w:tc>
       </w:tr>
       <w:tr>
-        <w:tblPrEx>
-          <w:tblCellMar>
-            <w:top w:w="0" w:type="dxa"/>
-            <w:bottom w:w="0" w:type="dxa"/>
-          </w:tblCellMar>
-        </w:tblPrEx>
         <w:tc>
           <w:tcPr>
             <w:tcW w:w="2448" w:type="dxa"/>
           </w:tcPr>
           <w:p>
             <w:r>
+              <w:lastRenderedPageBreak/>
               <w:t>User</w:t>
             </w:r>
           </w:p>
@@ -2323,39 +2339,12 @@
           </w:tcPr>
           <w:p>
             <w:r>
-              <w:t xml:space="preserve">Import </w:t>
-            </w:r>
-            <w:proofErr w:type="spellStart"/>
-            <w:r>
-              <w:t>photos</w:t>
-            </w:r>
-            <w:proofErr w:type="spellEnd"/>
-            <w:r>
-              <w:t xml:space="preserve"> </w:t>
-            </w:r>
-            <w:proofErr w:type="spellStart"/>
-            <w:r>
-              <w:t>into</w:t>
-            </w:r>
-            <w:proofErr w:type="spellEnd"/>
-            <w:r>
-              <w:t xml:space="preserve"> </w:t>
-            </w:r>
-            <w:proofErr w:type="spellStart"/>
-            <w:r>
-              <w:t>library</w:t>
-            </w:r>
-            <w:proofErr w:type="spellEnd"/>
-          </w:p>
-        </w:tc>
-      </w:tr>
-      <w:tr>
-        <w:tblPrEx>
-          <w:tblCellMar>
-            <w:top w:w="0" w:type="dxa"/>
-            <w:bottom w:w="0" w:type="dxa"/>
-          </w:tblCellMar>
-        </w:tblPrEx>
+              <w:t>Import photos into library</w:t>
+            </w:r>
+          </w:p>
+        </w:tc>
+      </w:tr>
+      <w:tr>
         <w:tc>
           <w:tcPr>
             <w:tcW w:w="2448" w:type="dxa"/>
@@ -2372,31 +2361,15 @@
           </w:tcPr>
           <w:p>
             <w:r>
-              <w:t xml:space="preserve">Name </w:t>
-            </w:r>
-            <w:proofErr w:type="spellStart"/>
-            <w:r>
-              <w:t>detected</w:t>
-            </w:r>
-            <w:proofErr w:type="spellEnd"/>
-            <w:r>
-              <w:t xml:space="preserve"> </w:t>
-            </w:r>
-            <w:proofErr w:type="spellStart"/>
-            <w:r>
-              <w:t>faces</w:t>
-            </w:r>
-            <w:proofErr w:type="spellEnd"/>
-          </w:p>
-        </w:tc>
-      </w:tr>
-      <w:tr>
-        <w:tblPrEx>
-          <w:tblCellMar>
-            <w:top w:w="0" w:type="dxa"/>
-            <w:bottom w:w="0" w:type="dxa"/>
-          </w:tblCellMar>
-        </w:tblPrEx>
+              <w:t xml:space="preserve">Name detected </w:t>
+            </w:r>
+            <w:r>
+              <w:t>people</w:t>
+            </w:r>
+          </w:p>
+        </w:tc>
+      </w:tr>
+      <w:tr>
         <w:trPr>
           <w:trHeight w:val="311"/>
         </w:trPr>
@@ -2415,48 +2388,25 @@
             <w:tcW w:w="5490" w:type="dxa"/>
           </w:tcPr>
           <w:p>
-            <w:proofErr w:type="spellStart"/>
-            <w:r>
-              <w:t>Correct</w:t>
-            </w:r>
-            <w:proofErr w:type="spellEnd"/>
+            <w:r>
+              <w:t>Correct wrong</w:t>
+            </w:r>
             <w:r>
               <w:t xml:space="preserve"> </w:t>
             </w:r>
-            <w:proofErr w:type="spellStart"/>
-            <w:r>
-              <w:t>wrong</w:t>
-            </w:r>
-            <w:proofErr w:type="spellEnd"/>
-            <w:r>
-              <w:t xml:space="preserve"> </w:t>
-            </w:r>
-            <w:proofErr w:type="spellStart"/>
-            <w:r>
-              <w:t>face</w:t>
-            </w:r>
-            <w:proofErr w:type="spellEnd"/>
-            <w:r>
-              <w:t xml:space="preserve"> </w:t>
-            </w:r>
-            <w:proofErr w:type="spellStart"/>
-            <w:r>
-              <w:t>recogni</w:t>
+            <w:r>
+              <w:t>people</w:t>
+            </w:r>
+            <w:r>
+              <w:t xml:space="preserve"> recogni</w:t>
             </w:r>
             <w:r>
               <w:t>tion</w:t>
             </w:r>
-            <w:proofErr w:type="spellEnd"/>
-          </w:p>
-        </w:tc>
-      </w:tr>
-      <w:tr>
-        <w:tblPrEx>
-          <w:tblCellMar>
-            <w:top w:w="0" w:type="dxa"/>
-            <w:bottom w:w="0" w:type="dxa"/>
-          </w:tblCellMar>
-        </w:tblPrEx>
+          </w:p>
+        </w:tc>
+      </w:tr>
+      <w:tr>
         <w:tc>
           <w:tcPr>
             <w:tcW w:w="2448" w:type="dxa"/>
@@ -2472,52 +2422,19 @@
             <w:tcW w:w="5490" w:type="dxa"/>
           </w:tcPr>
           <w:p>
-            <w:proofErr w:type="spellStart"/>
-            <w:r>
-              <w:t>Correct</w:t>
-            </w:r>
-            <w:proofErr w:type="spellEnd"/>
-            <w:r>
-              <w:t xml:space="preserve"> </w:t>
-            </w:r>
-            <w:proofErr w:type="spellStart"/>
-            <w:r>
-              <w:t>wrong</w:t>
-            </w:r>
-            <w:proofErr w:type="spellEnd"/>
-            <w:r>
-              <w:t xml:space="preserve"> </w:t>
-            </w:r>
-            <w:proofErr w:type="spellStart"/>
-            <w:r>
-              <w:t>emotion</w:t>
-            </w:r>
-            <w:proofErr w:type="spellEnd"/>
-            <w:r>
-              <w:t xml:space="preserve"> </w:t>
-            </w:r>
-            <w:proofErr w:type="spellStart"/>
-            <w:r>
-              <w:t>recognition</w:t>
-            </w:r>
-            <w:proofErr w:type="spellEnd"/>
-          </w:p>
-        </w:tc>
-      </w:tr>
-      <w:tr>
-        <w:tblPrEx>
-          <w:tblCellMar>
-            <w:top w:w="0" w:type="dxa"/>
-            <w:bottom w:w="0" w:type="dxa"/>
-          </w:tblCellMar>
-        </w:tblPrEx>
+            <w:r>
+              <w:t>Correct wrong emotion recognition</w:t>
+            </w:r>
+          </w:p>
+        </w:tc>
+      </w:tr>
+      <w:tr>
         <w:tc>
           <w:tcPr>
             <w:tcW w:w="2448" w:type="dxa"/>
           </w:tcPr>
           <w:p>
             <w:r>
-              <w:lastRenderedPageBreak/>
               <w:t>User</w:t>
             </w:r>
           </w:p>
@@ -2528,31 +2445,12 @@
           </w:tcPr>
           <w:p>
             <w:r>
-              <w:t xml:space="preserve">Browse </w:t>
-            </w:r>
-            <w:proofErr w:type="spellStart"/>
-            <w:r>
-              <w:t>photo</w:t>
-            </w:r>
-            <w:proofErr w:type="spellEnd"/>
-            <w:r>
-              <w:t xml:space="preserve"> </w:t>
-            </w:r>
-            <w:proofErr w:type="spellStart"/>
-            <w:r>
-              <w:t>library</w:t>
-            </w:r>
-            <w:proofErr w:type="spellEnd"/>
-          </w:p>
-        </w:tc>
-      </w:tr>
-      <w:tr>
-        <w:tblPrEx>
-          <w:tblCellMar>
-            <w:top w:w="0" w:type="dxa"/>
-            <w:bottom w:w="0" w:type="dxa"/>
-          </w:tblCellMar>
-        </w:tblPrEx>
+              <w:t>Browse photo library</w:t>
+            </w:r>
+          </w:p>
+        </w:tc>
+      </w:tr>
+      <w:tr>
         <w:tc>
           <w:tcPr>
             <w:tcW w:w="2448" w:type="dxa"/>
@@ -2569,39 +2467,12 @@
           </w:tcPr>
           <w:p>
             <w:r>
-              <w:t xml:space="preserve">Filter </w:t>
-            </w:r>
-            <w:proofErr w:type="spellStart"/>
-            <w:r>
-              <w:t>library</w:t>
-            </w:r>
-            <w:proofErr w:type="spellEnd"/>
-            <w:r>
-              <w:t xml:space="preserve"> </w:t>
-            </w:r>
-            <w:proofErr w:type="spellStart"/>
-            <w:r>
-              <w:t>by</w:t>
-            </w:r>
-            <w:proofErr w:type="spellEnd"/>
-            <w:r>
-              <w:t xml:space="preserve"> </w:t>
-            </w:r>
-            <w:proofErr w:type="spellStart"/>
-            <w:r>
-              <w:t>name</w:t>
-            </w:r>
-            <w:proofErr w:type="spellEnd"/>
-          </w:p>
-        </w:tc>
-      </w:tr>
-      <w:tr>
-        <w:tblPrEx>
-          <w:tblCellMar>
-            <w:top w:w="0" w:type="dxa"/>
-            <w:bottom w:w="0" w:type="dxa"/>
-          </w:tblCellMar>
-        </w:tblPrEx>
+              <w:t>Filter library by name</w:t>
+            </w:r>
+          </w:p>
+        </w:tc>
+      </w:tr>
+      <w:tr>
         <w:trPr>
           <w:trHeight w:val="297"/>
         </w:trPr>
@@ -2621,39 +2492,12 @@
           </w:tcPr>
           <w:p>
             <w:r>
-              <w:t xml:space="preserve">Filter </w:t>
-            </w:r>
-            <w:proofErr w:type="spellStart"/>
-            <w:r>
-              <w:t>library</w:t>
-            </w:r>
-            <w:proofErr w:type="spellEnd"/>
-            <w:r>
-              <w:t xml:space="preserve"> </w:t>
-            </w:r>
-            <w:proofErr w:type="spellStart"/>
-            <w:r>
-              <w:t>by</w:t>
-            </w:r>
-            <w:proofErr w:type="spellEnd"/>
-            <w:r>
-              <w:t xml:space="preserve"> </w:t>
-            </w:r>
-            <w:proofErr w:type="spellStart"/>
-            <w:r>
-              <w:t>emotion</w:t>
-            </w:r>
-            <w:proofErr w:type="spellEnd"/>
-          </w:p>
-        </w:tc>
-      </w:tr>
-      <w:tr>
-        <w:tblPrEx>
-          <w:tblCellMar>
-            <w:top w:w="0" w:type="dxa"/>
-            <w:bottom w:w="0" w:type="dxa"/>
-          </w:tblCellMar>
-        </w:tblPrEx>
+              <w:t>Filter library by emotion</w:t>
+            </w:r>
+          </w:p>
+        </w:tc>
+      </w:tr>
+      <w:tr>
         <w:tc>
           <w:tcPr>
             <w:tcW w:w="2448" w:type="dxa"/>
@@ -2670,39 +2514,12 @@
           </w:tcPr>
           <w:p>
             <w:r>
-              <w:t xml:space="preserve">Filter </w:t>
-            </w:r>
-            <w:proofErr w:type="spellStart"/>
-            <w:r>
-              <w:t>library</w:t>
-            </w:r>
-            <w:proofErr w:type="spellEnd"/>
-            <w:r>
-              <w:t xml:space="preserve"> </w:t>
-            </w:r>
-            <w:proofErr w:type="spellStart"/>
-            <w:r>
-              <w:t>by</w:t>
-            </w:r>
-            <w:proofErr w:type="spellEnd"/>
-            <w:r>
-              <w:t xml:space="preserve"> </w:t>
-            </w:r>
-            <w:proofErr w:type="spellStart"/>
-            <w:r>
-              <w:t>text</w:t>
-            </w:r>
-            <w:proofErr w:type="spellEnd"/>
-          </w:p>
-        </w:tc>
-      </w:tr>
-      <w:tr>
-        <w:tblPrEx>
-          <w:tblCellMar>
-            <w:top w:w="0" w:type="dxa"/>
-            <w:bottom w:w="0" w:type="dxa"/>
-          </w:tblCellMar>
-        </w:tblPrEx>
+              <w:t>Filter library by text</w:t>
+            </w:r>
+          </w:p>
+        </w:tc>
+      </w:tr>
+      <w:tr>
         <w:tc>
           <w:tcPr>
             <w:tcW w:w="2448" w:type="dxa"/>
@@ -2719,39 +2536,68 @@
           </w:tcPr>
           <w:p>
             <w:r>
+              <w:t>Delete photo from library</w:t>
+            </w:r>
+          </w:p>
+        </w:tc>
+      </w:tr>
+      <w:tr>
+        <w:tc>
+          <w:tcPr>
+            <w:tcW w:w="2448" w:type="dxa"/>
+          </w:tcPr>
+          <w:p>
+            <w:r>
+              <w:t>User</w:t>
+            </w:r>
+          </w:p>
+        </w:tc>
+        <w:tc>
+          <w:tcPr>
+            <w:tcW w:w="5490" w:type="dxa"/>
+          </w:tcPr>
+          <w:p>
+            <w:r>
+              <w:t xml:space="preserve">Browse </w:t>
+            </w:r>
+            <w:r>
+              <w:t>people</w:t>
+            </w:r>
+            <w:r>
+              <w:t xml:space="preserve"> gallery</w:t>
+            </w:r>
+          </w:p>
+        </w:tc>
+      </w:tr>
+      <w:tr>
+        <w:tc>
+          <w:tcPr>
+            <w:tcW w:w="2448" w:type="dxa"/>
+          </w:tcPr>
+          <w:p>
+            <w:r>
+              <w:t>User</w:t>
+            </w:r>
+          </w:p>
+        </w:tc>
+        <w:tc>
+          <w:tcPr>
+            <w:tcW w:w="5490" w:type="dxa"/>
+          </w:tcPr>
+          <w:p>
+            <w:r>
               <w:t xml:space="preserve">Delete </w:t>
             </w:r>
-            <w:proofErr w:type="spellStart"/>
-            <w:r>
-              <w:t>photo</w:t>
-            </w:r>
-            <w:proofErr w:type="spellEnd"/>
-            <w:r>
-              <w:t xml:space="preserve"> </w:t>
-            </w:r>
-            <w:proofErr w:type="spellStart"/>
-            <w:r>
-              <w:t>from</w:t>
-            </w:r>
-            <w:proofErr w:type="spellEnd"/>
-            <w:r>
-              <w:t xml:space="preserve"> </w:t>
-            </w:r>
-            <w:proofErr w:type="spellStart"/>
-            <w:r>
-              <w:t>library</w:t>
-            </w:r>
-            <w:proofErr w:type="spellEnd"/>
-          </w:p>
-        </w:tc>
-      </w:tr>
-      <w:tr>
-        <w:tblPrEx>
-          <w:tblCellMar>
-            <w:top w:w="0" w:type="dxa"/>
-            <w:bottom w:w="0" w:type="dxa"/>
-          </w:tblCellMar>
-        </w:tblPrEx>
+            <w:r>
+              <w:t>people</w:t>
+            </w:r>
+            <w:r>
+              <w:t xml:space="preserve"> from gallery</w:t>
+            </w:r>
+          </w:p>
+        </w:tc>
+      </w:tr>
+      <w:tr>
         <w:tc>
           <w:tcPr>
             <w:tcW w:w="2448" w:type="dxa"/>
@@ -2768,108 +2614,11 @@
           </w:tcPr>
           <w:p>
             <w:r>
-              <w:t xml:space="preserve">Browse </w:t>
-            </w:r>
-            <w:proofErr w:type="spellStart"/>
-            <w:r>
-              <w:t>face</w:t>
-            </w:r>
-            <w:proofErr w:type="spellEnd"/>
-            <w:r>
-              <w:t xml:space="preserve"> </w:t>
-            </w:r>
-            <w:proofErr w:type="spellStart"/>
-            <w:r>
-              <w:t>gallery</w:t>
-            </w:r>
-            <w:proofErr w:type="spellEnd"/>
-          </w:p>
-        </w:tc>
-      </w:tr>
-      <w:tr>
-        <w:tblPrEx>
-          <w:tblCellMar>
-            <w:top w:w="0" w:type="dxa"/>
-            <w:bottom w:w="0" w:type="dxa"/>
-          </w:tblCellMar>
-        </w:tblPrEx>
-        <w:tc>
-          <w:tcPr>
-            <w:tcW w:w="2448" w:type="dxa"/>
-          </w:tcPr>
-          <w:p>
-            <w:r>
-              <w:t>User</w:t>
-            </w:r>
-          </w:p>
-        </w:tc>
-        <w:tc>
-          <w:tcPr>
-            <w:tcW w:w="5490" w:type="dxa"/>
-          </w:tcPr>
-          <w:p>
-            <w:r>
-              <w:t xml:space="preserve">Delete </w:t>
-            </w:r>
-            <w:proofErr w:type="spellStart"/>
-            <w:r>
-              <w:t>face</w:t>
-            </w:r>
-            <w:proofErr w:type="spellEnd"/>
-            <w:r>
-              <w:t xml:space="preserve"> </w:t>
-            </w:r>
-            <w:proofErr w:type="spellStart"/>
-            <w:r>
-              <w:t>from</w:t>
-            </w:r>
-            <w:proofErr w:type="spellEnd"/>
-            <w:r>
-              <w:t xml:space="preserve"> </w:t>
-            </w:r>
-            <w:proofErr w:type="spellStart"/>
-            <w:r>
-              <w:t>gallery</w:t>
-            </w:r>
-            <w:proofErr w:type="spellEnd"/>
-          </w:p>
-        </w:tc>
-      </w:tr>
-      <w:tr>
-        <w:tblPrEx>
-          <w:tblCellMar>
-            <w:top w:w="0" w:type="dxa"/>
-            <w:bottom w:w="0" w:type="dxa"/>
-          </w:tblCellMar>
-        </w:tblPrEx>
-        <w:tc>
-          <w:tcPr>
-            <w:tcW w:w="2448" w:type="dxa"/>
-          </w:tcPr>
-          <w:p>
-            <w:r>
-              <w:t>User</w:t>
-            </w:r>
-          </w:p>
-        </w:tc>
-        <w:tc>
-          <w:tcPr>
-            <w:tcW w:w="5490" w:type="dxa"/>
-          </w:tcPr>
-          <w:p>
-            <w:proofErr w:type="spellStart"/>
-            <w:r>
               <w:t>Rename</w:t>
             </w:r>
-            <w:proofErr w:type="spellEnd"/>
-            <w:r>
-              <w:t xml:space="preserve"> </w:t>
-            </w:r>
-            <w:proofErr w:type="spellStart"/>
-            <w:r>
-              <w:t>face</w:t>
-            </w:r>
-            <w:proofErr w:type="spellEnd"/>
+            <w:r>
+              <w:t xml:space="preserve"> face</w:t>
+            </w:r>
           </w:p>
         </w:tc>
       </w:tr>
@@ -2926,27 +2675,16 @@
         <w:gridCol w:w="6228"/>
       </w:tblGrid>
       <w:tr>
-        <w:tblPrEx>
-          <w:tblCellMar>
-            <w:top w:w="0" w:type="dxa"/>
-            <w:bottom w:w="0" w:type="dxa"/>
-          </w:tblCellMar>
-        </w:tblPrEx>
-        <w:tc>
-          <w:tcPr>
-            <w:tcW w:w="2628" w:type="dxa"/>
-          </w:tcPr>
-          <w:p>
-            <w:pPr>
-              <w:jc w:val="right"/>
-            </w:pPr>
-            <w:proofErr w:type="spellStart"/>
-            <w:r>
-              <w:t>Actors</w:t>
-            </w:r>
-            <w:proofErr w:type="spellEnd"/>
-            <w:r>
-              <w:t>:</w:t>
+        <w:tc>
+          <w:tcPr>
+            <w:tcW w:w="2628" w:type="dxa"/>
+          </w:tcPr>
+          <w:p>
+            <w:pPr>
+              <w:jc w:val="right"/>
+            </w:pPr>
+            <w:r>
+              <w:t>Actors:</w:t>
             </w:r>
           </w:p>
         </w:tc>
@@ -2962,12 +2700,6 @@
         </w:tc>
       </w:tr>
       <w:tr>
-        <w:tblPrEx>
-          <w:tblCellMar>
-            <w:top w:w="0" w:type="dxa"/>
-            <w:bottom w:w="0" w:type="dxa"/>
-          </w:tblCellMar>
-        </w:tblPrEx>
         <w:tc>
           <w:tcPr>
             <w:tcW w:w="2628" w:type="dxa"/>
@@ -3007,12 +2739,6 @@
         </w:tc>
       </w:tr>
       <w:tr>
-        <w:tblPrEx>
-          <w:tblCellMar>
-            <w:top w:w="0" w:type="dxa"/>
-            <w:bottom w:w="0" w:type="dxa"/>
-          </w:tblCellMar>
-        </w:tblPrEx>
         <w:tc>
           <w:tcPr>
             <w:tcW w:w="2628" w:type="dxa"/>
@@ -3032,29 +2758,8 @@
           </w:tcPr>
           <w:p>
             <w:r>
-              <w:t xml:space="preserve">Import </w:t>
-            </w:r>
-            <w:proofErr w:type="spellStart"/>
-            <w:r>
-              <w:t>button</w:t>
-            </w:r>
-            <w:proofErr w:type="spellEnd"/>
-            <w:r>
-              <w:t xml:space="preserve"> </w:t>
-            </w:r>
-            <w:proofErr w:type="spellStart"/>
-            <w:r>
-              <w:t>is</w:t>
-            </w:r>
-            <w:proofErr w:type="spellEnd"/>
-            <w:r>
-              <w:t xml:space="preserve"> </w:t>
-            </w:r>
-            <w:proofErr w:type="spellStart"/>
-            <w:r>
-              <w:t>clicked</w:t>
-            </w:r>
-            <w:proofErr w:type="spellEnd"/>
+              <w:t>Import button is clicked</w:t>
+            </w:r>
             <w:r>
               <w:t>.</w:t>
             </w:r>
@@ -3062,27 +2767,16 @@
         </w:tc>
       </w:tr>
       <w:tr>
-        <w:tblPrEx>
-          <w:tblCellMar>
-            <w:top w:w="0" w:type="dxa"/>
-            <w:bottom w:w="0" w:type="dxa"/>
-          </w:tblCellMar>
-        </w:tblPrEx>
-        <w:tc>
-          <w:tcPr>
-            <w:tcW w:w="2628" w:type="dxa"/>
-          </w:tcPr>
-          <w:p>
-            <w:pPr>
-              <w:jc w:val="right"/>
-            </w:pPr>
-            <w:proofErr w:type="spellStart"/>
-            <w:r>
-              <w:t>Preconditions</w:t>
-            </w:r>
-            <w:proofErr w:type="spellEnd"/>
-            <w:r>
-              <w:t>:</w:t>
+        <w:tc>
+          <w:tcPr>
+            <w:tcW w:w="2628" w:type="dxa"/>
+          </w:tcPr>
+          <w:p>
+            <w:pPr>
+              <w:jc w:val="right"/>
+            </w:pPr>
+            <w:r>
+              <w:t>Preconditions:</w:t>
             </w:r>
           </w:p>
         </w:tc>
@@ -3105,14 +2799,7 @@
               <w:rPr>
                 <w:lang w:val="en-GB"/>
               </w:rPr>
-              <w:t xml:space="preserve">User provides a list of pictures files with </w:t>
-            </w:r>
-            <w:proofErr w:type="gramStart"/>
-            <w:r>
-              <w:rPr>
-                <w:lang w:val="en-GB"/>
-              </w:rPr>
-              <w:t xml:space="preserve">compatible </w:t>
+              <w:t xml:space="preserve">User provides a list of pictures files with compatible </w:t>
             </w:r>
             <w:r>
               <w:rPr>
@@ -3124,14 +2811,7 @@
               <w:rPr>
                 <w:lang w:val="en-GB"/>
               </w:rPr>
-              <w:t>format</w:t>
-            </w:r>
-            <w:proofErr w:type="gramEnd"/>
-            <w:r>
-              <w:rPr>
-                <w:lang w:val="en-GB"/>
-              </w:rPr>
-              <w:t xml:space="preserve"> like JPG and PNG.</w:t>
+              <w:t>format like JPG and PNG.</w:t>
             </w:r>
           </w:p>
           <w:p>
@@ -3149,47 +2829,22 @@
               <w:rPr>
                 <w:lang w:val="en-GB"/>
               </w:rPr>
-              <w:t xml:space="preserve">Picture </w:t>
-            </w:r>
-            <w:proofErr w:type="spellStart"/>
-            <w:r>
-              <w:rPr>
-                <w:lang w:val="en-GB"/>
-              </w:rPr>
-              <w:t>can not</w:t>
-            </w:r>
-            <w:proofErr w:type="spellEnd"/>
-            <w:r>
-              <w:rPr>
-                <w:lang w:val="en-GB"/>
-              </w:rPr>
-              <w:t xml:space="preserve"> be already included in the library.</w:t>
-            </w:r>
-          </w:p>
-        </w:tc>
-      </w:tr>
-      <w:tr>
-        <w:tblPrEx>
-          <w:tblCellMar>
-            <w:top w:w="0" w:type="dxa"/>
-            <w:bottom w:w="0" w:type="dxa"/>
-          </w:tblCellMar>
-        </w:tblPrEx>
-        <w:tc>
-          <w:tcPr>
-            <w:tcW w:w="2628" w:type="dxa"/>
-          </w:tcPr>
-          <w:p>
-            <w:pPr>
-              <w:jc w:val="right"/>
-            </w:pPr>
-            <w:proofErr w:type="spellStart"/>
-            <w:r>
-              <w:t>Postconditions</w:t>
-            </w:r>
-            <w:proofErr w:type="spellEnd"/>
-            <w:r>
-              <w:t>:</w:t>
+              <w:t>Picture can not be already included in the library.</w:t>
+            </w:r>
+          </w:p>
+        </w:tc>
+      </w:tr>
+      <w:tr>
+        <w:tc>
+          <w:tcPr>
+            <w:tcW w:w="2628" w:type="dxa"/>
+          </w:tcPr>
+          <w:p>
+            <w:pPr>
+              <w:jc w:val="right"/>
+            </w:pPr>
+            <w:r>
+              <w:t>Postconditions:</w:t>
             </w:r>
           </w:p>
         </w:tc>
@@ -3232,30 +2887,16 @@
                 <w:lang w:val="en-GB"/>
               </w:rPr>
             </w:pPr>
-            <w:proofErr w:type="spellStart"/>
-            <w:r>
-              <w:rPr>
-                <w:lang w:val="en-GB"/>
-              </w:rPr>
-              <w:t>Tumbnails</w:t>
-            </w:r>
-            <w:proofErr w:type="spellEnd"/>
-            <w:r>
-              <w:rPr>
-                <w:lang w:val="en-GB"/>
-              </w:rPr>
-              <w:t xml:space="preserve"> of pictures are generated.</w:t>
-            </w:r>
-          </w:p>
-        </w:tc>
-      </w:tr>
-      <w:tr>
-        <w:tblPrEx>
-          <w:tblCellMar>
-            <w:top w:w="0" w:type="dxa"/>
-            <w:bottom w:w="0" w:type="dxa"/>
-          </w:tblCellMar>
-        </w:tblPrEx>
+            <w:r>
+              <w:rPr>
+                <w:lang w:val="en-GB"/>
+              </w:rPr>
+              <w:t>Tumbnails of pictures are generated.</w:t>
+            </w:r>
+          </w:p>
+        </w:tc>
+      </w:tr>
+      <w:tr>
         <w:tc>
           <w:tcPr>
             <w:tcW w:w="2628" w:type="dxa"/>
@@ -3299,14 +2940,7 @@
               <w:rPr>
                 <w:lang w:val="en-GB"/>
               </w:rPr>
-              <w:t xml:space="preserve"> on „Import new </w:t>
-            </w:r>
-            <w:proofErr w:type="gramStart"/>
-            <w:r>
-              <w:rPr>
-                <w:lang w:val="en-GB"/>
-              </w:rPr>
-              <w:t>photos“</w:t>
+              <w:t xml:space="preserve"> on „Import new photos“</w:t>
             </w:r>
             <w:r>
               <w:rPr>
@@ -3314,7 +2948,6 @@
               </w:rPr>
               <w:t xml:space="preserve"> button</w:t>
             </w:r>
-            <w:proofErr w:type="gramEnd"/>
             <w:r>
               <w:rPr>
                 <w:lang w:val="en-GB"/>
@@ -3365,12 +2998,6 @@
         </w:tc>
       </w:tr>
       <w:tr>
-        <w:tblPrEx>
-          <w:tblCellMar>
-            <w:top w:w="0" w:type="dxa"/>
-            <w:bottom w:w="0" w:type="dxa"/>
-          </w:tblCellMar>
-        </w:tblPrEx>
         <w:trPr>
           <w:trHeight w:val="292"/>
         </w:trPr>
@@ -3383,15 +3010,7 @@
               <w:jc w:val="right"/>
             </w:pPr>
             <w:r>
-              <w:t xml:space="preserve">Alternative </w:t>
-            </w:r>
-            <w:proofErr w:type="spellStart"/>
-            <w:r>
-              <w:t>Flows</w:t>
-            </w:r>
-            <w:proofErr w:type="spellEnd"/>
-            <w:r>
-              <w:t>:</w:t>
+              <w:t>Alternative Flows:</w:t>
             </w:r>
           </w:p>
         </w:tc>
@@ -3407,27 +3026,16 @@
         </w:tc>
       </w:tr>
       <w:tr>
-        <w:tblPrEx>
-          <w:tblCellMar>
-            <w:top w:w="0" w:type="dxa"/>
-            <w:bottom w:w="0" w:type="dxa"/>
-          </w:tblCellMar>
-        </w:tblPrEx>
-        <w:tc>
-          <w:tcPr>
-            <w:tcW w:w="2628" w:type="dxa"/>
-          </w:tcPr>
-          <w:p>
-            <w:pPr>
-              <w:jc w:val="right"/>
-            </w:pPr>
-            <w:proofErr w:type="spellStart"/>
-            <w:r>
-              <w:t>Exceptions</w:t>
-            </w:r>
-            <w:proofErr w:type="spellEnd"/>
-            <w:r>
-              <w:t>:</w:t>
+        <w:tc>
+          <w:tcPr>
+            <w:tcW w:w="2628" w:type="dxa"/>
+          </w:tcPr>
+          <w:p>
+            <w:pPr>
+              <w:jc w:val="right"/>
+            </w:pPr>
+            <w:r>
+              <w:t>Exceptions:</w:t>
             </w:r>
           </w:p>
         </w:tc>
@@ -3486,27 +3094,16 @@
         </w:tc>
       </w:tr>
       <w:tr>
-        <w:tblPrEx>
-          <w:tblCellMar>
-            <w:top w:w="0" w:type="dxa"/>
-            <w:bottom w:w="0" w:type="dxa"/>
-          </w:tblCellMar>
-        </w:tblPrEx>
-        <w:tc>
-          <w:tcPr>
-            <w:tcW w:w="2628" w:type="dxa"/>
-          </w:tcPr>
-          <w:p>
-            <w:pPr>
-              <w:jc w:val="right"/>
-            </w:pPr>
-            <w:proofErr w:type="spellStart"/>
-            <w:r>
-              <w:t>Includes</w:t>
-            </w:r>
-            <w:proofErr w:type="spellEnd"/>
-            <w:r>
-              <w:t>:</w:t>
+        <w:tc>
+          <w:tcPr>
+            <w:tcW w:w="2628" w:type="dxa"/>
+          </w:tcPr>
+          <w:p>
+            <w:pPr>
+              <w:jc w:val="right"/>
+            </w:pPr>
+            <w:r>
+              <w:t>Includes:</w:t>
             </w:r>
           </w:p>
         </w:tc>
@@ -3523,46 +3120,22 @@
               </w:numPr>
             </w:pPr>
             <w:r>
-              <w:t xml:space="preserve">Name </w:t>
-            </w:r>
-            <w:proofErr w:type="spellStart"/>
-            <w:r>
-              <w:t>detected</w:t>
-            </w:r>
-            <w:proofErr w:type="spellEnd"/>
-            <w:r>
-              <w:t xml:space="preserve"> </w:t>
-            </w:r>
-            <w:proofErr w:type="spellStart"/>
-            <w:r>
-              <w:t>faces</w:t>
-            </w:r>
-            <w:proofErr w:type="spellEnd"/>
-          </w:p>
-        </w:tc>
-      </w:tr>
-      <w:tr>
-        <w:tblPrEx>
-          <w:tblCellMar>
-            <w:top w:w="0" w:type="dxa"/>
-            <w:bottom w:w="0" w:type="dxa"/>
-          </w:tblCellMar>
-        </w:tblPrEx>
-        <w:tc>
-          <w:tcPr>
-            <w:tcW w:w="2628" w:type="dxa"/>
-          </w:tcPr>
-          <w:p>
-            <w:pPr>
-              <w:jc w:val="right"/>
-            </w:pPr>
-            <w:proofErr w:type="spellStart"/>
-            <w:r>
-              <w:t>Priority</w:t>
-            </w:r>
-            <w:proofErr w:type="spellEnd"/>
-            <w:r>
-              <w:t>:</w:t>
+              <w:t>Name detected faces</w:t>
+            </w:r>
+          </w:p>
+        </w:tc>
+      </w:tr>
+      <w:tr>
+        <w:tc>
+          <w:tcPr>
+            <w:tcW w:w="2628" w:type="dxa"/>
+          </w:tcPr>
+          <w:p>
+            <w:pPr>
+              <w:jc w:val="right"/>
+            </w:pPr>
+            <w:r>
+              <w:t>Priority:</w:t>
             </w:r>
           </w:p>
         </w:tc>
@@ -3578,66 +3151,31 @@
         </w:tc>
       </w:tr>
       <w:tr>
-        <w:tblPrEx>
-          <w:tblCellMar>
-            <w:top w:w="0" w:type="dxa"/>
-            <w:bottom w:w="0" w:type="dxa"/>
-          </w:tblCellMar>
-        </w:tblPrEx>
-        <w:tc>
-          <w:tcPr>
-            <w:tcW w:w="2628" w:type="dxa"/>
-          </w:tcPr>
-          <w:p>
-            <w:pPr>
-              <w:jc w:val="right"/>
-            </w:pPr>
-            <w:proofErr w:type="spellStart"/>
-            <w:r>
-              <w:t>Frequency</w:t>
-            </w:r>
-            <w:proofErr w:type="spellEnd"/>
-            <w:r>
-              <w:t xml:space="preserve"> </w:t>
-            </w:r>
-            <w:proofErr w:type="spellStart"/>
-            <w:r>
-              <w:t>of</w:t>
-            </w:r>
-            <w:proofErr w:type="spellEnd"/>
-            <w:r>
-              <w:t xml:space="preserve"> </w:t>
-            </w:r>
-            <w:proofErr w:type="spellStart"/>
-            <w:r>
-              <w:t>Use</w:t>
-            </w:r>
-            <w:proofErr w:type="spellEnd"/>
-            <w:r>
-              <w:t>:</w:t>
-            </w:r>
-          </w:p>
-        </w:tc>
-        <w:tc>
-          <w:tcPr>
-            <w:tcW w:w="6228" w:type="dxa"/>
-          </w:tcPr>
-          <w:p>
-            <w:proofErr w:type="spellStart"/>
+        <w:tc>
+          <w:tcPr>
+            <w:tcW w:w="2628" w:type="dxa"/>
+          </w:tcPr>
+          <w:p>
+            <w:pPr>
+              <w:jc w:val="right"/>
+            </w:pPr>
+            <w:r>
+              <w:t>Frequency of Use:</w:t>
+            </w:r>
+          </w:p>
+        </w:tc>
+        <w:tc>
+          <w:tcPr>
+            <w:tcW w:w="6228" w:type="dxa"/>
+          </w:tcPr>
+          <w:p>
             <w:r>
               <w:t>Middle</w:t>
             </w:r>
-            <w:proofErr w:type="spellEnd"/>
-          </w:p>
-        </w:tc>
-      </w:tr>
-      <w:tr>
-        <w:tblPrEx>
-          <w:tblCellMar>
-            <w:top w:w="0" w:type="dxa"/>
-            <w:bottom w:w="0" w:type="dxa"/>
-          </w:tblCellMar>
-        </w:tblPrEx>
+          </w:p>
+        </w:tc>
+      </w:tr>
+      <w:tr>
         <w:tc>
           <w:tcPr>
             <w:tcW w:w="2628" w:type="dxa"/>
@@ -3663,12 +3201,6 @@
         </w:tc>
       </w:tr>
       <w:tr>
-        <w:tblPrEx>
-          <w:tblCellMar>
-            <w:top w:w="0" w:type="dxa"/>
-            <w:bottom w:w="0" w:type="dxa"/>
-          </w:tblCellMar>
-        </w:tblPrEx>
         <w:trPr>
           <w:trHeight w:val="277"/>
         </w:trPr>
@@ -3681,15 +3213,7 @@
               <w:jc w:val="right"/>
             </w:pPr>
             <w:r>
-              <w:t xml:space="preserve">Special </w:t>
-            </w:r>
-            <w:proofErr w:type="spellStart"/>
-            <w:r>
-              <w:t>Requirements</w:t>
-            </w:r>
-            <w:proofErr w:type="spellEnd"/>
-            <w:r>
-              <w:t>:</w:t>
+              <w:t>Special Requirements:</w:t>
             </w:r>
           </w:p>
         </w:tc>
@@ -3705,27 +3229,16 @@
         </w:tc>
       </w:tr>
       <w:tr>
-        <w:tblPrEx>
-          <w:tblCellMar>
-            <w:top w:w="0" w:type="dxa"/>
-            <w:bottom w:w="0" w:type="dxa"/>
-          </w:tblCellMar>
-        </w:tblPrEx>
-        <w:tc>
-          <w:tcPr>
-            <w:tcW w:w="2628" w:type="dxa"/>
-          </w:tcPr>
-          <w:p>
-            <w:pPr>
-              <w:jc w:val="right"/>
-            </w:pPr>
-            <w:proofErr w:type="spellStart"/>
-            <w:r>
-              <w:t>Assumptions</w:t>
-            </w:r>
-            <w:proofErr w:type="spellEnd"/>
-            <w:r>
-              <w:t>:</w:t>
+        <w:tc>
+          <w:tcPr>
+            <w:tcW w:w="2628" w:type="dxa"/>
+          </w:tcPr>
+          <w:p>
+            <w:pPr>
+              <w:jc w:val="right"/>
+            </w:pPr>
+            <w:r>
+              <w:t>Assumptions:</w:t>
             </w:r>
           </w:p>
         </w:tc>
@@ -3741,38 +3254,16 @@
         </w:tc>
       </w:tr>
       <w:tr>
-        <w:tblPrEx>
-          <w:tblCellMar>
-            <w:top w:w="0" w:type="dxa"/>
-            <w:bottom w:w="0" w:type="dxa"/>
-          </w:tblCellMar>
-        </w:tblPrEx>
-        <w:tc>
-          <w:tcPr>
-            <w:tcW w:w="2628" w:type="dxa"/>
-          </w:tcPr>
-          <w:p>
-            <w:pPr>
-              <w:jc w:val="right"/>
-            </w:pPr>
-            <w:r>
-              <w:t xml:space="preserve">Notes </w:t>
-            </w:r>
-            <w:proofErr w:type="spellStart"/>
-            <w:r>
-              <w:t>and</w:t>
-            </w:r>
-            <w:proofErr w:type="spellEnd"/>
-            <w:r>
-              <w:t xml:space="preserve"> </w:t>
-            </w:r>
-            <w:proofErr w:type="spellStart"/>
-            <w:r>
-              <w:t>Issues</w:t>
-            </w:r>
-            <w:proofErr w:type="spellEnd"/>
-            <w:r>
-              <w:t>:</w:t>
+        <w:tc>
+          <w:tcPr>
+            <w:tcW w:w="2628" w:type="dxa"/>
+          </w:tcPr>
+          <w:p>
+            <w:pPr>
+              <w:jc w:val="right"/>
+            </w:pPr>
+            <w:r>
+              <w:t>Notes and Issues:</w:t>
             </w:r>
           </w:p>
         </w:tc>
@@ -3807,9 +3298,15 @@
         <w:rPr>
           <w:lang w:val="en-GB"/>
         </w:rPr>
-        <w:t>User case: Name detected faces</w:t>
+        <w:t xml:space="preserve">User case: Name detected </w:t>
       </w:r>
       <w:bookmarkEnd w:id="6"/>
+      <w:r>
+        <w:rPr>
+          <w:lang w:val="en-GB"/>
+        </w:rPr>
+        <w:t>people</w:t>
+      </w:r>
     </w:p>
     <w:p>
       <w:pPr>
@@ -3840,27 +3337,16 @@
         <w:gridCol w:w="6228"/>
       </w:tblGrid>
       <w:tr>
-        <w:tblPrEx>
-          <w:tblCellMar>
-            <w:top w:w="0" w:type="dxa"/>
-            <w:bottom w:w="0" w:type="dxa"/>
-          </w:tblCellMar>
-        </w:tblPrEx>
-        <w:tc>
-          <w:tcPr>
-            <w:tcW w:w="2628" w:type="dxa"/>
-          </w:tcPr>
-          <w:p>
-            <w:pPr>
-              <w:jc w:val="right"/>
-            </w:pPr>
-            <w:proofErr w:type="spellStart"/>
-            <w:r>
-              <w:t>Actors</w:t>
-            </w:r>
-            <w:proofErr w:type="spellEnd"/>
-            <w:r>
-              <w:t>:</w:t>
+        <w:tc>
+          <w:tcPr>
+            <w:tcW w:w="2628" w:type="dxa"/>
+          </w:tcPr>
+          <w:p>
+            <w:pPr>
+              <w:jc w:val="right"/>
+            </w:pPr>
+            <w:r>
+              <w:t>Actors:</w:t>
             </w:r>
           </w:p>
         </w:tc>
@@ -3876,12 +3362,6 @@
         </w:tc>
       </w:tr>
       <w:tr>
-        <w:tblPrEx>
-          <w:tblCellMar>
-            <w:top w:w="0" w:type="dxa"/>
-            <w:bottom w:w="0" w:type="dxa"/>
-          </w:tblCellMar>
-        </w:tblPrEx>
         <w:tc>
           <w:tcPr>
             <w:tcW w:w="2628" w:type="dxa"/>
@@ -3915,7 +3395,19 @@
               <w:rPr>
                 <w:lang w:val="en-GB"/>
               </w:rPr>
-              <w:t>give a name tag to a detected face during importing</w:t>
+              <w:t xml:space="preserve">give a name tag to a detected </w:t>
+            </w:r>
+            <w:r>
+              <w:rPr>
+                <w:lang w:val="en-GB"/>
+              </w:rPr>
+              <w:t>people</w:t>
+            </w:r>
+            <w:r>
+              <w:rPr>
+                <w:lang w:val="en-GB"/>
+              </w:rPr>
+              <w:t xml:space="preserve"> during importing</w:t>
             </w:r>
             <w:r>
               <w:rPr>
@@ -3927,12 +3419,6 @@
         </w:tc>
       </w:tr>
       <w:tr>
-        <w:tblPrEx>
-          <w:tblCellMar>
-            <w:top w:w="0" w:type="dxa"/>
-            <w:bottom w:w="0" w:type="dxa"/>
-          </w:tblCellMar>
-        </w:tblPrEx>
         <w:tc>
           <w:tcPr>
             <w:tcW w:w="2628" w:type="dxa"/>
@@ -3978,27 +3464,16 @@
         </w:tc>
       </w:tr>
       <w:tr>
-        <w:tblPrEx>
-          <w:tblCellMar>
-            <w:top w:w="0" w:type="dxa"/>
-            <w:bottom w:w="0" w:type="dxa"/>
-          </w:tblCellMar>
-        </w:tblPrEx>
-        <w:tc>
-          <w:tcPr>
-            <w:tcW w:w="2628" w:type="dxa"/>
-          </w:tcPr>
-          <w:p>
-            <w:pPr>
-              <w:jc w:val="right"/>
-            </w:pPr>
-            <w:proofErr w:type="spellStart"/>
-            <w:r>
-              <w:t>Preconditions</w:t>
-            </w:r>
-            <w:proofErr w:type="spellEnd"/>
-            <w:r>
-              <w:t>:</w:t>
+        <w:tc>
+          <w:tcPr>
+            <w:tcW w:w="2628" w:type="dxa"/>
+          </w:tcPr>
+          <w:p>
+            <w:pPr>
+              <w:jc w:val="right"/>
+            </w:pPr>
+            <w:r>
+              <w:t>Preconditions:</w:t>
             </w:r>
           </w:p>
         </w:tc>
@@ -4033,27 +3508,16 @@
         </w:tc>
       </w:tr>
       <w:tr>
-        <w:tblPrEx>
-          <w:tblCellMar>
-            <w:top w:w="0" w:type="dxa"/>
-            <w:bottom w:w="0" w:type="dxa"/>
-          </w:tblCellMar>
-        </w:tblPrEx>
-        <w:tc>
-          <w:tcPr>
-            <w:tcW w:w="2628" w:type="dxa"/>
-          </w:tcPr>
-          <w:p>
-            <w:pPr>
-              <w:jc w:val="right"/>
-            </w:pPr>
-            <w:proofErr w:type="spellStart"/>
-            <w:r>
-              <w:t>Postconditions</w:t>
-            </w:r>
-            <w:proofErr w:type="spellEnd"/>
-            <w:r>
-              <w:t>:</w:t>
+        <w:tc>
+          <w:tcPr>
+            <w:tcW w:w="2628" w:type="dxa"/>
+          </w:tcPr>
+          <w:p>
+            <w:pPr>
+              <w:jc w:val="right"/>
+            </w:pPr>
+            <w:r>
+              <w:t>Postconditions:</w:t>
             </w:r>
           </w:p>
         </w:tc>
@@ -4100,41 +3564,23 @@
               <w:rPr>
                 <w:lang w:val="en-GB"/>
               </w:rPr>
-              <w:t xml:space="preserve">The </w:t>
-            </w:r>
-            <w:proofErr w:type="gramStart"/>
-            <w:r>
-              <w:rPr>
-                <w:lang w:val="en-GB"/>
-              </w:rPr>
-              <w:t>cropped out</w:t>
-            </w:r>
-            <w:proofErr w:type="gramEnd"/>
-            <w:r>
-              <w:rPr>
-                <w:lang w:val="en-GB"/>
-              </w:rPr>
-              <w:t xml:space="preserve"> face picture is stored separately for later face recognition model training. </w:t>
-            </w:r>
-          </w:p>
-        </w:tc>
-      </w:tr>
-      <w:tr>
-        <w:tblPrEx>
-          <w:tblCellMar>
-            <w:top w:w="0" w:type="dxa"/>
-            <w:bottom w:w="0" w:type="dxa"/>
-          </w:tblCellMar>
-        </w:tblPrEx>
-        <w:tc>
-          <w:tcPr>
-            <w:tcW w:w="2628" w:type="dxa"/>
-          </w:tcPr>
-          <w:p>
-            <w:pPr>
-              <w:jc w:val="right"/>
-            </w:pPr>
-            <w:r>
+              <w:lastRenderedPageBreak/>
+              <w:t xml:space="preserve">The cropped out face picture is stored separately for later face recognition model training. </w:t>
+            </w:r>
+          </w:p>
+        </w:tc>
+      </w:tr>
+      <w:tr>
+        <w:tc>
+          <w:tcPr>
+            <w:tcW w:w="2628" w:type="dxa"/>
+          </w:tcPr>
+          <w:p>
+            <w:pPr>
+              <w:jc w:val="right"/>
+            </w:pPr>
+            <w:r>
+              <w:lastRenderedPageBreak/>
               <w:t>Normal Flow:</w:t>
             </w:r>
           </w:p>
@@ -4194,12 +3640,6 @@
         </w:tc>
       </w:tr>
       <w:tr>
-        <w:tblPrEx>
-          <w:tblCellMar>
-            <w:top w:w="0" w:type="dxa"/>
-            <w:bottom w:w="0" w:type="dxa"/>
-          </w:tblCellMar>
-        </w:tblPrEx>
         <w:trPr>
           <w:trHeight w:val="292"/>
         </w:trPr>
@@ -4212,16 +3652,7 @@
               <w:jc w:val="right"/>
             </w:pPr>
             <w:r>
-              <w:lastRenderedPageBreak/>
-              <w:t xml:space="preserve">Alternative </w:t>
-            </w:r>
-            <w:proofErr w:type="spellStart"/>
-            <w:r>
-              <w:t>Flows</w:t>
-            </w:r>
-            <w:proofErr w:type="spellEnd"/>
-            <w:r>
-              <w:t>:</w:t>
+              <w:t>Alternative Flows:</w:t>
             </w:r>
           </w:p>
         </w:tc>
@@ -4280,27 +3711,16 @@
         </w:tc>
       </w:tr>
       <w:tr>
-        <w:tblPrEx>
-          <w:tblCellMar>
-            <w:top w:w="0" w:type="dxa"/>
-            <w:bottom w:w="0" w:type="dxa"/>
-          </w:tblCellMar>
-        </w:tblPrEx>
-        <w:tc>
-          <w:tcPr>
-            <w:tcW w:w="2628" w:type="dxa"/>
-          </w:tcPr>
-          <w:p>
-            <w:pPr>
-              <w:jc w:val="right"/>
-            </w:pPr>
-            <w:proofErr w:type="spellStart"/>
-            <w:r>
-              <w:t>Exceptions</w:t>
-            </w:r>
-            <w:proofErr w:type="spellEnd"/>
-            <w:r>
-              <w:t>:</w:t>
+        <w:tc>
+          <w:tcPr>
+            <w:tcW w:w="2628" w:type="dxa"/>
+          </w:tcPr>
+          <w:p>
+            <w:pPr>
+              <w:jc w:val="right"/>
+            </w:pPr>
+            <w:r>
+              <w:t>Exceptions:</w:t>
             </w:r>
           </w:p>
         </w:tc>
@@ -4324,27 +3744,16 @@
         </w:tc>
       </w:tr>
       <w:tr>
-        <w:tblPrEx>
-          <w:tblCellMar>
-            <w:top w:w="0" w:type="dxa"/>
-            <w:bottom w:w="0" w:type="dxa"/>
-          </w:tblCellMar>
-        </w:tblPrEx>
-        <w:tc>
-          <w:tcPr>
-            <w:tcW w:w="2628" w:type="dxa"/>
-          </w:tcPr>
-          <w:p>
-            <w:pPr>
-              <w:jc w:val="right"/>
-            </w:pPr>
-            <w:proofErr w:type="spellStart"/>
-            <w:r>
-              <w:t>Includes</w:t>
-            </w:r>
-            <w:proofErr w:type="spellEnd"/>
-            <w:r>
-              <w:t>:</w:t>
+        <w:tc>
+          <w:tcPr>
+            <w:tcW w:w="2628" w:type="dxa"/>
+          </w:tcPr>
+          <w:p>
+            <w:pPr>
+              <w:jc w:val="right"/>
+            </w:pPr>
+            <w:r>
+              <w:t>Includes:</w:t>
             </w:r>
           </w:p>
         </w:tc>
@@ -4360,27 +3769,16 @@
         </w:tc>
       </w:tr>
       <w:tr>
-        <w:tblPrEx>
-          <w:tblCellMar>
-            <w:top w:w="0" w:type="dxa"/>
-            <w:bottom w:w="0" w:type="dxa"/>
-          </w:tblCellMar>
-        </w:tblPrEx>
-        <w:tc>
-          <w:tcPr>
-            <w:tcW w:w="2628" w:type="dxa"/>
-          </w:tcPr>
-          <w:p>
-            <w:pPr>
-              <w:jc w:val="right"/>
-            </w:pPr>
-            <w:proofErr w:type="spellStart"/>
-            <w:r>
-              <w:t>Priority</w:t>
-            </w:r>
-            <w:proofErr w:type="spellEnd"/>
-            <w:r>
-              <w:t>:</w:t>
+        <w:tc>
+          <w:tcPr>
+            <w:tcW w:w="2628" w:type="dxa"/>
+          </w:tcPr>
+          <w:p>
+            <w:pPr>
+              <w:jc w:val="right"/>
+            </w:pPr>
+            <w:r>
+              <w:t>Priority:</w:t>
             </w:r>
           </w:p>
         </w:tc>
@@ -4396,43 +3794,16 @@
         </w:tc>
       </w:tr>
       <w:tr>
-        <w:tblPrEx>
-          <w:tblCellMar>
-            <w:top w:w="0" w:type="dxa"/>
-            <w:bottom w:w="0" w:type="dxa"/>
-          </w:tblCellMar>
-        </w:tblPrEx>
-        <w:tc>
-          <w:tcPr>
-            <w:tcW w:w="2628" w:type="dxa"/>
-          </w:tcPr>
-          <w:p>
-            <w:pPr>
-              <w:jc w:val="right"/>
-            </w:pPr>
-            <w:proofErr w:type="spellStart"/>
-            <w:r>
-              <w:t>Frequency</w:t>
-            </w:r>
-            <w:proofErr w:type="spellEnd"/>
-            <w:r>
-              <w:t xml:space="preserve"> </w:t>
-            </w:r>
-            <w:proofErr w:type="spellStart"/>
-            <w:r>
-              <w:t>of</w:t>
-            </w:r>
-            <w:proofErr w:type="spellEnd"/>
-            <w:r>
-              <w:t xml:space="preserve"> </w:t>
-            </w:r>
-            <w:proofErr w:type="spellStart"/>
-            <w:r>
-              <w:t>Use</w:t>
-            </w:r>
-            <w:proofErr w:type="spellEnd"/>
-            <w:r>
-              <w:t>:</w:t>
+        <w:tc>
+          <w:tcPr>
+            <w:tcW w:w="2628" w:type="dxa"/>
+          </w:tcPr>
+          <w:p>
+            <w:pPr>
+              <w:jc w:val="right"/>
+            </w:pPr>
+            <w:r>
+              <w:t>Frequency of Use:</w:t>
             </w:r>
           </w:p>
         </w:tc>
@@ -4448,12 +3819,6 @@
         </w:tc>
       </w:tr>
       <w:tr>
-        <w:tblPrEx>
-          <w:tblCellMar>
-            <w:top w:w="0" w:type="dxa"/>
-            <w:bottom w:w="0" w:type="dxa"/>
-          </w:tblCellMar>
-        </w:tblPrEx>
         <w:tc>
           <w:tcPr>
             <w:tcW w:w="2628" w:type="dxa"/>
@@ -4479,12 +3844,6 @@
         </w:tc>
       </w:tr>
       <w:tr>
-        <w:tblPrEx>
-          <w:tblCellMar>
-            <w:top w:w="0" w:type="dxa"/>
-            <w:bottom w:w="0" w:type="dxa"/>
-          </w:tblCellMar>
-        </w:tblPrEx>
         <w:trPr>
           <w:trHeight w:val="277"/>
         </w:trPr>
@@ -4497,15 +3856,7 @@
               <w:jc w:val="right"/>
             </w:pPr>
             <w:r>
-              <w:t xml:space="preserve">Special </w:t>
-            </w:r>
-            <w:proofErr w:type="spellStart"/>
-            <w:r>
-              <w:t>Requirements</w:t>
-            </w:r>
-            <w:proofErr w:type="spellEnd"/>
-            <w:r>
-              <w:t>:</w:t>
+              <w:t>Special Requirements:</w:t>
             </w:r>
           </w:p>
         </w:tc>
@@ -4521,27 +3872,16 @@
         </w:tc>
       </w:tr>
       <w:tr>
-        <w:tblPrEx>
-          <w:tblCellMar>
-            <w:top w:w="0" w:type="dxa"/>
-            <w:bottom w:w="0" w:type="dxa"/>
-          </w:tblCellMar>
-        </w:tblPrEx>
-        <w:tc>
-          <w:tcPr>
-            <w:tcW w:w="2628" w:type="dxa"/>
-          </w:tcPr>
-          <w:p>
-            <w:pPr>
-              <w:jc w:val="right"/>
-            </w:pPr>
-            <w:proofErr w:type="spellStart"/>
-            <w:r>
-              <w:t>Assumptions</w:t>
-            </w:r>
-            <w:proofErr w:type="spellEnd"/>
-            <w:r>
-              <w:t>:</w:t>
+        <w:tc>
+          <w:tcPr>
+            <w:tcW w:w="2628" w:type="dxa"/>
+          </w:tcPr>
+          <w:p>
+            <w:pPr>
+              <w:jc w:val="right"/>
+            </w:pPr>
+            <w:r>
+              <w:t>Assumptions:</w:t>
             </w:r>
           </w:p>
         </w:tc>
@@ -4557,38 +3897,16 @@
         </w:tc>
       </w:tr>
       <w:tr>
-        <w:tblPrEx>
-          <w:tblCellMar>
-            <w:top w:w="0" w:type="dxa"/>
-            <w:bottom w:w="0" w:type="dxa"/>
-          </w:tblCellMar>
-        </w:tblPrEx>
-        <w:tc>
-          <w:tcPr>
-            <w:tcW w:w="2628" w:type="dxa"/>
-          </w:tcPr>
-          <w:p>
-            <w:pPr>
-              <w:jc w:val="right"/>
-            </w:pPr>
-            <w:r>
-              <w:t xml:space="preserve">Notes </w:t>
-            </w:r>
-            <w:proofErr w:type="spellStart"/>
-            <w:r>
-              <w:t>and</w:t>
-            </w:r>
-            <w:proofErr w:type="spellEnd"/>
-            <w:r>
-              <w:t xml:space="preserve"> </w:t>
-            </w:r>
-            <w:proofErr w:type="spellStart"/>
-            <w:r>
-              <w:t>Issues</w:t>
-            </w:r>
-            <w:proofErr w:type="spellEnd"/>
-            <w:r>
-              <w:t>:</w:t>
+        <w:tc>
+          <w:tcPr>
+            <w:tcW w:w="2628" w:type="dxa"/>
+          </w:tcPr>
+          <w:p>
+            <w:pPr>
+              <w:jc w:val="right"/>
+            </w:pPr>
+            <w:r>
+              <w:t>Notes and Issues:</w:t>
             </w:r>
           </w:p>
         </w:tc>
@@ -4632,7 +3950,13 @@
         <w:rPr>
           <w:lang w:val="en-GB"/>
         </w:rPr>
-        <w:t xml:space="preserve"> face</w:t>
+        <w:t xml:space="preserve"> </w:t>
+      </w:r>
+      <w:r>
+        <w:rPr>
+          <w:lang w:val="en-GB"/>
+        </w:rPr>
+        <w:t>people</w:t>
       </w:r>
       <w:r>
         <w:rPr>
@@ -4671,27 +3995,16 @@
         <w:gridCol w:w="6228"/>
       </w:tblGrid>
       <w:tr>
-        <w:tblPrEx>
-          <w:tblCellMar>
-            <w:top w:w="0" w:type="dxa"/>
-            <w:bottom w:w="0" w:type="dxa"/>
-          </w:tblCellMar>
-        </w:tblPrEx>
-        <w:tc>
-          <w:tcPr>
-            <w:tcW w:w="2628" w:type="dxa"/>
-          </w:tcPr>
-          <w:p>
-            <w:pPr>
-              <w:jc w:val="right"/>
-            </w:pPr>
-            <w:proofErr w:type="spellStart"/>
-            <w:r>
-              <w:t>Actors</w:t>
-            </w:r>
-            <w:proofErr w:type="spellEnd"/>
-            <w:r>
-              <w:t>:</w:t>
+        <w:tc>
+          <w:tcPr>
+            <w:tcW w:w="2628" w:type="dxa"/>
+          </w:tcPr>
+          <w:p>
+            <w:pPr>
+              <w:jc w:val="right"/>
+            </w:pPr>
+            <w:r>
+              <w:t>Actors:</w:t>
             </w:r>
           </w:p>
         </w:tc>
@@ -4707,12 +4020,6 @@
         </w:tc>
       </w:tr>
       <w:tr>
-        <w:tblPrEx>
-          <w:tblCellMar>
-            <w:top w:w="0" w:type="dxa"/>
-            <w:bottom w:w="0" w:type="dxa"/>
-          </w:tblCellMar>
-        </w:tblPrEx>
         <w:tc>
           <w:tcPr>
             <w:tcW w:w="2628" w:type="dxa"/>
@@ -4770,12 +4077,6 @@
         </w:tc>
       </w:tr>
       <w:tr>
-        <w:tblPrEx>
-          <w:tblCellMar>
-            <w:top w:w="0" w:type="dxa"/>
-            <w:bottom w:w="0" w:type="dxa"/>
-          </w:tblCellMar>
-        </w:tblPrEx>
         <w:tc>
           <w:tcPr>
             <w:tcW w:w="2628" w:type="dxa"/>
@@ -4827,27 +4128,16 @@
         </w:tc>
       </w:tr>
       <w:tr>
-        <w:tblPrEx>
-          <w:tblCellMar>
-            <w:top w:w="0" w:type="dxa"/>
-            <w:bottom w:w="0" w:type="dxa"/>
-          </w:tblCellMar>
-        </w:tblPrEx>
-        <w:tc>
-          <w:tcPr>
-            <w:tcW w:w="2628" w:type="dxa"/>
-          </w:tcPr>
-          <w:p>
-            <w:pPr>
-              <w:jc w:val="right"/>
-            </w:pPr>
-            <w:proofErr w:type="spellStart"/>
-            <w:r>
-              <w:t>Preconditions</w:t>
-            </w:r>
-            <w:proofErr w:type="spellEnd"/>
-            <w:r>
-              <w:t>:</w:t>
+        <w:tc>
+          <w:tcPr>
+            <w:tcW w:w="2628" w:type="dxa"/>
+          </w:tcPr>
+          <w:p>
+            <w:pPr>
+              <w:jc w:val="right"/>
+            </w:pPr>
+            <w:r>
+              <w:t>Preconditions:</w:t>
             </w:r>
           </w:p>
         </w:tc>
@@ -4875,27 +4165,16 @@
         </w:tc>
       </w:tr>
       <w:tr>
-        <w:tblPrEx>
-          <w:tblCellMar>
-            <w:top w:w="0" w:type="dxa"/>
-            <w:bottom w:w="0" w:type="dxa"/>
-          </w:tblCellMar>
-        </w:tblPrEx>
-        <w:tc>
-          <w:tcPr>
-            <w:tcW w:w="2628" w:type="dxa"/>
-          </w:tcPr>
-          <w:p>
-            <w:pPr>
-              <w:jc w:val="right"/>
-            </w:pPr>
-            <w:proofErr w:type="spellStart"/>
-            <w:r>
-              <w:t>Postconditions</w:t>
-            </w:r>
-            <w:proofErr w:type="spellEnd"/>
-            <w:r>
-              <w:t>:</w:t>
+        <w:tc>
+          <w:tcPr>
+            <w:tcW w:w="2628" w:type="dxa"/>
+          </w:tcPr>
+          <w:p>
+            <w:pPr>
+              <w:jc w:val="right"/>
+            </w:pPr>
+            <w:r>
+              <w:t>Postconditions:</w:t>
             </w:r>
           </w:p>
         </w:tc>
@@ -4940,12 +4219,6 @@
         </w:tc>
       </w:tr>
       <w:tr>
-        <w:tblPrEx>
-          <w:tblCellMar>
-            <w:top w:w="0" w:type="dxa"/>
-            <w:bottom w:w="0" w:type="dxa"/>
-          </w:tblCellMar>
-        </w:tblPrEx>
         <w:tc>
           <w:tcPr>
             <w:tcW w:w="2628" w:type="dxa"/>
@@ -4995,14 +4268,7 @@
               <w:rPr>
                 <w:lang w:val="en-GB"/>
               </w:rPr>
-              <w:t xml:space="preserve">wrong </w:t>
-            </w:r>
-            <w:proofErr w:type="gramStart"/>
-            <w:r>
-              <w:rPr>
-                <w:lang w:val="en-GB"/>
-              </w:rPr>
-              <w:t>face</w:t>
+              <w:t>wrong face</w:t>
             </w:r>
             <w:r>
               <w:rPr>
@@ -5016,7 +4282,6 @@
               </w:rPr>
               <w:t xml:space="preserve"> button</w:t>
             </w:r>
-            <w:proofErr w:type="gramEnd"/>
             <w:r>
               <w:rPr>
                 <w:lang w:val="en-GB"/>
@@ -5085,12 +4350,6 @@
         </w:tc>
       </w:tr>
       <w:tr>
-        <w:tblPrEx>
-          <w:tblCellMar>
-            <w:top w:w="0" w:type="dxa"/>
-            <w:bottom w:w="0" w:type="dxa"/>
-          </w:tblCellMar>
-        </w:tblPrEx>
         <w:trPr>
           <w:trHeight w:val="292"/>
         </w:trPr>
@@ -5103,15 +4362,7 @@
               <w:jc w:val="right"/>
             </w:pPr>
             <w:r>
-              <w:t xml:space="preserve">Alternative </w:t>
-            </w:r>
-            <w:proofErr w:type="spellStart"/>
-            <w:r>
-              <w:t>Flows</w:t>
-            </w:r>
-            <w:proofErr w:type="spellEnd"/>
-            <w:r>
-              <w:t>:</w:t>
+              <w:t>Alternative Flows:</w:t>
             </w:r>
           </w:p>
         </w:tc>
@@ -5127,27 +4378,16 @@
         </w:tc>
       </w:tr>
       <w:tr>
-        <w:tblPrEx>
-          <w:tblCellMar>
-            <w:top w:w="0" w:type="dxa"/>
-            <w:bottom w:w="0" w:type="dxa"/>
-          </w:tblCellMar>
-        </w:tblPrEx>
-        <w:tc>
-          <w:tcPr>
-            <w:tcW w:w="2628" w:type="dxa"/>
-          </w:tcPr>
-          <w:p>
-            <w:pPr>
-              <w:jc w:val="right"/>
-            </w:pPr>
-            <w:proofErr w:type="spellStart"/>
-            <w:r>
-              <w:t>Exceptions</w:t>
-            </w:r>
-            <w:proofErr w:type="spellEnd"/>
-            <w:r>
-              <w:t>:</w:t>
+        <w:tc>
+          <w:tcPr>
+            <w:tcW w:w="2628" w:type="dxa"/>
+          </w:tcPr>
+          <w:p>
+            <w:pPr>
+              <w:jc w:val="right"/>
+            </w:pPr>
+            <w:r>
+              <w:t>Exceptions:</w:t>
             </w:r>
           </w:p>
         </w:tc>
@@ -5171,27 +4411,16 @@
         </w:tc>
       </w:tr>
       <w:tr>
-        <w:tblPrEx>
-          <w:tblCellMar>
-            <w:top w:w="0" w:type="dxa"/>
-            <w:bottom w:w="0" w:type="dxa"/>
-          </w:tblCellMar>
-        </w:tblPrEx>
-        <w:tc>
-          <w:tcPr>
-            <w:tcW w:w="2628" w:type="dxa"/>
-          </w:tcPr>
-          <w:p>
-            <w:pPr>
-              <w:jc w:val="right"/>
-            </w:pPr>
-            <w:proofErr w:type="spellStart"/>
-            <w:r>
-              <w:t>Includes</w:t>
-            </w:r>
-            <w:proofErr w:type="spellEnd"/>
-            <w:r>
-              <w:t>:</w:t>
+        <w:tc>
+          <w:tcPr>
+            <w:tcW w:w="2628" w:type="dxa"/>
+          </w:tcPr>
+          <w:p>
+            <w:pPr>
+              <w:jc w:val="right"/>
+            </w:pPr>
+            <w:r>
+              <w:t>Includes:</w:t>
             </w:r>
           </w:p>
         </w:tc>
@@ -5207,27 +4436,16 @@
         </w:tc>
       </w:tr>
       <w:tr>
-        <w:tblPrEx>
-          <w:tblCellMar>
-            <w:top w:w="0" w:type="dxa"/>
-            <w:bottom w:w="0" w:type="dxa"/>
-          </w:tblCellMar>
-        </w:tblPrEx>
-        <w:tc>
-          <w:tcPr>
-            <w:tcW w:w="2628" w:type="dxa"/>
-          </w:tcPr>
-          <w:p>
-            <w:pPr>
-              <w:jc w:val="right"/>
-            </w:pPr>
-            <w:proofErr w:type="spellStart"/>
-            <w:r>
-              <w:t>Priority</w:t>
-            </w:r>
-            <w:proofErr w:type="spellEnd"/>
-            <w:r>
-              <w:t>:</w:t>
+        <w:tc>
+          <w:tcPr>
+            <w:tcW w:w="2628" w:type="dxa"/>
+          </w:tcPr>
+          <w:p>
+            <w:pPr>
+              <w:jc w:val="right"/>
+            </w:pPr>
+            <w:r>
+              <w:t>Priority:</w:t>
             </w:r>
           </w:p>
         </w:tc>
@@ -5243,66 +4461,31 @@
         </w:tc>
       </w:tr>
       <w:tr>
-        <w:tblPrEx>
-          <w:tblCellMar>
-            <w:top w:w="0" w:type="dxa"/>
-            <w:bottom w:w="0" w:type="dxa"/>
-          </w:tblCellMar>
-        </w:tblPrEx>
-        <w:tc>
-          <w:tcPr>
-            <w:tcW w:w="2628" w:type="dxa"/>
-          </w:tcPr>
-          <w:p>
-            <w:pPr>
-              <w:jc w:val="right"/>
-            </w:pPr>
-            <w:proofErr w:type="spellStart"/>
-            <w:r>
-              <w:t>Frequency</w:t>
-            </w:r>
-            <w:proofErr w:type="spellEnd"/>
-            <w:r>
-              <w:t xml:space="preserve"> </w:t>
-            </w:r>
-            <w:proofErr w:type="spellStart"/>
-            <w:r>
-              <w:t>of</w:t>
-            </w:r>
-            <w:proofErr w:type="spellEnd"/>
-            <w:r>
-              <w:t xml:space="preserve"> </w:t>
-            </w:r>
-            <w:proofErr w:type="spellStart"/>
-            <w:r>
-              <w:t>Use</w:t>
-            </w:r>
-            <w:proofErr w:type="spellEnd"/>
-            <w:r>
-              <w:t>:</w:t>
-            </w:r>
-          </w:p>
-        </w:tc>
-        <w:tc>
-          <w:tcPr>
-            <w:tcW w:w="6228" w:type="dxa"/>
-          </w:tcPr>
-          <w:p>
-            <w:proofErr w:type="spellStart"/>
+        <w:tc>
+          <w:tcPr>
+            <w:tcW w:w="2628" w:type="dxa"/>
+          </w:tcPr>
+          <w:p>
+            <w:pPr>
+              <w:jc w:val="right"/>
+            </w:pPr>
+            <w:r>
+              <w:t>Frequency of Use:</w:t>
+            </w:r>
+          </w:p>
+        </w:tc>
+        <w:tc>
+          <w:tcPr>
+            <w:tcW w:w="6228" w:type="dxa"/>
+          </w:tcPr>
+          <w:p>
             <w:r>
               <w:t>Middle</w:t>
             </w:r>
-            <w:proofErr w:type="spellEnd"/>
-          </w:p>
-        </w:tc>
-      </w:tr>
-      <w:tr>
-        <w:tblPrEx>
-          <w:tblCellMar>
-            <w:top w:w="0" w:type="dxa"/>
-            <w:bottom w:w="0" w:type="dxa"/>
-          </w:tblCellMar>
-        </w:tblPrEx>
+          </w:p>
+        </w:tc>
+      </w:tr>
+      <w:tr>
         <w:tc>
           <w:tcPr>
             <w:tcW w:w="2628" w:type="dxa"/>
@@ -5328,12 +4511,6 @@
         </w:tc>
       </w:tr>
       <w:tr>
-        <w:tblPrEx>
-          <w:tblCellMar>
-            <w:top w:w="0" w:type="dxa"/>
-            <w:bottom w:w="0" w:type="dxa"/>
-          </w:tblCellMar>
-        </w:tblPrEx>
         <w:trPr>
           <w:trHeight w:val="277"/>
         </w:trPr>
@@ -5346,15 +4523,7 @@
               <w:jc w:val="right"/>
             </w:pPr>
             <w:r>
-              <w:t xml:space="preserve">Special </w:t>
-            </w:r>
-            <w:proofErr w:type="spellStart"/>
-            <w:r>
-              <w:t>Requirements</w:t>
-            </w:r>
-            <w:proofErr w:type="spellEnd"/>
-            <w:r>
-              <w:t>:</w:t>
+              <w:t>Special Requirements:</w:t>
             </w:r>
           </w:p>
         </w:tc>
@@ -5370,27 +4539,16 @@
         </w:tc>
       </w:tr>
       <w:tr>
-        <w:tblPrEx>
-          <w:tblCellMar>
-            <w:top w:w="0" w:type="dxa"/>
-            <w:bottom w:w="0" w:type="dxa"/>
-          </w:tblCellMar>
-        </w:tblPrEx>
-        <w:tc>
-          <w:tcPr>
-            <w:tcW w:w="2628" w:type="dxa"/>
-          </w:tcPr>
-          <w:p>
-            <w:pPr>
-              <w:jc w:val="right"/>
-            </w:pPr>
-            <w:proofErr w:type="spellStart"/>
-            <w:r>
-              <w:t>Assumptions</w:t>
-            </w:r>
-            <w:proofErr w:type="spellEnd"/>
-            <w:r>
-              <w:t>:</w:t>
+        <w:tc>
+          <w:tcPr>
+            <w:tcW w:w="2628" w:type="dxa"/>
+          </w:tcPr>
+          <w:p>
+            <w:pPr>
+              <w:jc w:val="right"/>
+            </w:pPr>
+            <w:r>
+              <w:t>Assumptions:</w:t>
             </w:r>
           </w:p>
         </w:tc>
@@ -5406,38 +4564,16 @@
         </w:tc>
       </w:tr>
       <w:tr>
-        <w:tblPrEx>
-          <w:tblCellMar>
-            <w:top w:w="0" w:type="dxa"/>
-            <w:bottom w:w="0" w:type="dxa"/>
-          </w:tblCellMar>
-        </w:tblPrEx>
-        <w:tc>
-          <w:tcPr>
-            <w:tcW w:w="2628" w:type="dxa"/>
-          </w:tcPr>
-          <w:p>
-            <w:pPr>
-              <w:jc w:val="right"/>
-            </w:pPr>
-            <w:r>
-              <w:t xml:space="preserve">Notes </w:t>
-            </w:r>
-            <w:proofErr w:type="spellStart"/>
-            <w:r>
-              <w:t>and</w:t>
-            </w:r>
-            <w:proofErr w:type="spellEnd"/>
-            <w:r>
-              <w:t xml:space="preserve"> </w:t>
-            </w:r>
-            <w:proofErr w:type="spellStart"/>
-            <w:r>
-              <w:t>Issues</w:t>
-            </w:r>
-            <w:proofErr w:type="spellEnd"/>
-            <w:r>
-              <w:t>:</w:t>
+        <w:tc>
+          <w:tcPr>
+            <w:tcW w:w="2628" w:type="dxa"/>
+          </w:tcPr>
+          <w:p>
+            <w:pPr>
+              <w:jc w:val="right"/>
+            </w:pPr>
+            <w:r>
+              <w:t>Notes and Issues:</w:t>
             </w:r>
           </w:p>
         </w:tc>
@@ -5505,27 +4641,16 @@
         <w:gridCol w:w="6228"/>
       </w:tblGrid>
       <w:tr>
-        <w:tblPrEx>
-          <w:tblCellMar>
-            <w:top w:w="0" w:type="dxa"/>
-            <w:bottom w:w="0" w:type="dxa"/>
-          </w:tblCellMar>
-        </w:tblPrEx>
-        <w:tc>
-          <w:tcPr>
-            <w:tcW w:w="2628" w:type="dxa"/>
-          </w:tcPr>
-          <w:p>
-            <w:pPr>
-              <w:jc w:val="right"/>
-            </w:pPr>
-            <w:proofErr w:type="spellStart"/>
-            <w:r>
-              <w:t>Actors</w:t>
-            </w:r>
-            <w:proofErr w:type="spellEnd"/>
-            <w:r>
-              <w:t>:</w:t>
+        <w:tc>
+          <w:tcPr>
+            <w:tcW w:w="2628" w:type="dxa"/>
+          </w:tcPr>
+          <w:p>
+            <w:pPr>
+              <w:jc w:val="right"/>
+            </w:pPr>
+            <w:r>
+              <w:t>Actors:</w:t>
             </w:r>
           </w:p>
         </w:tc>
@@ -5541,12 +4666,6 @@
         </w:tc>
       </w:tr>
       <w:tr>
-        <w:tblPrEx>
-          <w:tblCellMar>
-            <w:top w:w="0" w:type="dxa"/>
-            <w:bottom w:w="0" w:type="dxa"/>
-          </w:tblCellMar>
-        </w:tblPrEx>
         <w:tc>
           <w:tcPr>
             <w:tcW w:w="2628" w:type="dxa"/>
@@ -5598,12 +4717,6 @@
         </w:tc>
       </w:tr>
       <w:tr>
-        <w:tblPrEx>
-          <w:tblCellMar>
-            <w:top w:w="0" w:type="dxa"/>
-            <w:bottom w:w="0" w:type="dxa"/>
-          </w:tblCellMar>
-        </w:tblPrEx>
         <w:tc>
           <w:tcPr>
             <w:tcW w:w="2628" w:type="dxa"/>
@@ -5637,27 +4750,17 @@
         </w:tc>
       </w:tr>
       <w:tr>
-        <w:tblPrEx>
-          <w:tblCellMar>
-            <w:top w:w="0" w:type="dxa"/>
-            <w:bottom w:w="0" w:type="dxa"/>
-          </w:tblCellMar>
-        </w:tblPrEx>
-        <w:tc>
-          <w:tcPr>
-            <w:tcW w:w="2628" w:type="dxa"/>
-          </w:tcPr>
-          <w:p>
-            <w:pPr>
-              <w:jc w:val="right"/>
-            </w:pPr>
-            <w:proofErr w:type="spellStart"/>
-            <w:r>
-              <w:t>Preconditions</w:t>
-            </w:r>
-            <w:proofErr w:type="spellEnd"/>
-            <w:r>
-              <w:t>:</w:t>
+        <w:tc>
+          <w:tcPr>
+            <w:tcW w:w="2628" w:type="dxa"/>
+          </w:tcPr>
+          <w:p>
+            <w:pPr>
+              <w:jc w:val="right"/>
+            </w:pPr>
+            <w:r>
+              <w:lastRenderedPageBreak/>
+              <w:t>Preconditions:</w:t>
             </w:r>
           </w:p>
         </w:tc>
@@ -5681,27 +4784,16 @@
         </w:tc>
       </w:tr>
       <w:tr>
-        <w:tblPrEx>
-          <w:tblCellMar>
-            <w:top w:w="0" w:type="dxa"/>
-            <w:bottom w:w="0" w:type="dxa"/>
-          </w:tblCellMar>
-        </w:tblPrEx>
-        <w:tc>
-          <w:tcPr>
-            <w:tcW w:w="2628" w:type="dxa"/>
-          </w:tcPr>
-          <w:p>
-            <w:pPr>
-              <w:jc w:val="right"/>
-            </w:pPr>
-            <w:proofErr w:type="spellStart"/>
-            <w:r>
-              <w:t>Postconditions</w:t>
-            </w:r>
-            <w:proofErr w:type="spellEnd"/>
-            <w:r>
-              <w:t>:</w:t>
+        <w:tc>
+          <w:tcPr>
+            <w:tcW w:w="2628" w:type="dxa"/>
+          </w:tcPr>
+          <w:p>
+            <w:pPr>
+              <w:jc w:val="right"/>
+            </w:pPr>
+            <w:r>
+              <w:t>Postconditions:</w:t>
             </w:r>
           </w:p>
         </w:tc>
@@ -5742,29 +4834,21 @@
               <w:rPr>
                 <w:lang w:val="en-GB"/>
               </w:rPr>
-              <w:lastRenderedPageBreak/>
               <w:t>Cropped face with the right emotion tag is ready for re-training of the emotion recognition model.</w:t>
             </w:r>
           </w:p>
         </w:tc>
       </w:tr>
       <w:tr>
-        <w:tblPrEx>
-          <w:tblCellMar>
-            <w:top w:w="0" w:type="dxa"/>
-            <w:bottom w:w="0" w:type="dxa"/>
-          </w:tblCellMar>
-        </w:tblPrEx>
-        <w:tc>
-          <w:tcPr>
-            <w:tcW w:w="2628" w:type="dxa"/>
-          </w:tcPr>
-          <w:p>
-            <w:pPr>
-              <w:jc w:val="right"/>
-            </w:pPr>
-            <w:r>
-              <w:lastRenderedPageBreak/>
+        <w:tc>
+          <w:tcPr>
+            <w:tcW w:w="2628" w:type="dxa"/>
+          </w:tcPr>
+          <w:p>
+            <w:pPr>
+              <w:jc w:val="right"/>
+            </w:pPr>
+            <w:r>
               <w:t>Normal Flow:</w:t>
             </w:r>
           </w:p>
@@ -5788,16 +4872,8 @@
               <w:rPr>
                 <w:lang w:val="en-GB"/>
               </w:rPr>
-              <w:t xml:space="preserve">User clicks on „wrong </w:t>
-            </w:r>
-            <w:proofErr w:type="gramStart"/>
-            <w:r>
-              <w:rPr>
-                <w:lang w:val="en-GB"/>
-              </w:rPr>
-              <w:t>emotion“ button</w:t>
-            </w:r>
-            <w:proofErr w:type="gramEnd"/>
+              <w:t>User clicks on „wrong emotion“ button</w:t>
+            </w:r>
             <w:r>
               <w:rPr>
                 <w:lang w:val="en-GB"/>
@@ -5856,12 +4932,6 @@
         </w:tc>
       </w:tr>
       <w:tr>
-        <w:tblPrEx>
-          <w:tblCellMar>
-            <w:top w:w="0" w:type="dxa"/>
-            <w:bottom w:w="0" w:type="dxa"/>
-          </w:tblCellMar>
-        </w:tblPrEx>
         <w:trPr>
           <w:trHeight w:val="292"/>
         </w:trPr>
@@ -5874,15 +4944,7 @@
               <w:jc w:val="right"/>
             </w:pPr>
             <w:r>
-              <w:t xml:space="preserve">Alternative </w:t>
-            </w:r>
-            <w:proofErr w:type="spellStart"/>
-            <w:r>
-              <w:t>Flows</w:t>
-            </w:r>
-            <w:proofErr w:type="spellEnd"/>
-            <w:r>
-              <w:t>:</w:t>
+              <w:t>Alternative Flows:</w:t>
             </w:r>
           </w:p>
         </w:tc>
@@ -5898,27 +4960,16 @@
         </w:tc>
       </w:tr>
       <w:tr>
-        <w:tblPrEx>
-          <w:tblCellMar>
-            <w:top w:w="0" w:type="dxa"/>
-            <w:bottom w:w="0" w:type="dxa"/>
-          </w:tblCellMar>
-        </w:tblPrEx>
-        <w:tc>
-          <w:tcPr>
-            <w:tcW w:w="2628" w:type="dxa"/>
-          </w:tcPr>
-          <w:p>
-            <w:pPr>
-              <w:jc w:val="right"/>
-            </w:pPr>
-            <w:proofErr w:type="spellStart"/>
-            <w:r>
-              <w:t>Exceptions</w:t>
-            </w:r>
-            <w:proofErr w:type="spellEnd"/>
-            <w:r>
-              <w:t>:</w:t>
+        <w:tc>
+          <w:tcPr>
+            <w:tcW w:w="2628" w:type="dxa"/>
+          </w:tcPr>
+          <w:p>
+            <w:pPr>
+              <w:jc w:val="right"/>
+            </w:pPr>
+            <w:r>
+              <w:t>Exceptions:</w:t>
             </w:r>
           </w:p>
         </w:tc>
@@ -5942,27 +4993,16 @@
         </w:tc>
       </w:tr>
       <w:tr>
-        <w:tblPrEx>
-          <w:tblCellMar>
-            <w:top w:w="0" w:type="dxa"/>
-            <w:bottom w:w="0" w:type="dxa"/>
-          </w:tblCellMar>
-        </w:tblPrEx>
-        <w:tc>
-          <w:tcPr>
-            <w:tcW w:w="2628" w:type="dxa"/>
-          </w:tcPr>
-          <w:p>
-            <w:pPr>
-              <w:jc w:val="right"/>
-            </w:pPr>
-            <w:proofErr w:type="spellStart"/>
-            <w:r>
-              <w:t>Includes</w:t>
-            </w:r>
-            <w:proofErr w:type="spellEnd"/>
-            <w:r>
-              <w:t>:</w:t>
+        <w:tc>
+          <w:tcPr>
+            <w:tcW w:w="2628" w:type="dxa"/>
+          </w:tcPr>
+          <w:p>
+            <w:pPr>
+              <w:jc w:val="right"/>
+            </w:pPr>
+            <w:r>
+              <w:t>Includes:</w:t>
             </w:r>
           </w:p>
         </w:tc>
@@ -5978,27 +5018,16 @@
         </w:tc>
       </w:tr>
       <w:tr>
-        <w:tblPrEx>
-          <w:tblCellMar>
-            <w:top w:w="0" w:type="dxa"/>
-            <w:bottom w:w="0" w:type="dxa"/>
-          </w:tblCellMar>
-        </w:tblPrEx>
-        <w:tc>
-          <w:tcPr>
-            <w:tcW w:w="2628" w:type="dxa"/>
-          </w:tcPr>
-          <w:p>
-            <w:pPr>
-              <w:jc w:val="right"/>
-            </w:pPr>
-            <w:proofErr w:type="spellStart"/>
-            <w:r>
-              <w:t>Priority</w:t>
-            </w:r>
-            <w:proofErr w:type="spellEnd"/>
-            <w:r>
-              <w:t>:</w:t>
+        <w:tc>
+          <w:tcPr>
+            <w:tcW w:w="2628" w:type="dxa"/>
+          </w:tcPr>
+          <w:p>
+            <w:pPr>
+              <w:jc w:val="right"/>
+            </w:pPr>
+            <w:r>
+              <w:t>Priority:</w:t>
             </w:r>
           </w:p>
         </w:tc>
@@ -6014,66 +5043,31 @@
         </w:tc>
       </w:tr>
       <w:tr>
-        <w:tblPrEx>
-          <w:tblCellMar>
-            <w:top w:w="0" w:type="dxa"/>
-            <w:bottom w:w="0" w:type="dxa"/>
-          </w:tblCellMar>
-        </w:tblPrEx>
-        <w:tc>
-          <w:tcPr>
-            <w:tcW w:w="2628" w:type="dxa"/>
-          </w:tcPr>
-          <w:p>
-            <w:pPr>
-              <w:jc w:val="right"/>
-            </w:pPr>
-            <w:proofErr w:type="spellStart"/>
-            <w:r>
-              <w:t>Frequency</w:t>
-            </w:r>
-            <w:proofErr w:type="spellEnd"/>
-            <w:r>
-              <w:t xml:space="preserve"> </w:t>
-            </w:r>
-            <w:proofErr w:type="spellStart"/>
-            <w:r>
-              <w:t>of</w:t>
-            </w:r>
-            <w:proofErr w:type="spellEnd"/>
-            <w:r>
-              <w:t xml:space="preserve"> </w:t>
-            </w:r>
-            <w:proofErr w:type="spellStart"/>
-            <w:r>
-              <w:t>Use</w:t>
-            </w:r>
-            <w:proofErr w:type="spellEnd"/>
-            <w:r>
-              <w:t>:</w:t>
-            </w:r>
-          </w:p>
-        </w:tc>
-        <w:tc>
-          <w:tcPr>
-            <w:tcW w:w="6228" w:type="dxa"/>
-          </w:tcPr>
-          <w:p>
-            <w:proofErr w:type="spellStart"/>
+        <w:tc>
+          <w:tcPr>
+            <w:tcW w:w="2628" w:type="dxa"/>
+          </w:tcPr>
+          <w:p>
+            <w:pPr>
+              <w:jc w:val="right"/>
+            </w:pPr>
+            <w:r>
+              <w:t>Frequency of Use:</w:t>
+            </w:r>
+          </w:p>
+        </w:tc>
+        <w:tc>
+          <w:tcPr>
+            <w:tcW w:w="6228" w:type="dxa"/>
+          </w:tcPr>
+          <w:p>
             <w:r>
               <w:t>Middle</w:t>
             </w:r>
-            <w:proofErr w:type="spellEnd"/>
-          </w:p>
-        </w:tc>
-      </w:tr>
-      <w:tr>
-        <w:tblPrEx>
-          <w:tblCellMar>
-            <w:top w:w="0" w:type="dxa"/>
-            <w:bottom w:w="0" w:type="dxa"/>
-          </w:tblCellMar>
-        </w:tblPrEx>
+          </w:p>
+        </w:tc>
+      </w:tr>
+      <w:tr>
         <w:tc>
           <w:tcPr>
             <w:tcW w:w="2628" w:type="dxa"/>
@@ -6099,12 +5093,6 @@
         </w:tc>
       </w:tr>
       <w:tr>
-        <w:tblPrEx>
-          <w:tblCellMar>
-            <w:top w:w="0" w:type="dxa"/>
-            <w:bottom w:w="0" w:type="dxa"/>
-          </w:tblCellMar>
-        </w:tblPrEx>
         <w:trPr>
           <w:trHeight w:val="277"/>
         </w:trPr>
@@ -6117,15 +5105,7 @@
               <w:jc w:val="right"/>
             </w:pPr>
             <w:r>
-              <w:t xml:space="preserve">Special </w:t>
-            </w:r>
-            <w:proofErr w:type="spellStart"/>
-            <w:r>
-              <w:t>Requirements</w:t>
-            </w:r>
-            <w:proofErr w:type="spellEnd"/>
-            <w:r>
-              <w:t>:</w:t>
+              <w:t>Special Requirements:</w:t>
             </w:r>
           </w:p>
         </w:tc>
@@ -6141,27 +5121,16 @@
         </w:tc>
       </w:tr>
       <w:tr>
-        <w:tblPrEx>
-          <w:tblCellMar>
-            <w:top w:w="0" w:type="dxa"/>
-            <w:bottom w:w="0" w:type="dxa"/>
-          </w:tblCellMar>
-        </w:tblPrEx>
-        <w:tc>
-          <w:tcPr>
-            <w:tcW w:w="2628" w:type="dxa"/>
-          </w:tcPr>
-          <w:p>
-            <w:pPr>
-              <w:jc w:val="right"/>
-            </w:pPr>
-            <w:proofErr w:type="spellStart"/>
-            <w:r>
-              <w:t>Assumptions</w:t>
-            </w:r>
-            <w:proofErr w:type="spellEnd"/>
-            <w:r>
-              <w:t>:</w:t>
+        <w:tc>
+          <w:tcPr>
+            <w:tcW w:w="2628" w:type="dxa"/>
+          </w:tcPr>
+          <w:p>
+            <w:pPr>
+              <w:jc w:val="right"/>
+            </w:pPr>
+            <w:r>
+              <w:t>Assumptions:</w:t>
             </w:r>
           </w:p>
         </w:tc>
@@ -6177,38 +5146,16 @@
         </w:tc>
       </w:tr>
       <w:tr>
-        <w:tblPrEx>
-          <w:tblCellMar>
-            <w:top w:w="0" w:type="dxa"/>
-            <w:bottom w:w="0" w:type="dxa"/>
-          </w:tblCellMar>
-        </w:tblPrEx>
-        <w:tc>
-          <w:tcPr>
-            <w:tcW w:w="2628" w:type="dxa"/>
-          </w:tcPr>
-          <w:p>
-            <w:pPr>
-              <w:jc w:val="right"/>
-            </w:pPr>
-            <w:r>
-              <w:t xml:space="preserve">Notes </w:t>
-            </w:r>
-            <w:proofErr w:type="spellStart"/>
-            <w:r>
-              <w:t>and</w:t>
-            </w:r>
-            <w:proofErr w:type="spellEnd"/>
-            <w:r>
-              <w:t xml:space="preserve"> </w:t>
-            </w:r>
-            <w:proofErr w:type="spellStart"/>
-            <w:r>
-              <w:t>Issues</w:t>
-            </w:r>
-            <w:proofErr w:type="spellEnd"/>
-            <w:r>
-              <w:t>:</w:t>
+        <w:tc>
+          <w:tcPr>
+            <w:tcW w:w="2628" w:type="dxa"/>
+          </w:tcPr>
+          <w:p>
+            <w:pPr>
+              <w:jc w:val="right"/>
+            </w:pPr>
+            <w:r>
+              <w:t>Notes and Issues:</w:t>
             </w:r>
           </w:p>
         </w:tc>
@@ -6280,27 +5227,16 @@
         <w:gridCol w:w="6228"/>
       </w:tblGrid>
       <w:tr>
-        <w:tblPrEx>
-          <w:tblCellMar>
-            <w:top w:w="0" w:type="dxa"/>
-            <w:bottom w:w="0" w:type="dxa"/>
-          </w:tblCellMar>
-        </w:tblPrEx>
-        <w:tc>
-          <w:tcPr>
-            <w:tcW w:w="2628" w:type="dxa"/>
-          </w:tcPr>
-          <w:p>
-            <w:pPr>
-              <w:jc w:val="right"/>
-            </w:pPr>
-            <w:proofErr w:type="spellStart"/>
-            <w:r>
-              <w:t>Actors</w:t>
-            </w:r>
-            <w:proofErr w:type="spellEnd"/>
-            <w:r>
-              <w:t>:</w:t>
+        <w:tc>
+          <w:tcPr>
+            <w:tcW w:w="2628" w:type="dxa"/>
+          </w:tcPr>
+          <w:p>
+            <w:pPr>
+              <w:jc w:val="right"/>
+            </w:pPr>
+            <w:r>
+              <w:t>Actors:</w:t>
             </w:r>
           </w:p>
         </w:tc>
@@ -6316,12 +5252,6 @@
         </w:tc>
       </w:tr>
       <w:tr>
-        <w:tblPrEx>
-          <w:tblCellMar>
-            <w:top w:w="0" w:type="dxa"/>
-            <w:bottom w:w="0" w:type="dxa"/>
-          </w:tblCellMar>
-        </w:tblPrEx>
         <w:tc>
           <w:tcPr>
             <w:tcW w:w="2628" w:type="dxa"/>
@@ -6373,12 +5303,6 @@
         </w:tc>
       </w:tr>
       <w:tr>
-        <w:tblPrEx>
-          <w:tblCellMar>
-            <w:top w:w="0" w:type="dxa"/>
-            <w:bottom w:w="0" w:type="dxa"/>
-          </w:tblCellMar>
-        </w:tblPrEx>
         <w:tc>
           <w:tcPr>
             <w:tcW w:w="2628" w:type="dxa"/>
@@ -6406,47 +5330,22 @@
               <w:rPr>
                 <w:lang w:val="en-GB"/>
               </w:rPr>
-              <w:t xml:space="preserve">„Browse </w:t>
-            </w:r>
-            <w:proofErr w:type="gramStart"/>
-            <w:r>
-              <w:rPr>
-                <w:lang w:val="en-GB"/>
-              </w:rPr>
-              <w:t>library“ button</w:t>
-            </w:r>
-            <w:proofErr w:type="gramEnd"/>
-            <w:r>
-              <w:rPr>
-                <w:lang w:val="en-GB"/>
-              </w:rPr>
-              <w:t xml:space="preserve"> is clicked.</w:t>
-            </w:r>
-          </w:p>
-        </w:tc>
-      </w:tr>
-      <w:tr>
-        <w:tblPrEx>
-          <w:tblCellMar>
-            <w:top w:w="0" w:type="dxa"/>
-            <w:bottom w:w="0" w:type="dxa"/>
-          </w:tblCellMar>
-        </w:tblPrEx>
-        <w:tc>
-          <w:tcPr>
-            <w:tcW w:w="2628" w:type="dxa"/>
-          </w:tcPr>
-          <w:p>
-            <w:pPr>
-              <w:jc w:val="right"/>
-            </w:pPr>
-            <w:proofErr w:type="spellStart"/>
-            <w:r>
-              <w:t>Preconditions</w:t>
-            </w:r>
-            <w:proofErr w:type="spellEnd"/>
-            <w:r>
-              <w:t>:</w:t>
+              <w:t>„Browse library“ button is clicked.</w:t>
+            </w:r>
+          </w:p>
+        </w:tc>
+      </w:tr>
+      <w:tr>
+        <w:tc>
+          <w:tcPr>
+            <w:tcW w:w="2628" w:type="dxa"/>
+          </w:tcPr>
+          <w:p>
+            <w:pPr>
+              <w:jc w:val="right"/>
+            </w:pPr>
+            <w:r>
+              <w:t>Preconditions:</w:t>
             </w:r>
           </w:p>
         </w:tc>
@@ -6470,27 +5369,16 @@
         </w:tc>
       </w:tr>
       <w:tr>
-        <w:tblPrEx>
-          <w:tblCellMar>
-            <w:top w:w="0" w:type="dxa"/>
-            <w:bottom w:w="0" w:type="dxa"/>
-          </w:tblCellMar>
-        </w:tblPrEx>
-        <w:tc>
-          <w:tcPr>
-            <w:tcW w:w="2628" w:type="dxa"/>
-          </w:tcPr>
-          <w:p>
-            <w:pPr>
-              <w:jc w:val="right"/>
-            </w:pPr>
-            <w:proofErr w:type="spellStart"/>
-            <w:r>
-              <w:t>Postconditions</w:t>
-            </w:r>
-            <w:proofErr w:type="spellEnd"/>
-            <w:r>
-              <w:t>:</w:t>
+        <w:tc>
+          <w:tcPr>
+            <w:tcW w:w="2628" w:type="dxa"/>
+          </w:tcPr>
+          <w:p>
+            <w:pPr>
+              <w:jc w:val="right"/>
+            </w:pPr>
+            <w:r>
+              <w:t>Postconditions:</w:t>
             </w:r>
           </w:p>
         </w:tc>
@@ -6520,12 +5408,6 @@
         </w:tc>
       </w:tr>
       <w:tr>
-        <w:tblPrEx>
-          <w:tblCellMar>
-            <w:top w:w="0" w:type="dxa"/>
-            <w:bottom w:w="0" w:type="dxa"/>
-          </w:tblCellMar>
-        </w:tblPrEx>
         <w:tc>
           <w:tcPr>
             <w:tcW w:w="2628" w:type="dxa"/>
@@ -6553,16 +5435,8 @@
               <w:rPr>
                 <w:lang w:val="en-GB"/>
               </w:rPr>
-              <w:t xml:space="preserve">User click on “Browse library” </w:t>
-            </w:r>
-            <w:proofErr w:type="spellStart"/>
-            <w:r>
-              <w:rPr>
-                <w:lang w:val="en-GB"/>
-              </w:rPr>
-              <w:t>botton</w:t>
-            </w:r>
-            <w:proofErr w:type="spellEnd"/>
+              <w:t>User click on “Browse library” botton</w:t>
+            </w:r>
             <w:r>
               <w:rPr>
                 <w:lang w:val="en-GB"/>
@@ -6592,12 +5466,6 @@
         </w:tc>
       </w:tr>
       <w:tr>
-        <w:tblPrEx>
-          <w:tblCellMar>
-            <w:top w:w="0" w:type="dxa"/>
-            <w:bottom w:w="0" w:type="dxa"/>
-          </w:tblCellMar>
-        </w:tblPrEx>
         <w:trPr>
           <w:trHeight w:val="292"/>
         </w:trPr>
@@ -6610,42 +5478,26 @@
               <w:jc w:val="right"/>
             </w:pPr>
             <w:r>
-              <w:t xml:space="preserve">Alternative </w:t>
-            </w:r>
-            <w:proofErr w:type="spellStart"/>
-            <w:r>
-              <w:t>Flows</w:t>
-            </w:r>
-            <w:proofErr w:type="spellEnd"/>
-            <w:r>
-              <w:t>:</w:t>
-            </w:r>
-          </w:p>
-        </w:tc>
-        <w:tc>
-          <w:tcPr>
-            <w:tcW w:w="6228" w:type="dxa"/>
-          </w:tcPr>
-          <w:p>
-            <w:pPr>
-              <w:rPr>
-                <w:lang w:val="en-GB"/>
-              </w:rPr>
-            </w:pPr>
-            <w:r>
-              <w:rPr>
-                <w:lang w:val="en-GB"/>
-              </w:rPr>
-              <w:t xml:space="preserve">User click on “Browse library” </w:t>
-            </w:r>
-            <w:proofErr w:type="spellStart"/>
-            <w:r>
-              <w:rPr>
-                <w:lang w:val="en-GB"/>
-              </w:rPr>
-              <w:t>botton</w:t>
-            </w:r>
-            <w:proofErr w:type="spellEnd"/>
+              <w:t>Alternative Flows:</w:t>
+            </w:r>
+          </w:p>
+        </w:tc>
+        <w:tc>
+          <w:tcPr>
+            <w:tcW w:w="6228" w:type="dxa"/>
+          </w:tcPr>
+          <w:p>
+            <w:pPr>
+              <w:rPr>
+                <w:lang w:val="en-GB"/>
+              </w:rPr>
+            </w:pPr>
+            <w:r>
+              <w:rPr>
+                <w:lang w:val="en-GB"/>
+              </w:rPr>
+              <w:t>User click on “Browse library” botton</w:t>
+            </w:r>
             <w:r>
               <w:rPr>
                 <w:lang w:val="en-GB"/>
@@ -6687,27 +5539,16 @@
         </w:tc>
       </w:tr>
       <w:tr>
-        <w:tblPrEx>
-          <w:tblCellMar>
-            <w:top w:w="0" w:type="dxa"/>
-            <w:bottom w:w="0" w:type="dxa"/>
-          </w:tblCellMar>
-        </w:tblPrEx>
-        <w:tc>
-          <w:tcPr>
-            <w:tcW w:w="2628" w:type="dxa"/>
-          </w:tcPr>
-          <w:p>
-            <w:pPr>
-              <w:jc w:val="right"/>
-            </w:pPr>
-            <w:proofErr w:type="spellStart"/>
-            <w:r>
-              <w:t>Exceptions</w:t>
-            </w:r>
-            <w:proofErr w:type="spellEnd"/>
-            <w:r>
-              <w:t>:</w:t>
+        <w:tc>
+          <w:tcPr>
+            <w:tcW w:w="2628" w:type="dxa"/>
+          </w:tcPr>
+          <w:p>
+            <w:pPr>
+              <w:jc w:val="right"/>
+            </w:pPr>
+            <w:r>
+              <w:t>Exceptions:</w:t>
             </w:r>
           </w:p>
         </w:tc>
@@ -6731,27 +5572,16 @@
         </w:tc>
       </w:tr>
       <w:tr>
-        <w:tblPrEx>
-          <w:tblCellMar>
-            <w:top w:w="0" w:type="dxa"/>
-            <w:bottom w:w="0" w:type="dxa"/>
-          </w:tblCellMar>
-        </w:tblPrEx>
-        <w:tc>
-          <w:tcPr>
-            <w:tcW w:w="2628" w:type="dxa"/>
-          </w:tcPr>
-          <w:p>
-            <w:pPr>
-              <w:jc w:val="right"/>
-            </w:pPr>
-            <w:proofErr w:type="spellStart"/>
-            <w:r>
-              <w:t>Includes</w:t>
-            </w:r>
-            <w:proofErr w:type="spellEnd"/>
-            <w:r>
-              <w:t>:</w:t>
+        <w:tc>
+          <w:tcPr>
+            <w:tcW w:w="2628" w:type="dxa"/>
+          </w:tcPr>
+          <w:p>
+            <w:pPr>
+              <w:jc w:val="right"/>
+            </w:pPr>
+            <w:r>
+              <w:t>Includes:</w:t>
             </w:r>
           </w:p>
         </w:tc>
@@ -6767,27 +5597,16 @@
         </w:tc>
       </w:tr>
       <w:tr>
-        <w:tblPrEx>
-          <w:tblCellMar>
-            <w:top w:w="0" w:type="dxa"/>
-            <w:bottom w:w="0" w:type="dxa"/>
-          </w:tblCellMar>
-        </w:tblPrEx>
-        <w:tc>
-          <w:tcPr>
-            <w:tcW w:w="2628" w:type="dxa"/>
-          </w:tcPr>
-          <w:p>
-            <w:pPr>
-              <w:jc w:val="right"/>
-            </w:pPr>
-            <w:proofErr w:type="spellStart"/>
-            <w:r>
-              <w:t>Priority</w:t>
-            </w:r>
-            <w:proofErr w:type="spellEnd"/>
-            <w:r>
-              <w:t>:</w:t>
+        <w:tc>
+          <w:tcPr>
+            <w:tcW w:w="2628" w:type="dxa"/>
+          </w:tcPr>
+          <w:p>
+            <w:pPr>
+              <w:jc w:val="right"/>
+            </w:pPr>
+            <w:r>
+              <w:t>Priority:</w:t>
             </w:r>
           </w:p>
         </w:tc>
@@ -6803,69 +5622,31 @@
         </w:tc>
       </w:tr>
       <w:tr>
-        <w:tblPrEx>
-          <w:tblCellMar>
-            <w:top w:w="0" w:type="dxa"/>
-            <w:bottom w:w="0" w:type="dxa"/>
-          </w:tblCellMar>
-        </w:tblPrEx>
-        <w:tc>
-          <w:tcPr>
-            <w:tcW w:w="2628" w:type="dxa"/>
-          </w:tcPr>
-          <w:p>
-            <w:pPr>
-              <w:jc w:val="right"/>
-            </w:pPr>
-            <w:proofErr w:type="spellStart"/>
-            <w:r>
-              <w:t>Frequency</w:t>
-            </w:r>
-            <w:proofErr w:type="spellEnd"/>
-            <w:r>
-              <w:t xml:space="preserve"> </w:t>
-            </w:r>
-            <w:proofErr w:type="spellStart"/>
-            <w:r>
-              <w:t>of</w:t>
-            </w:r>
-            <w:proofErr w:type="spellEnd"/>
-            <w:r>
-              <w:t xml:space="preserve"> </w:t>
-            </w:r>
-            <w:proofErr w:type="spellStart"/>
-            <w:r>
-              <w:t>Use</w:t>
-            </w:r>
-            <w:proofErr w:type="spellEnd"/>
-            <w:r>
-              <w:t>:</w:t>
-            </w:r>
-          </w:p>
-        </w:tc>
-        <w:tc>
-          <w:tcPr>
-            <w:tcW w:w="6228" w:type="dxa"/>
-          </w:tcPr>
-          <w:p>
-            <w:proofErr w:type="spellStart"/>
-            <w:r>
-              <w:t>Very</w:t>
-            </w:r>
-            <w:proofErr w:type="spellEnd"/>
-            <w:r>
-              <w:t xml:space="preserve"> High</w:t>
-            </w:r>
-          </w:p>
-        </w:tc>
-      </w:tr>
-      <w:tr>
-        <w:tblPrEx>
-          <w:tblCellMar>
-            <w:top w:w="0" w:type="dxa"/>
-            <w:bottom w:w="0" w:type="dxa"/>
-          </w:tblCellMar>
-        </w:tblPrEx>
+        <w:tc>
+          <w:tcPr>
+            <w:tcW w:w="2628" w:type="dxa"/>
+          </w:tcPr>
+          <w:p>
+            <w:pPr>
+              <w:jc w:val="right"/>
+            </w:pPr>
+            <w:r>
+              <w:t>Frequency of Use:</w:t>
+            </w:r>
+          </w:p>
+        </w:tc>
+        <w:tc>
+          <w:tcPr>
+            <w:tcW w:w="6228" w:type="dxa"/>
+          </w:tcPr>
+          <w:p>
+            <w:r>
+              <w:t>Very High</w:t>
+            </w:r>
+          </w:p>
+        </w:tc>
+      </w:tr>
+      <w:tr>
         <w:tc>
           <w:tcPr>
             <w:tcW w:w="2628" w:type="dxa"/>
@@ -6891,12 +5672,6 @@
         </w:tc>
       </w:tr>
       <w:tr>
-        <w:tblPrEx>
-          <w:tblCellMar>
-            <w:top w:w="0" w:type="dxa"/>
-            <w:bottom w:w="0" w:type="dxa"/>
-          </w:tblCellMar>
-        </w:tblPrEx>
         <w:trPr>
           <w:trHeight w:val="277"/>
         </w:trPr>
@@ -6909,15 +5684,7 @@
               <w:jc w:val="right"/>
             </w:pPr>
             <w:r>
-              <w:t xml:space="preserve">Special </w:t>
-            </w:r>
-            <w:proofErr w:type="spellStart"/>
-            <w:r>
-              <w:t>Requirements</w:t>
-            </w:r>
-            <w:proofErr w:type="spellEnd"/>
-            <w:r>
-              <w:t>:</w:t>
+              <w:t>Special Requirements:</w:t>
             </w:r>
           </w:p>
         </w:tc>
@@ -6933,27 +5700,16 @@
         </w:tc>
       </w:tr>
       <w:tr>
-        <w:tblPrEx>
-          <w:tblCellMar>
-            <w:top w:w="0" w:type="dxa"/>
-            <w:bottom w:w="0" w:type="dxa"/>
-          </w:tblCellMar>
-        </w:tblPrEx>
-        <w:tc>
-          <w:tcPr>
-            <w:tcW w:w="2628" w:type="dxa"/>
-          </w:tcPr>
-          <w:p>
-            <w:pPr>
-              <w:jc w:val="right"/>
-            </w:pPr>
-            <w:proofErr w:type="spellStart"/>
-            <w:r>
-              <w:t>Assumptions</w:t>
-            </w:r>
-            <w:proofErr w:type="spellEnd"/>
-            <w:r>
-              <w:t>:</w:t>
+        <w:tc>
+          <w:tcPr>
+            <w:tcW w:w="2628" w:type="dxa"/>
+          </w:tcPr>
+          <w:p>
+            <w:pPr>
+              <w:jc w:val="right"/>
+            </w:pPr>
+            <w:r>
+              <w:t>Assumptions:</w:t>
             </w:r>
           </w:p>
         </w:tc>
@@ -6969,38 +5725,16 @@
         </w:tc>
       </w:tr>
       <w:tr>
-        <w:tblPrEx>
-          <w:tblCellMar>
-            <w:top w:w="0" w:type="dxa"/>
-            <w:bottom w:w="0" w:type="dxa"/>
-          </w:tblCellMar>
-        </w:tblPrEx>
-        <w:tc>
-          <w:tcPr>
-            <w:tcW w:w="2628" w:type="dxa"/>
-          </w:tcPr>
-          <w:p>
-            <w:pPr>
-              <w:jc w:val="right"/>
-            </w:pPr>
-            <w:r>
-              <w:t xml:space="preserve">Notes </w:t>
-            </w:r>
-            <w:proofErr w:type="spellStart"/>
-            <w:r>
-              <w:t>and</w:t>
-            </w:r>
-            <w:proofErr w:type="spellEnd"/>
-            <w:r>
-              <w:t xml:space="preserve"> </w:t>
-            </w:r>
-            <w:proofErr w:type="spellStart"/>
-            <w:r>
-              <w:t>Issues</w:t>
-            </w:r>
-            <w:proofErr w:type="spellEnd"/>
-            <w:r>
-              <w:t>:</w:t>
+        <w:tc>
+          <w:tcPr>
+            <w:tcW w:w="2628" w:type="dxa"/>
+          </w:tcPr>
+          <w:p>
+            <w:pPr>
+              <w:jc w:val="right"/>
+            </w:pPr>
+            <w:r>
+              <w:t>Notes and Issues:</w:t>
             </w:r>
           </w:p>
         </w:tc>
@@ -7065,27 +5799,16 @@
         <w:gridCol w:w="6228"/>
       </w:tblGrid>
       <w:tr>
-        <w:tblPrEx>
-          <w:tblCellMar>
-            <w:top w:w="0" w:type="dxa"/>
-            <w:bottom w:w="0" w:type="dxa"/>
-          </w:tblCellMar>
-        </w:tblPrEx>
-        <w:tc>
-          <w:tcPr>
-            <w:tcW w:w="2628" w:type="dxa"/>
-          </w:tcPr>
-          <w:p>
-            <w:pPr>
-              <w:jc w:val="right"/>
-            </w:pPr>
-            <w:proofErr w:type="spellStart"/>
-            <w:r>
-              <w:t>Actors</w:t>
-            </w:r>
-            <w:proofErr w:type="spellEnd"/>
-            <w:r>
-              <w:t>:</w:t>
+        <w:tc>
+          <w:tcPr>
+            <w:tcW w:w="2628" w:type="dxa"/>
+          </w:tcPr>
+          <w:p>
+            <w:pPr>
+              <w:jc w:val="right"/>
+            </w:pPr>
+            <w:r>
+              <w:t>Actors:</w:t>
             </w:r>
           </w:p>
         </w:tc>
@@ -7101,12 +5824,6 @@
         </w:tc>
       </w:tr>
       <w:tr>
-        <w:tblPrEx>
-          <w:tblCellMar>
-            <w:top w:w="0" w:type="dxa"/>
-            <w:bottom w:w="0" w:type="dxa"/>
-          </w:tblCellMar>
-        </w:tblPrEx>
         <w:tc>
           <w:tcPr>
             <w:tcW w:w="2628" w:type="dxa"/>
@@ -7164,12 +5881,6 @@
         </w:tc>
       </w:tr>
       <w:tr>
-        <w:tblPrEx>
-          <w:tblCellMar>
-            <w:top w:w="0" w:type="dxa"/>
-            <w:bottom w:w="0" w:type="dxa"/>
-          </w:tblCellMar>
-        </w:tblPrEx>
         <w:tc>
           <w:tcPr>
             <w:tcW w:w="2628" w:type="dxa"/>
@@ -7209,27 +5920,17 @@
         </w:tc>
       </w:tr>
       <w:tr>
-        <w:tblPrEx>
-          <w:tblCellMar>
-            <w:top w:w="0" w:type="dxa"/>
-            <w:bottom w:w="0" w:type="dxa"/>
-          </w:tblCellMar>
-        </w:tblPrEx>
-        <w:tc>
-          <w:tcPr>
-            <w:tcW w:w="2628" w:type="dxa"/>
-          </w:tcPr>
-          <w:p>
-            <w:pPr>
-              <w:jc w:val="right"/>
-            </w:pPr>
-            <w:proofErr w:type="spellStart"/>
-            <w:r>
-              <w:t>Preconditions</w:t>
-            </w:r>
-            <w:proofErr w:type="spellEnd"/>
-            <w:r>
-              <w:t>:</w:t>
+        <w:tc>
+          <w:tcPr>
+            <w:tcW w:w="2628" w:type="dxa"/>
+          </w:tcPr>
+          <w:p>
+            <w:pPr>
+              <w:jc w:val="right"/>
+            </w:pPr>
+            <w:r>
+              <w:lastRenderedPageBreak/>
+              <w:t>Preconditions:</w:t>
             </w:r>
           </w:p>
         </w:tc>
@@ -7276,35 +5977,22 @@
               <w:rPr>
                 <w:lang w:val="en-GB"/>
               </w:rPr>
-              <w:lastRenderedPageBreak/>
               <w:t>Photo is already classified by the face recognition model.</w:t>
             </w:r>
           </w:p>
         </w:tc>
       </w:tr>
       <w:tr>
-        <w:tblPrEx>
-          <w:tblCellMar>
-            <w:top w:w="0" w:type="dxa"/>
-            <w:bottom w:w="0" w:type="dxa"/>
-          </w:tblCellMar>
-        </w:tblPrEx>
-        <w:tc>
-          <w:tcPr>
-            <w:tcW w:w="2628" w:type="dxa"/>
-          </w:tcPr>
-          <w:p>
-            <w:pPr>
-              <w:jc w:val="right"/>
-            </w:pPr>
-            <w:proofErr w:type="spellStart"/>
-            <w:r>
-              <w:lastRenderedPageBreak/>
-              <w:t>Postconditions</w:t>
-            </w:r>
-            <w:proofErr w:type="spellEnd"/>
-            <w:r>
-              <w:t>:</w:t>
+        <w:tc>
+          <w:tcPr>
+            <w:tcW w:w="2628" w:type="dxa"/>
+          </w:tcPr>
+          <w:p>
+            <w:pPr>
+              <w:jc w:val="right"/>
+            </w:pPr>
+            <w:r>
+              <w:t>Postconditions:</w:t>
             </w:r>
           </w:p>
         </w:tc>
@@ -7346,12 +6034,6 @@
         </w:tc>
       </w:tr>
       <w:tr>
-        <w:tblPrEx>
-          <w:tblCellMar>
-            <w:top w:w="0" w:type="dxa"/>
-            <w:bottom w:w="0" w:type="dxa"/>
-          </w:tblCellMar>
-        </w:tblPrEx>
         <w:tc>
           <w:tcPr>
             <w:tcW w:w="2628" w:type="dxa"/>
@@ -7438,12 +6120,6 @@
         </w:tc>
       </w:tr>
       <w:tr>
-        <w:tblPrEx>
-          <w:tblCellMar>
-            <w:top w:w="0" w:type="dxa"/>
-            <w:bottom w:w="0" w:type="dxa"/>
-          </w:tblCellMar>
-        </w:tblPrEx>
         <w:trPr>
           <w:trHeight w:val="292"/>
         </w:trPr>
@@ -7456,15 +6132,7 @@
               <w:jc w:val="right"/>
             </w:pPr>
             <w:r>
-              <w:t xml:space="preserve">Alternative </w:t>
-            </w:r>
-            <w:proofErr w:type="spellStart"/>
-            <w:r>
-              <w:t>Flows</w:t>
-            </w:r>
-            <w:proofErr w:type="spellEnd"/>
-            <w:r>
-              <w:t>:</w:t>
+              <w:t>Alternative Flows:</w:t>
             </w:r>
           </w:p>
         </w:tc>
@@ -7488,27 +6156,16 @@
         </w:tc>
       </w:tr>
       <w:tr>
-        <w:tblPrEx>
-          <w:tblCellMar>
-            <w:top w:w="0" w:type="dxa"/>
-            <w:bottom w:w="0" w:type="dxa"/>
-          </w:tblCellMar>
-        </w:tblPrEx>
-        <w:tc>
-          <w:tcPr>
-            <w:tcW w:w="2628" w:type="dxa"/>
-          </w:tcPr>
-          <w:p>
-            <w:pPr>
-              <w:jc w:val="right"/>
-            </w:pPr>
-            <w:proofErr w:type="spellStart"/>
-            <w:r>
-              <w:t>Exceptions</w:t>
-            </w:r>
-            <w:proofErr w:type="spellEnd"/>
-            <w:r>
-              <w:t>:</w:t>
+        <w:tc>
+          <w:tcPr>
+            <w:tcW w:w="2628" w:type="dxa"/>
+          </w:tcPr>
+          <w:p>
+            <w:pPr>
+              <w:jc w:val="right"/>
+            </w:pPr>
+            <w:r>
+              <w:t>Exceptions:</w:t>
             </w:r>
           </w:p>
         </w:tc>
@@ -7532,27 +6189,16 @@
         </w:tc>
       </w:tr>
       <w:tr>
-        <w:tblPrEx>
-          <w:tblCellMar>
-            <w:top w:w="0" w:type="dxa"/>
-            <w:bottom w:w="0" w:type="dxa"/>
-          </w:tblCellMar>
-        </w:tblPrEx>
-        <w:tc>
-          <w:tcPr>
-            <w:tcW w:w="2628" w:type="dxa"/>
-          </w:tcPr>
-          <w:p>
-            <w:pPr>
-              <w:jc w:val="right"/>
-            </w:pPr>
-            <w:proofErr w:type="spellStart"/>
-            <w:r>
-              <w:t>Includes</w:t>
-            </w:r>
-            <w:proofErr w:type="spellEnd"/>
-            <w:r>
-              <w:t>:</w:t>
+        <w:tc>
+          <w:tcPr>
+            <w:tcW w:w="2628" w:type="dxa"/>
+          </w:tcPr>
+          <w:p>
+            <w:pPr>
+              <w:jc w:val="right"/>
+            </w:pPr>
+            <w:r>
+              <w:t>Includes:</w:t>
             </w:r>
           </w:p>
         </w:tc>
@@ -7568,27 +6214,16 @@
         </w:tc>
       </w:tr>
       <w:tr>
-        <w:tblPrEx>
-          <w:tblCellMar>
-            <w:top w:w="0" w:type="dxa"/>
-            <w:bottom w:w="0" w:type="dxa"/>
-          </w:tblCellMar>
-        </w:tblPrEx>
-        <w:tc>
-          <w:tcPr>
-            <w:tcW w:w="2628" w:type="dxa"/>
-          </w:tcPr>
-          <w:p>
-            <w:pPr>
-              <w:jc w:val="right"/>
-            </w:pPr>
-            <w:proofErr w:type="spellStart"/>
-            <w:r>
-              <w:t>Priority</w:t>
-            </w:r>
-            <w:proofErr w:type="spellEnd"/>
-            <w:r>
-              <w:t>:</w:t>
+        <w:tc>
+          <w:tcPr>
+            <w:tcW w:w="2628" w:type="dxa"/>
+          </w:tcPr>
+          <w:p>
+            <w:pPr>
+              <w:jc w:val="right"/>
+            </w:pPr>
+            <w:r>
+              <w:t>Priority:</w:t>
             </w:r>
           </w:p>
         </w:tc>
@@ -7604,69 +6239,31 @@
         </w:tc>
       </w:tr>
       <w:tr>
-        <w:tblPrEx>
-          <w:tblCellMar>
-            <w:top w:w="0" w:type="dxa"/>
-            <w:bottom w:w="0" w:type="dxa"/>
-          </w:tblCellMar>
-        </w:tblPrEx>
-        <w:tc>
-          <w:tcPr>
-            <w:tcW w:w="2628" w:type="dxa"/>
-          </w:tcPr>
-          <w:p>
-            <w:pPr>
-              <w:jc w:val="right"/>
-            </w:pPr>
-            <w:proofErr w:type="spellStart"/>
-            <w:r>
-              <w:t>Frequency</w:t>
-            </w:r>
-            <w:proofErr w:type="spellEnd"/>
-            <w:r>
-              <w:t xml:space="preserve"> </w:t>
-            </w:r>
-            <w:proofErr w:type="spellStart"/>
-            <w:r>
-              <w:t>of</w:t>
-            </w:r>
-            <w:proofErr w:type="spellEnd"/>
-            <w:r>
-              <w:t xml:space="preserve"> </w:t>
-            </w:r>
-            <w:proofErr w:type="spellStart"/>
-            <w:r>
-              <w:t>Use</w:t>
-            </w:r>
-            <w:proofErr w:type="spellEnd"/>
-            <w:r>
-              <w:t>:</w:t>
-            </w:r>
-          </w:p>
-        </w:tc>
-        <w:tc>
-          <w:tcPr>
-            <w:tcW w:w="6228" w:type="dxa"/>
-          </w:tcPr>
-          <w:p>
-            <w:proofErr w:type="spellStart"/>
-            <w:r>
-              <w:t>Very</w:t>
-            </w:r>
-            <w:proofErr w:type="spellEnd"/>
-            <w:r>
-              <w:t xml:space="preserve"> High</w:t>
-            </w:r>
-          </w:p>
-        </w:tc>
-      </w:tr>
-      <w:tr>
-        <w:tblPrEx>
-          <w:tblCellMar>
-            <w:top w:w="0" w:type="dxa"/>
-            <w:bottom w:w="0" w:type="dxa"/>
-          </w:tblCellMar>
-        </w:tblPrEx>
+        <w:tc>
+          <w:tcPr>
+            <w:tcW w:w="2628" w:type="dxa"/>
+          </w:tcPr>
+          <w:p>
+            <w:pPr>
+              <w:jc w:val="right"/>
+            </w:pPr>
+            <w:r>
+              <w:t>Frequency of Use:</w:t>
+            </w:r>
+          </w:p>
+        </w:tc>
+        <w:tc>
+          <w:tcPr>
+            <w:tcW w:w="6228" w:type="dxa"/>
+          </w:tcPr>
+          <w:p>
+            <w:r>
+              <w:t>Very High</w:t>
+            </w:r>
+          </w:p>
+        </w:tc>
+      </w:tr>
+      <w:tr>
         <w:tc>
           <w:tcPr>
             <w:tcW w:w="2628" w:type="dxa"/>
@@ -7692,12 +6289,6 @@
         </w:tc>
       </w:tr>
       <w:tr>
-        <w:tblPrEx>
-          <w:tblCellMar>
-            <w:top w:w="0" w:type="dxa"/>
-            <w:bottom w:w="0" w:type="dxa"/>
-          </w:tblCellMar>
-        </w:tblPrEx>
         <w:trPr>
           <w:trHeight w:val="277"/>
         </w:trPr>
@@ -7710,15 +6301,7 @@
               <w:jc w:val="right"/>
             </w:pPr>
             <w:r>
-              <w:t xml:space="preserve">Special </w:t>
-            </w:r>
-            <w:proofErr w:type="spellStart"/>
-            <w:r>
-              <w:t>Requirements</w:t>
-            </w:r>
-            <w:proofErr w:type="spellEnd"/>
-            <w:r>
-              <w:t>:</w:t>
+              <w:t>Special Requirements:</w:t>
             </w:r>
           </w:p>
         </w:tc>
@@ -7734,27 +6317,16 @@
         </w:tc>
       </w:tr>
       <w:tr>
-        <w:tblPrEx>
-          <w:tblCellMar>
-            <w:top w:w="0" w:type="dxa"/>
-            <w:bottom w:w="0" w:type="dxa"/>
-          </w:tblCellMar>
-        </w:tblPrEx>
-        <w:tc>
-          <w:tcPr>
-            <w:tcW w:w="2628" w:type="dxa"/>
-          </w:tcPr>
-          <w:p>
-            <w:pPr>
-              <w:jc w:val="right"/>
-            </w:pPr>
-            <w:proofErr w:type="spellStart"/>
-            <w:r>
-              <w:t>Assumptions</w:t>
-            </w:r>
-            <w:proofErr w:type="spellEnd"/>
-            <w:r>
-              <w:t>:</w:t>
+        <w:tc>
+          <w:tcPr>
+            <w:tcW w:w="2628" w:type="dxa"/>
+          </w:tcPr>
+          <w:p>
+            <w:pPr>
+              <w:jc w:val="right"/>
+            </w:pPr>
+            <w:r>
+              <w:t>Assumptions:</w:t>
             </w:r>
           </w:p>
         </w:tc>
@@ -7770,38 +6342,16 @@
         </w:tc>
       </w:tr>
       <w:tr>
-        <w:tblPrEx>
-          <w:tblCellMar>
-            <w:top w:w="0" w:type="dxa"/>
-            <w:bottom w:w="0" w:type="dxa"/>
-          </w:tblCellMar>
-        </w:tblPrEx>
-        <w:tc>
-          <w:tcPr>
-            <w:tcW w:w="2628" w:type="dxa"/>
-          </w:tcPr>
-          <w:p>
-            <w:pPr>
-              <w:jc w:val="right"/>
-            </w:pPr>
-            <w:r>
-              <w:t xml:space="preserve">Notes </w:t>
-            </w:r>
-            <w:proofErr w:type="spellStart"/>
-            <w:r>
-              <w:t>and</w:t>
-            </w:r>
-            <w:proofErr w:type="spellEnd"/>
-            <w:r>
-              <w:t xml:space="preserve"> </w:t>
-            </w:r>
-            <w:proofErr w:type="spellStart"/>
-            <w:r>
-              <w:t>Issues</w:t>
-            </w:r>
-            <w:proofErr w:type="spellEnd"/>
-            <w:r>
-              <w:t>:</w:t>
+        <w:tc>
+          <w:tcPr>
+            <w:tcW w:w="2628" w:type="dxa"/>
+          </w:tcPr>
+          <w:p>
+            <w:pPr>
+              <w:jc w:val="right"/>
+            </w:pPr>
+            <w:r>
+              <w:t>Notes and Issues:</w:t>
             </w:r>
           </w:p>
         </w:tc>
@@ -7866,27 +6416,16 @@
         <w:gridCol w:w="6228"/>
       </w:tblGrid>
       <w:tr>
-        <w:tblPrEx>
-          <w:tblCellMar>
-            <w:top w:w="0" w:type="dxa"/>
-            <w:bottom w:w="0" w:type="dxa"/>
-          </w:tblCellMar>
-        </w:tblPrEx>
-        <w:tc>
-          <w:tcPr>
-            <w:tcW w:w="2628" w:type="dxa"/>
-          </w:tcPr>
-          <w:p>
-            <w:pPr>
-              <w:jc w:val="right"/>
-            </w:pPr>
-            <w:proofErr w:type="spellStart"/>
-            <w:r>
-              <w:t>Actors</w:t>
-            </w:r>
-            <w:proofErr w:type="spellEnd"/>
-            <w:r>
-              <w:t>:</w:t>
+        <w:tc>
+          <w:tcPr>
+            <w:tcW w:w="2628" w:type="dxa"/>
+          </w:tcPr>
+          <w:p>
+            <w:pPr>
+              <w:jc w:val="right"/>
+            </w:pPr>
+            <w:r>
+              <w:t>Actors:</w:t>
             </w:r>
           </w:p>
         </w:tc>
@@ -7902,12 +6441,6 @@
         </w:tc>
       </w:tr>
       <w:tr>
-        <w:tblPrEx>
-          <w:tblCellMar>
-            <w:top w:w="0" w:type="dxa"/>
-            <w:bottom w:w="0" w:type="dxa"/>
-          </w:tblCellMar>
-        </w:tblPrEx>
         <w:tc>
           <w:tcPr>
             <w:tcW w:w="2628" w:type="dxa"/>
@@ -7965,12 +6498,6 @@
         </w:tc>
       </w:tr>
       <w:tr>
-        <w:tblPrEx>
-          <w:tblCellMar>
-            <w:top w:w="0" w:type="dxa"/>
-            <w:bottom w:w="0" w:type="dxa"/>
-          </w:tblCellMar>
-        </w:tblPrEx>
         <w:tc>
           <w:tcPr>
             <w:tcW w:w="2628" w:type="dxa"/>
@@ -7998,23 +6525,7 @@
               <w:rPr>
                 <w:lang w:val="en-GB"/>
               </w:rPr>
-              <w:t xml:space="preserve">User select </w:t>
-            </w:r>
-            <w:proofErr w:type="spellStart"/>
-            <w:proofErr w:type="gramStart"/>
-            <w:r>
-              <w:rPr>
-                <w:lang w:val="en-GB"/>
-              </w:rPr>
-              <w:t>a</w:t>
-            </w:r>
-            <w:proofErr w:type="spellEnd"/>
-            <w:proofErr w:type="gramEnd"/>
-            <w:r>
-              <w:rPr>
-                <w:lang w:val="en-GB"/>
-              </w:rPr>
-              <w:t xml:space="preserve"> emotion tag from emotion tag filter</w:t>
+              <w:t>User select a emotion tag from emotion tag filter</w:t>
             </w:r>
             <w:r>
               <w:rPr>
@@ -8026,27 +6537,16 @@
         </w:tc>
       </w:tr>
       <w:tr>
-        <w:tblPrEx>
-          <w:tblCellMar>
-            <w:top w:w="0" w:type="dxa"/>
-            <w:bottom w:w="0" w:type="dxa"/>
-          </w:tblCellMar>
-        </w:tblPrEx>
-        <w:tc>
-          <w:tcPr>
-            <w:tcW w:w="2628" w:type="dxa"/>
-          </w:tcPr>
-          <w:p>
-            <w:pPr>
-              <w:jc w:val="right"/>
-            </w:pPr>
-            <w:proofErr w:type="spellStart"/>
-            <w:r>
-              <w:t>Preconditions</w:t>
-            </w:r>
-            <w:proofErr w:type="spellEnd"/>
-            <w:r>
-              <w:t>:</w:t>
+        <w:tc>
+          <w:tcPr>
+            <w:tcW w:w="2628" w:type="dxa"/>
+          </w:tcPr>
+          <w:p>
+            <w:pPr>
+              <w:jc w:val="right"/>
+            </w:pPr>
+            <w:r>
+              <w:t>Preconditions:</w:t>
             </w:r>
           </w:p>
         </w:tc>
@@ -8099,27 +6599,16 @@
         </w:tc>
       </w:tr>
       <w:tr>
-        <w:tblPrEx>
-          <w:tblCellMar>
-            <w:top w:w="0" w:type="dxa"/>
-            <w:bottom w:w="0" w:type="dxa"/>
-          </w:tblCellMar>
-        </w:tblPrEx>
-        <w:tc>
-          <w:tcPr>
-            <w:tcW w:w="2628" w:type="dxa"/>
-          </w:tcPr>
-          <w:p>
-            <w:pPr>
-              <w:jc w:val="right"/>
-            </w:pPr>
-            <w:proofErr w:type="spellStart"/>
-            <w:r>
-              <w:t>Postconditions</w:t>
-            </w:r>
-            <w:proofErr w:type="spellEnd"/>
-            <w:r>
-              <w:t>:</w:t>
+        <w:tc>
+          <w:tcPr>
+            <w:tcW w:w="2628" w:type="dxa"/>
+          </w:tcPr>
+          <w:p>
+            <w:pPr>
+              <w:jc w:val="right"/>
+            </w:pPr>
+            <w:r>
+              <w:t>Postconditions:</w:t>
             </w:r>
           </w:p>
         </w:tc>
@@ -8149,12 +6638,6 @@
         </w:tc>
       </w:tr>
       <w:tr>
-        <w:tblPrEx>
-          <w:tblCellMar>
-            <w:top w:w="0" w:type="dxa"/>
-            <w:bottom w:w="0" w:type="dxa"/>
-          </w:tblCellMar>
-        </w:tblPrEx>
         <w:tc>
           <w:tcPr>
             <w:tcW w:w="2628" w:type="dxa"/>
@@ -8223,12 +6706,6 @@
         </w:tc>
       </w:tr>
       <w:tr>
-        <w:tblPrEx>
-          <w:tblCellMar>
-            <w:top w:w="0" w:type="dxa"/>
-            <w:bottom w:w="0" w:type="dxa"/>
-          </w:tblCellMar>
-        </w:tblPrEx>
         <w:trPr>
           <w:trHeight w:val="292"/>
         </w:trPr>
@@ -8241,15 +6718,7 @@
               <w:jc w:val="right"/>
             </w:pPr>
             <w:r>
-              <w:t xml:space="preserve">Alternative </w:t>
-            </w:r>
-            <w:proofErr w:type="spellStart"/>
-            <w:r>
-              <w:t>Flows</w:t>
-            </w:r>
-            <w:proofErr w:type="spellEnd"/>
-            <w:r>
-              <w:t>:</w:t>
+              <w:t>Alternative Flows:</w:t>
             </w:r>
           </w:p>
         </w:tc>
@@ -8273,27 +6742,16 @@
         </w:tc>
       </w:tr>
       <w:tr>
-        <w:tblPrEx>
-          <w:tblCellMar>
-            <w:top w:w="0" w:type="dxa"/>
-            <w:bottom w:w="0" w:type="dxa"/>
-          </w:tblCellMar>
-        </w:tblPrEx>
-        <w:tc>
-          <w:tcPr>
-            <w:tcW w:w="2628" w:type="dxa"/>
-          </w:tcPr>
-          <w:p>
-            <w:pPr>
-              <w:jc w:val="right"/>
-            </w:pPr>
-            <w:proofErr w:type="spellStart"/>
-            <w:r>
-              <w:t>Exceptions</w:t>
-            </w:r>
-            <w:proofErr w:type="spellEnd"/>
-            <w:r>
-              <w:t>:</w:t>
+        <w:tc>
+          <w:tcPr>
+            <w:tcW w:w="2628" w:type="dxa"/>
+          </w:tcPr>
+          <w:p>
+            <w:pPr>
+              <w:jc w:val="right"/>
+            </w:pPr>
+            <w:r>
+              <w:t>Exceptions:</w:t>
             </w:r>
           </w:p>
         </w:tc>
@@ -8317,27 +6775,16 @@
         </w:tc>
       </w:tr>
       <w:tr>
-        <w:tblPrEx>
-          <w:tblCellMar>
-            <w:top w:w="0" w:type="dxa"/>
-            <w:bottom w:w="0" w:type="dxa"/>
-          </w:tblCellMar>
-        </w:tblPrEx>
-        <w:tc>
-          <w:tcPr>
-            <w:tcW w:w="2628" w:type="dxa"/>
-          </w:tcPr>
-          <w:p>
-            <w:pPr>
-              <w:jc w:val="right"/>
-            </w:pPr>
-            <w:proofErr w:type="spellStart"/>
-            <w:r>
-              <w:t>Includes</w:t>
-            </w:r>
-            <w:proofErr w:type="spellEnd"/>
-            <w:r>
-              <w:t>:</w:t>
+        <w:tc>
+          <w:tcPr>
+            <w:tcW w:w="2628" w:type="dxa"/>
+          </w:tcPr>
+          <w:p>
+            <w:pPr>
+              <w:jc w:val="right"/>
+            </w:pPr>
+            <w:r>
+              <w:t>Includes:</w:t>
             </w:r>
           </w:p>
         </w:tc>
@@ -8353,27 +6800,16 @@
         </w:tc>
       </w:tr>
       <w:tr>
-        <w:tblPrEx>
-          <w:tblCellMar>
-            <w:top w:w="0" w:type="dxa"/>
-            <w:bottom w:w="0" w:type="dxa"/>
-          </w:tblCellMar>
-        </w:tblPrEx>
-        <w:tc>
-          <w:tcPr>
-            <w:tcW w:w="2628" w:type="dxa"/>
-          </w:tcPr>
-          <w:p>
-            <w:pPr>
-              <w:jc w:val="right"/>
-            </w:pPr>
-            <w:proofErr w:type="spellStart"/>
-            <w:r>
-              <w:t>Priority</w:t>
-            </w:r>
-            <w:proofErr w:type="spellEnd"/>
-            <w:r>
-              <w:t>:</w:t>
+        <w:tc>
+          <w:tcPr>
+            <w:tcW w:w="2628" w:type="dxa"/>
+          </w:tcPr>
+          <w:p>
+            <w:pPr>
+              <w:jc w:val="right"/>
+            </w:pPr>
+            <w:r>
+              <w:t>Priority:</w:t>
             </w:r>
           </w:p>
         </w:tc>
@@ -8389,69 +6825,31 @@
         </w:tc>
       </w:tr>
       <w:tr>
-        <w:tblPrEx>
-          <w:tblCellMar>
-            <w:top w:w="0" w:type="dxa"/>
-            <w:bottom w:w="0" w:type="dxa"/>
-          </w:tblCellMar>
-        </w:tblPrEx>
-        <w:tc>
-          <w:tcPr>
-            <w:tcW w:w="2628" w:type="dxa"/>
-          </w:tcPr>
-          <w:p>
-            <w:pPr>
-              <w:jc w:val="right"/>
-            </w:pPr>
-            <w:proofErr w:type="spellStart"/>
-            <w:r>
-              <w:t>Frequency</w:t>
-            </w:r>
-            <w:proofErr w:type="spellEnd"/>
-            <w:r>
-              <w:t xml:space="preserve"> </w:t>
-            </w:r>
-            <w:proofErr w:type="spellStart"/>
-            <w:r>
-              <w:t>of</w:t>
-            </w:r>
-            <w:proofErr w:type="spellEnd"/>
-            <w:r>
-              <w:t xml:space="preserve"> </w:t>
-            </w:r>
-            <w:proofErr w:type="spellStart"/>
-            <w:r>
-              <w:t>Use</w:t>
-            </w:r>
-            <w:proofErr w:type="spellEnd"/>
-            <w:r>
-              <w:t>:</w:t>
-            </w:r>
-          </w:p>
-        </w:tc>
-        <w:tc>
-          <w:tcPr>
-            <w:tcW w:w="6228" w:type="dxa"/>
-          </w:tcPr>
-          <w:p>
-            <w:proofErr w:type="spellStart"/>
-            <w:r>
-              <w:t>Very</w:t>
-            </w:r>
-            <w:proofErr w:type="spellEnd"/>
-            <w:r>
-              <w:t xml:space="preserve"> High</w:t>
-            </w:r>
-          </w:p>
-        </w:tc>
-      </w:tr>
-      <w:tr>
-        <w:tblPrEx>
-          <w:tblCellMar>
-            <w:top w:w="0" w:type="dxa"/>
-            <w:bottom w:w="0" w:type="dxa"/>
-          </w:tblCellMar>
-        </w:tblPrEx>
+        <w:tc>
+          <w:tcPr>
+            <w:tcW w:w="2628" w:type="dxa"/>
+          </w:tcPr>
+          <w:p>
+            <w:pPr>
+              <w:jc w:val="right"/>
+            </w:pPr>
+            <w:r>
+              <w:t>Frequency of Use:</w:t>
+            </w:r>
+          </w:p>
+        </w:tc>
+        <w:tc>
+          <w:tcPr>
+            <w:tcW w:w="6228" w:type="dxa"/>
+          </w:tcPr>
+          <w:p>
+            <w:r>
+              <w:t>Very High</w:t>
+            </w:r>
+          </w:p>
+        </w:tc>
+      </w:tr>
+      <w:tr>
         <w:tc>
           <w:tcPr>
             <w:tcW w:w="2628" w:type="dxa"/>
@@ -8477,12 +6875,6 @@
         </w:tc>
       </w:tr>
       <w:tr>
-        <w:tblPrEx>
-          <w:tblCellMar>
-            <w:top w:w="0" w:type="dxa"/>
-            <w:bottom w:w="0" w:type="dxa"/>
-          </w:tblCellMar>
-        </w:tblPrEx>
         <w:trPr>
           <w:trHeight w:val="277"/>
         </w:trPr>
@@ -8495,15 +6887,7 @@
               <w:jc w:val="right"/>
             </w:pPr>
             <w:r>
-              <w:t xml:space="preserve">Special </w:t>
-            </w:r>
-            <w:proofErr w:type="spellStart"/>
-            <w:r>
-              <w:t>Requirements</w:t>
-            </w:r>
-            <w:proofErr w:type="spellEnd"/>
-            <w:r>
-              <w:t>:</w:t>
+              <w:t>Special Requirements:</w:t>
             </w:r>
           </w:p>
         </w:tc>
@@ -8519,27 +6903,16 @@
         </w:tc>
       </w:tr>
       <w:tr>
-        <w:tblPrEx>
-          <w:tblCellMar>
-            <w:top w:w="0" w:type="dxa"/>
-            <w:bottom w:w="0" w:type="dxa"/>
-          </w:tblCellMar>
-        </w:tblPrEx>
-        <w:tc>
-          <w:tcPr>
-            <w:tcW w:w="2628" w:type="dxa"/>
-          </w:tcPr>
-          <w:p>
-            <w:pPr>
-              <w:jc w:val="right"/>
-            </w:pPr>
-            <w:proofErr w:type="spellStart"/>
-            <w:r>
-              <w:t>Assumptions</w:t>
-            </w:r>
-            <w:proofErr w:type="spellEnd"/>
-            <w:r>
-              <w:t>:</w:t>
+        <w:tc>
+          <w:tcPr>
+            <w:tcW w:w="2628" w:type="dxa"/>
+          </w:tcPr>
+          <w:p>
+            <w:pPr>
+              <w:jc w:val="right"/>
+            </w:pPr>
+            <w:r>
+              <w:t>Assumptions:</w:t>
             </w:r>
           </w:p>
         </w:tc>
@@ -8555,38 +6928,16 @@
         </w:tc>
       </w:tr>
       <w:tr>
-        <w:tblPrEx>
-          <w:tblCellMar>
-            <w:top w:w="0" w:type="dxa"/>
-            <w:bottom w:w="0" w:type="dxa"/>
-          </w:tblCellMar>
-        </w:tblPrEx>
-        <w:tc>
-          <w:tcPr>
-            <w:tcW w:w="2628" w:type="dxa"/>
-          </w:tcPr>
-          <w:p>
-            <w:pPr>
-              <w:jc w:val="right"/>
-            </w:pPr>
-            <w:r>
-              <w:t xml:space="preserve">Notes </w:t>
-            </w:r>
-            <w:proofErr w:type="spellStart"/>
-            <w:r>
-              <w:t>and</w:t>
-            </w:r>
-            <w:proofErr w:type="spellEnd"/>
-            <w:r>
-              <w:t xml:space="preserve"> </w:t>
-            </w:r>
-            <w:proofErr w:type="spellStart"/>
-            <w:r>
-              <w:t>Issues</w:t>
-            </w:r>
-            <w:proofErr w:type="spellEnd"/>
-            <w:r>
-              <w:t>:</w:t>
+        <w:tc>
+          <w:tcPr>
+            <w:tcW w:w="2628" w:type="dxa"/>
+          </w:tcPr>
+          <w:p>
+            <w:pPr>
+              <w:jc w:val="right"/>
+            </w:pPr>
+            <w:r>
+              <w:t>Notes and Issues:</w:t>
             </w:r>
           </w:p>
         </w:tc>
@@ -8651,27 +7002,17 @@
         <w:gridCol w:w="6228"/>
       </w:tblGrid>
       <w:tr>
-        <w:tblPrEx>
-          <w:tblCellMar>
-            <w:top w:w="0" w:type="dxa"/>
-            <w:bottom w:w="0" w:type="dxa"/>
-          </w:tblCellMar>
-        </w:tblPrEx>
-        <w:tc>
-          <w:tcPr>
-            <w:tcW w:w="2628" w:type="dxa"/>
-          </w:tcPr>
-          <w:p>
-            <w:pPr>
-              <w:jc w:val="right"/>
-            </w:pPr>
-            <w:proofErr w:type="spellStart"/>
-            <w:r>
-              <w:t>Actors</w:t>
-            </w:r>
-            <w:proofErr w:type="spellEnd"/>
-            <w:r>
-              <w:t>:</w:t>
+        <w:tc>
+          <w:tcPr>
+            <w:tcW w:w="2628" w:type="dxa"/>
+          </w:tcPr>
+          <w:p>
+            <w:pPr>
+              <w:jc w:val="right"/>
+            </w:pPr>
+            <w:r>
+              <w:lastRenderedPageBreak/>
+              <w:t>Actors:</w:t>
             </w:r>
           </w:p>
         </w:tc>
@@ -8687,12 +7028,6 @@
         </w:tc>
       </w:tr>
       <w:tr>
-        <w:tblPrEx>
-          <w:tblCellMar>
-            <w:top w:w="0" w:type="dxa"/>
-            <w:bottom w:w="0" w:type="dxa"/>
-          </w:tblCellMar>
-        </w:tblPrEx>
         <w:tc>
           <w:tcPr>
             <w:tcW w:w="2628" w:type="dxa"/>
@@ -8750,22 +7085,15 @@
         </w:tc>
       </w:tr>
       <w:tr>
-        <w:tblPrEx>
-          <w:tblCellMar>
-            <w:top w:w="0" w:type="dxa"/>
-            <w:bottom w:w="0" w:type="dxa"/>
-          </w:tblCellMar>
-        </w:tblPrEx>
-        <w:tc>
-          <w:tcPr>
-            <w:tcW w:w="2628" w:type="dxa"/>
-          </w:tcPr>
-          <w:p>
-            <w:pPr>
-              <w:jc w:val="right"/>
-            </w:pPr>
-            <w:r>
-              <w:lastRenderedPageBreak/>
+        <w:tc>
+          <w:tcPr>
+            <w:tcW w:w="2628" w:type="dxa"/>
+          </w:tcPr>
+          <w:p>
+            <w:pPr>
+              <w:jc w:val="right"/>
+            </w:pPr>
+            <w:r>
               <w:t>Trigger:</w:t>
             </w:r>
           </w:p>
@@ -8796,27 +7124,16 @@
         </w:tc>
       </w:tr>
       <w:tr>
-        <w:tblPrEx>
-          <w:tblCellMar>
-            <w:top w:w="0" w:type="dxa"/>
-            <w:bottom w:w="0" w:type="dxa"/>
-          </w:tblCellMar>
-        </w:tblPrEx>
-        <w:tc>
-          <w:tcPr>
-            <w:tcW w:w="2628" w:type="dxa"/>
-          </w:tcPr>
-          <w:p>
-            <w:pPr>
-              <w:jc w:val="right"/>
-            </w:pPr>
-            <w:proofErr w:type="spellStart"/>
-            <w:r>
-              <w:t>Preconditions</w:t>
-            </w:r>
-            <w:proofErr w:type="spellEnd"/>
-            <w:r>
-              <w:t>:</w:t>
+        <w:tc>
+          <w:tcPr>
+            <w:tcW w:w="2628" w:type="dxa"/>
+          </w:tcPr>
+          <w:p>
+            <w:pPr>
+              <w:jc w:val="right"/>
+            </w:pPr>
+            <w:r>
+              <w:t>Preconditions:</w:t>
             </w:r>
           </w:p>
         </w:tc>
@@ -8893,27 +7210,16 @@
         </w:tc>
       </w:tr>
       <w:tr>
-        <w:tblPrEx>
-          <w:tblCellMar>
-            <w:top w:w="0" w:type="dxa"/>
-            <w:bottom w:w="0" w:type="dxa"/>
-          </w:tblCellMar>
-        </w:tblPrEx>
-        <w:tc>
-          <w:tcPr>
-            <w:tcW w:w="2628" w:type="dxa"/>
-          </w:tcPr>
-          <w:p>
-            <w:pPr>
-              <w:jc w:val="right"/>
-            </w:pPr>
-            <w:proofErr w:type="spellStart"/>
-            <w:r>
-              <w:t>Postconditions</w:t>
-            </w:r>
-            <w:proofErr w:type="spellEnd"/>
-            <w:r>
-              <w:t>:</w:t>
+        <w:tc>
+          <w:tcPr>
+            <w:tcW w:w="2628" w:type="dxa"/>
+          </w:tcPr>
+          <w:p>
+            <w:pPr>
+              <w:jc w:val="right"/>
+            </w:pPr>
+            <w:r>
+              <w:t>Postconditions:</w:t>
             </w:r>
           </w:p>
         </w:tc>
@@ -8943,12 +7249,6 @@
         </w:tc>
       </w:tr>
       <w:tr>
-        <w:tblPrEx>
-          <w:tblCellMar>
-            <w:top w:w="0" w:type="dxa"/>
-            <w:bottom w:w="0" w:type="dxa"/>
-          </w:tblCellMar>
-        </w:tblPrEx>
         <w:tc>
           <w:tcPr>
             <w:tcW w:w="2628" w:type="dxa"/>
@@ -9017,12 +7317,6 @@
         </w:tc>
       </w:tr>
       <w:tr>
-        <w:tblPrEx>
-          <w:tblCellMar>
-            <w:top w:w="0" w:type="dxa"/>
-            <w:bottom w:w="0" w:type="dxa"/>
-          </w:tblCellMar>
-        </w:tblPrEx>
         <w:trPr>
           <w:trHeight w:val="292"/>
         </w:trPr>
@@ -9035,15 +7329,7 @@
               <w:jc w:val="right"/>
             </w:pPr>
             <w:r>
-              <w:t xml:space="preserve">Alternative </w:t>
-            </w:r>
-            <w:proofErr w:type="spellStart"/>
-            <w:r>
-              <w:t>Flows</w:t>
-            </w:r>
-            <w:proofErr w:type="spellEnd"/>
-            <w:r>
-              <w:t>:</w:t>
+              <w:t>Alternative Flows:</w:t>
             </w:r>
           </w:p>
         </w:tc>
@@ -9067,27 +7353,16 @@
         </w:tc>
       </w:tr>
       <w:tr>
-        <w:tblPrEx>
-          <w:tblCellMar>
-            <w:top w:w="0" w:type="dxa"/>
-            <w:bottom w:w="0" w:type="dxa"/>
-          </w:tblCellMar>
-        </w:tblPrEx>
-        <w:tc>
-          <w:tcPr>
-            <w:tcW w:w="2628" w:type="dxa"/>
-          </w:tcPr>
-          <w:p>
-            <w:pPr>
-              <w:jc w:val="right"/>
-            </w:pPr>
-            <w:proofErr w:type="spellStart"/>
-            <w:r>
-              <w:t>Exceptions</w:t>
-            </w:r>
-            <w:proofErr w:type="spellEnd"/>
-            <w:r>
-              <w:t>:</w:t>
+        <w:tc>
+          <w:tcPr>
+            <w:tcW w:w="2628" w:type="dxa"/>
+          </w:tcPr>
+          <w:p>
+            <w:pPr>
+              <w:jc w:val="right"/>
+            </w:pPr>
+            <w:r>
+              <w:t>Exceptions:</w:t>
             </w:r>
           </w:p>
         </w:tc>
@@ -9111,27 +7386,16 @@
         </w:tc>
       </w:tr>
       <w:tr>
-        <w:tblPrEx>
-          <w:tblCellMar>
-            <w:top w:w="0" w:type="dxa"/>
-            <w:bottom w:w="0" w:type="dxa"/>
-          </w:tblCellMar>
-        </w:tblPrEx>
-        <w:tc>
-          <w:tcPr>
-            <w:tcW w:w="2628" w:type="dxa"/>
-          </w:tcPr>
-          <w:p>
-            <w:pPr>
-              <w:jc w:val="right"/>
-            </w:pPr>
-            <w:proofErr w:type="spellStart"/>
-            <w:r>
-              <w:t>Includes</w:t>
-            </w:r>
-            <w:proofErr w:type="spellEnd"/>
-            <w:r>
-              <w:t>:</w:t>
+        <w:tc>
+          <w:tcPr>
+            <w:tcW w:w="2628" w:type="dxa"/>
+          </w:tcPr>
+          <w:p>
+            <w:pPr>
+              <w:jc w:val="right"/>
+            </w:pPr>
+            <w:r>
+              <w:t>Includes:</w:t>
             </w:r>
           </w:p>
         </w:tc>
@@ -9147,27 +7411,16 @@
         </w:tc>
       </w:tr>
       <w:tr>
-        <w:tblPrEx>
-          <w:tblCellMar>
-            <w:top w:w="0" w:type="dxa"/>
-            <w:bottom w:w="0" w:type="dxa"/>
-          </w:tblCellMar>
-        </w:tblPrEx>
-        <w:tc>
-          <w:tcPr>
-            <w:tcW w:w="2628" w:type="dxa"/>
-          </w:tcPr>
-          <w:p>
-            <w:pPr>
-              <w:jc w:val="right"/>
-            </w:pPr>
-            <w:proofErr w:type="spellStart"/>
-            <w:r>
-              <w:t>Priority</w:t>
-            </w:r>
-            <w:proofErr w:type="spellEnd"/>
-            <w:r>
-              <w:t>:</w:t>
+        <w:tc>
+          <w:tcPr>
+            <w:tcW w:w="2628" w:type="dxa"/>
+          </w:tcPr>
+          <w:p>
+            <w:pPr>
+              <w:jc w:val="right"/>
+            </w:pPr>
+            <w:r>
+              <w:t>Priority:</w:t>
             </w:r>
           </w:p>
         </w:tc>
@@ -9183,69 +7436,31 @@
         </w:tc>
       </w:tr>
       <w:tr>
-        <w:tblPrEx>
-          <w:tblCellMar>
-            <w:top w:w="0" w:type="dxa"/>
-            <w:bottom w:w="0" w:type="dxa"/>
-          </w:tblCellMar>
-        </w:tblPrEx>
-        <w:tc>
-          <w:tcPr>
-            <w:tcW w:w="2628" w:type="dxa"/>
-          </w:tcPr>
-          <w:p>
-            <w:pPr>
-              <w:jc w:val="right"/>
-            </w:pPr>
-            <w:proofErr w:type="spellStart"/>
-            <w:r>
-              <w:t>Frequency</w:t>
-            </w:r>
-            <w:proofErr w:type="spellEnd"/>
-            <w:r>
-              <w:t xml:space="preserve"> </w:t>
-            </w:r>
-            <w:proofErr w:type="spellStart"/>
-            <w:r>
-              <w:t>of</w:t>
-            </w:r>
-            <w:proofErr w:type="spellEnd"/>
-            <w:r>
-              <w:t xml:space="preserve"> </w:t>
-            </w:r>
-            <w:proofErr w:type="spellStart"/>
-            <w:r>
-              <w:t>Use</w:t>
-            </w:r>
-            <w:proofErr w:type="spellEnd"/>
-            <w:r>
-              <w:t>:</w:t>
-            </w:r>
-          </w:p>
-        </w:tc>
-        <w:tc>
-          <w:tcPr>
-            <w:tcW w:w="6228" w:type="dxa"/>
-          </w:tcPr>
-          <w:p>
-            <w:proofErr w:type="spellStart"/>
-            <w:r>
-              <w:t>Very</w:t>
-            </w:r>
-            <w:proofErr w:type="spellEnd"/>
-            <w:r>
-              <w:t xml:space="preserve"> High</w:t>
-            </w:r>
-          </w:p>
-        </w:tc>
-      </w:tr>
-      <w:tr>
-        <w:tblPrEx>
-          <w:tblCellMar>
-            <w:top w:w="0" w:type="dxa"/>
-            <w:bottom w:w="0" w:type="dxa"/>
-          </w:tblCellMar>
-        </w:tblPrEx>
+        <w:tc>
+          <w:tcPr>
+            <w:tcW w:w="2628" w:type="dxa"/>
+          </w:tcPr>
+          <w:p>
+            <w:pPr>
+              <w:jc w:val="right"/>
+            </w:pPr>
+            <w:r>
+              <w:t>Frequency of Use:</w:t>
+            </w:r>
+          </w:p>
+        </w:tc>
+        <w:tc>
+          <w:tcPr>
+            <w:tcW w:w="6228" w:type="dxa"/>
+          </w:tcPr>
+          <w:p>
+            <w:r>
+              <w:t>Very High</w:t>
+            </w:r>
+          </w:p>
+        </w:tc>
+      </w:tr>
+      <w:tr>
         <w:tc>
           <w:tcPr>
             <w:tcW w:w="2628" w:type="dxa"/>
@@ -9271,12 +7486,6 @@
         </w:tc>
       </w:tr>
       <w:tr>
-        <w:tblPrEx>
-          <w:tblCellMar>
-            <w:top w:w="0" w:type="dxa"/>
-            <w:bottom w:w="0" w:type="dxa"/>
-          </w:tblCellMar>
-        </w:tblPrEx>
         <w:trPr>
           <w:trHeight w:val="277"/>
         </w:trPr>
@@ -9289,15 +7498,7 @@
               <w:jc w:val="right"/>
             </w:pPr>
             <w:r>
-              <w:t xml:space="preserve">Special </w:t>
-            </w:r>
-            <w:proofErr w:type="spellStart"/>
-            <w:r>
-              <w:t>Requirements</w:t>
-            </w:r>
-            <w:proofErr w:type="spellEnd"/>
-            <w:r>
-              <w:t>:</w:t>
+              <w:t>Special Requirements:</w:t>
             </w:r>
           </w:p>
         </w:tc>
@@ -9313,27 +7514,16 @@
         </w:tc>
       </w:tr>
       <w:tr>
-        <w:tblPrEx>
-          <w:tblCellMar>
-            <w:top w:w="0" w:type="dxa"/>
-            <w:bottom w:w="0" w:type="dxa"/>
-          </w:tblCellMar>
-        </w:tblPrEx>
-        <w:tc>
-          <w:tcPr>
-            <w:tcW w:w="2628" w:type="dxa"/>
-          </w:tcPr>
-          <w:p>
-            <w:pPr>
-              <w:jc w:val="right"/>
-            </w:pPr>
-            <w:proofErr w:type="spellStart"/>
-            <w:r>
-              <w:t>Assumptions</w:t>
-            </w:r>
-            <w:proofErr w:type="spellEnd"/>
-            <w:r>
-              <w:t>:</w:t>
+        <w:tc>
+          <w:tcPr>
+            <w:tcW w:w="2628" w:type="dxa"/>
+          </w:tcPr>
+          <w:p>
+            <w:pPr>
+              <w:jc w:val="right"/>
+            </w:pPr>
+            <w:r>
+              <w:t>Assumptions:</w:t>
             </w:r>
           </w:p>
         </w:tc>
@@ -9349,38 +7539,16 @@
         </w:tc>
       </w:tr>
       <w:tr>
-        <w:tblPrEx>
-          <w:tblCellMar>
-            <w:top w:w="0" w:type="dxa"/>
-            <w:bottom w:w="0" w:type="dxa"/>
-          </w:tblCellMar>
-        </w:tblPrEx>
-        <w:tc>
-          <w:tcPr>
-            <w:tcW w:w="2628" w:type="dxa"/>
-          </w:tcPr>
-          <w:p>
-            <w:pPr>
-              <w:jc w:val="right"/>
-            </w:pPr>
-            <w:r>
-              <w:t xml:space="preserve">Notes </w:t>
-            </w:r>
-            <w:proofErr w:type="spellStart"/>
-            <w:r>
-              <w:t>and</w:t>
-            </w:r>
-            <w:proofErr w:type="spellEnd"/>
-            <w:r>
-              <w:t xml:space="preserve"> </w:t>
-            </w:r>
-            <w:proofErr w:type="spellStart"/>
-            <w:r>
-              <w:t>Issues</w:t>
-            </w:r>
-            <w:proofErr w:type="spellEnd"/>
-            <w:r>
-              <w:t>:</w:t>
+        <w:tc>
+          <w:tcPr>
+            <w:tcW w:w="2628" w:type="dxa"/>
+          </w:tcPr>
+          <w:p>
+            <w:pPr>
+              <w:jc w:val="right"/>
+            </w:pPr>
+            <w:r>
+              <w:t>Notes and Issues:</w:t>
             </w:r>
           </w:p>
         </w:tc>
@@ -9445,27 +7613,16 @@
         <w:gridCol w:w="6228"/>
       </w:tblGrid>
       <w:tr>
-        <w:tblPrEx>
-          <w:tblCellMar>
-            <w:top w:w="0" w:type="dxa"/>
-            <w:bottom w:w="0" w:type="dxa"/>
-          </w:tblCellMar>
-        </w:tblPrEx>
-        <w:tc>
-          <w:tcPr>
-            <w:tcW w:w="2628" w:type="dxa"/>
-          </w:tcPr>
-          <w:p>
-            <w:pPr>
-              <w:jc w:val="right"/>
-            </w:pPr>
-            <w:proofErr w:type="spellStart"/>
-            <w:r>
-              <w:t>Actors</w:t>
-            </w:r>
-            <w:proofErr w:type="spellEnd"/>
-            <w:r>
-              <w:t>:</w:t>
+        <w:tc>
+          <w:tcPr>
+            <w:tcW w:w="2628" w:type="dxa"/>
+          </w:tcPr>
+          <w:p>
+            <w:pPr>
+              <w:jc w:val="right"/>
+            </w:pPr>
+            <w:r>
+              <w:t>Actors:</w:t>
             </w:r>
           </w:p>
         </w:tc>
@@ -9481,12 +7638,6 @@
         </w:tc>
       </w:tr>
       <w:tr>
-        <w:tblPrEx>
-          <w:tblCellMar>
-            <w:top w:w="0" w:type="dxa"/>
-            <w:bottom w:w="0" w:type="dxa"/>
-          </w:tblCellMar>
-        </w:tblPrEx>
         <w:tc>
           <w:tcPr>
             <w:tcW w:w="2628" w:type="dxa"/>
@@ -9538,12 +7689,6 @@
         </w:tc>
       </w:tr>
       <w:tr>
-        <w:tblPrEx>
-          <w:tblCellMar>
-            <w:top w:w="0" w:type="dxa"/>
-            <w:bottom w:w="0" w:type="dxa"/>
-          </w:tblCellMar>
-        </w:tblPrEx>
         <w:tc>
           <w:tcPr>
             <w:tcW w:w="2628" w:type="dxa"/>
@@ -9573,7 +7718,6 @@
               </w:rPr>
               <w:t>„</w:t>
             </w:r>
-            <w:proofErr w:type="gramStart"/>
             <w:r>
               <w:rPr>
                 <w:lang w:val="en-GB"/>
@@ -9584,40 +7728,22 @@
               <w:rPr>
                 <w:lang w:val="en-GB"/>
               </w:rPr>
-              <w:t>“ button</w:t>
-            </w:r>
-            <w:proofErr w:type="gramEnd"/>
-            <w:r>
-              <w:rPr>
-                <w:lang w:val="en-GB"/>
-              </w:rPr>
-              <w:t xml:space="preserve"> is clicked.</w:t>
-            </w:r>
-          </w:p>
-        </w:tc>
-      </w:tr>
-      <w:tr>
-        <w:tblPrEx>
-          <w:tblCellMar>
-            <w:top w:w="0" w:type="dxa"/>
-            <w:bottom w:w="0" w:type="dxa"/>
-          </w:tblCellMar>
-        </w:tblPrEx>
-        <w:tc>
-          <w:tcPr>
-            <w:tcW w:w="2628" w:type="dxa"/>
-          </w:tcPr>
-          <w:p>
-            <w:pPr>
-              <w:jc w:val="right"/>
-            </w:pPr>
-            <w:proofErr w:type="spellStart"/>
-            <w:r>
-              <w:t>Preconditions</w:t>
-            </w:r>
-            <w:proofErr w:type="spellEnd"/>
-            <w:r>
-              <w:t>:</w:t>
+              <w:t>“ button is clicked.</w:t>
+            </w:r>
+          </w:p>
+        </w:tc>
+      </w:tr>
+      <w:tr>
+        <w:tc>
+          <w:tcPr>
+            <w:tcW w:w="2628" w:type="dxa"/>
+          </w:tcPr>
+          <w:p>
+            <w:pPr>
+              <w:jc w:val="right"/>
+            </w:pPr>
+            <w:r>
+              <w:t>Preconditions:</w:t>
             </w:r>
           </w:p>
         </w:tc>
@@ -9641,27 +7767,16 @@
         </w:tc>
       </w:tr>
       <w:tr>
-        <w:tblPrEx>
-          <w:tblCellMar>
-            <w:top w:w="0" w:type="dxa"/>
-            <w:bottom w:w="0" w:type="dxa"/>
-          </w:tblCellMar>
-        </w:tblPrEx>
-        <w:tc>
-          <w:tcPr>
-            <w:tcW w:w="2628" w:type="dxa"/>
-          </w:tcPr>
-          <w:p>
-            <w:pPr>
-              <w:jc w:val="right"/>
-            </w:pPr>
-            <w:proofErr w:type="spellStart"/>
-            <w:r>
-              <w:t>Postconditions</w:t>
-            </w:r>
-            <w:proofErr w:type="spellEnd"/>
-            <w:r>
-              <w:t>:</w:t>
+        <w:tc>
+          <w:tcPr>
+            <w:tcW w:w="2628" w:type="dxa"/>
+          </w:tcPr>
+          <w:p>
+            <w:pPr>
+              <w:jc w:val="right"/>
+            </w:pPr>
+            <w:r>
+              <w:t>Postconditions:</w:t>
             </w:r>
           </w:p>
         </w:tc>
@@ -9691,12 +7806,6 @@
         </w:tc>
       </w:tr>
       <w:tr>
-        <w:tblPrEx>
-          <w:tblCellMar>
-            <w:top w:w="0" w:type="dxa"/>
-            <w:bottom w:w="0" w:type="dxa"/>
-          </w:tblCellMar>
-        </w:tblPrEx>
         <w:tc>
           <w:tcPr>
             <w:tcW w:w="2628" w:type="dxa"/>
@@ -9741,21 +7850,7 @@
               <w:rPr>
                 <w:lang w:val="en-GB"/>
               </w:rPr>
-              <w:t xml:space="preserve">” </w:t>
-            </w:r>
-            <w:proofErr w:type="spellStart"/>
-            <w:r>
-              <w:rPr>
-                <w:lang w:val="en-GB"/>
-              </w:rPr>
-              <w:t>botton</w:t>
-            </w:r>
-            <w:proofErr w:type="spellEnd"/>
-            <w:r>
-              <w:rPr>
-                <w:lang w:val="en-GB"/>
-              </w:rPr>
-              <w:t>.</w:t>
+              <w:t>” botton.</w:t>
             </w:r>
           </w:p>
           <w:p>
@@ -9821,12 +7916,6 @@
         </w:tc>
       </w:tr>
       <w:tr>
-        <w:tblPrEx>
-          <w:tblCellMar>
-            <w:top w:w="0" w:type="dxa"/>
-            <w:bottom w:w="0" w:type="dxa"/>
-          </w:tblCellMar>
-        </w:tblPrEx>
         <w:trPr>
           <w:trHeight w:val="292"/>
         </w:trPr>
@@ -9839,15 +7928,7 @@
               <w:jc w:val="right"/>
             </w:pPr>
             <w:r>
-              <w:t xml:space="preserve">Alternative </w:t>
-            </w:r>
-            <w:proofErr w:type="spellStart"/>
-            <w:r>
-              <w:t>Flows</w:t>
-            </w:r>
-            <w:proofErr w:type="spellEnd"/>
-            <w:r>
-              <w:t>:</w:t>
+              <w:t>Alternative Flows:</w:t>
             </w:r>
           </w:p>
         </w:tc>
@@ -9871,27 +7952,16 @@
         </w:tc>
       </w:tr>
       <w:tr>
-        <w:tblPrEx>
-          <w:tblCellMar>
-            <w:top w:w="0" w:type="dxa"/>
-            <w:bottom w:w="0" w:type="dxa"/>
-          </w:tblCellMar>
-        </w:tblPrEx>
-        <w:tc>
-          <w:tcPr>
-            <w:tcW w:w="2628" w:type="dxa"/>
-          </w:tcPr>
-          <w:p>
-            <w:pPr>
-              <w:jc w:val="right"/>
-            </w:pPr>
-            <w:proofErr w:type="spellStart"/>
-            <w:r>
-              <w:t>Exceptions</w:t>
-            </w:r>
-            <w:proofErr w:type="spellEnd"/>
-            <w:r>
-              <w:t>:</w:t>
+        <w:tc>
+          <w:tcPr>
+            <w:tcW w:w="2628" w:type="dxa"/>
+          </w:tcPr>
+          <w:p>
+            <w:pPr>
+              <w:jc w:val="right"/>
+            </w:pPr>
+            <w:r>
+              <w:t>Exceptions:</w:t>
             </w:r>
           </w:p>
         </w:tc>
@@ -9915,27 +7985,16 @@
         </w:tc>
       </w:tr>
       <w:tr>
-        <w:tblPrEx>
-          <w:tblCellMar>
-            <w:top w:w="0" w:type="dxa"/>
-            <w:bottom w:w="0" w:type="dxa"/>
-          </w:tblCellMar>
-        </w:tblPrEx>
-        <w:tc>
-          <w:tcPr>
-            <w:tcW w:w="2628" w:type="dxa"/>
-          </w:tcPr>
-          <w:p>
-            <w:pPr>
-              <w:jc w:val="right"/>
-            </w:pPr>
-            <w:proofErr w:type="spellStart"/>
-            <w:r>
-              <w:t>Includes</w:t>
-            </w:r>
-            <w:proofErr w:type="spellEnd"/>
-            <w:r>
-              <w:t>:</w:t>
+        <w:tc>
+          <w:tcPr>
+            <w:tcW w:w="2628" w:type="dxa"/>
+          </w:tcPr>
+          <w:p>
+            <w:pPr>
+              <w:jc w:val="right"/>
+            </w:pPr>
+            <w:r>
+              <w:t>Includes:</w:t>
             </w:r>
           </w:p>
         </w:tc>
@@ -9951,104 +8010,56 @@
         </w:tc>
       </w:tr>
       <w:tr>
-        <w:tblPrEx>
-          <w:tblCellMar>
-            <w:top w:w="0" w:type="dxa"/>
-            <w:bottom w:w="0" w:type="dxa"/>
-          </w:tblCellMar>
-        </w:tblPrEx>
-        <w:tc>
-          <w:tcPr>
-            <w:tcW w:w="2628" w:type="dxa"/>
-          </w:tcPr>
-          <w:p>
-            <w:pPr>
-              <w:jc w:val="right"/>
-            </w:pPr>
-            <w:proofErr w:type="spellStart"/>
-            <w:r>
-              <w:t>Priority</w:t>
-            </w:r>
-            <w:proofErr w:type="spellEnd"/>
-            <w:r>
-              <w:t>:</w:t>
-            </w:r>
-          </w:p>
-        </w:tc>
-        <w:tc>
-          <w:tcPr>
-            <w:tcW w:w="6228" w:type="dxa"/>
-          </w:tcPr>
-          <w:p>
-            <w:proofErr w:type="spellStart"/>
+        <w:tc>
+          <w:tcPr>
+            <w:tcW w:w="2628" w:type="dxa"/>
+          </w:tcPr>
+          <w:p>
+            <w:pPr>
+              <w:jc w:val="right"/>
+            </w:pPr>
+            <w:r>
+              <w:t>Priority:</w:t>
+            </w:r>
+          </w:p>
+        </w:tc>
+        <w:tc>
+          <w:tcPr>
+            <w:tcW w:w="6228" w:type="dxa"/>
+          </w:tcPr>
+          <w:p>
             <w:r>
               <w:t>Middle</w:t>
             </w:r>
-            <w:proofErr w:type="spellEnd"/>
-          </w:p>
-        </w:tc>
-      </w:tr>
-      <w:tr>
-        <w:tblPrEx>
-          <w:tblCellMar>
-            <w:top w:w="0" w:type="dxa"/>
-            <w:bottom w:w="0" w:type="dxa"/>
-          </w:tblCellMar>
-        </w:tblPrEx>
-        <w:tc>
-          <w:tcPr>
-            <w:tcW w:w="2628" w:type="dxa"/>
-          </w:tcPr>
-          <w:p>
-            <w:pPr>
-              <w:jc w:val="right"/>
-            </w:pPr>
-            <w:proofErr w:type="spellStart"/>
-            <w:r>
-              <w:t>Frequency</w:t>
-            </w:r>
-            <w:proofErr w:type="spellEnd"/>
-            <w:r>
-              <w:t xml:space="preserve"> </w:t>
-            </w:r>
-            <w:proofErr w:type="spellStart"/>
-            <w:r>
-              <w:t>of</w:t>
-            </w:r>
-            <w:proofErr w:type="spellEnd"/>
-            <w:r>
-              <w:t xml:space="preserve"> </w:t>
-            </w:r>
-            <w:proofErr w:type="spellStart"/>
-            <w:r>
-              <w:t>Use</w:t>
-            </w:r>
-            <w:proofErr w:type="spellEnd"/>
-            <w:r>
-              <w:t>:</w:t>
-            </w:r>
-          </w:p>
-        </w:tc>
-        <w:tc>
-          <w:tcPr>
-            <w:tcW w:w="6228" w:type="dxa"/>
-          </w:tcPr>
-          <w:p>
-            <w:proofErr w:type="spellStart"/>
+          </w:p>
+        </w:tc>
+      </w:tr>
+      <w:tr>
+        <w:tc>
+          <w:tcPr>
+            <w:tcW w:w="2628" w:type="dxa"/>
+          </w:tcPr>
+          <w:p>
+            <w:pPr>
+              <w:jc w:val="right"/>
+            </w:pPr>
+            <w:r>
+              <w:t>Frequency of Use:</w:t>
+            </w:r>
+          </w:p>
+        </w:tc>
+        <w:tc>
+          <w:tcPr>
+            <w:tcW w:w="6228" w:type="dxa"/>
+          </w:tcPr>
+          <w:p>
             <w:r>
               <w:t>Middle</w:t>
             </w:r>
-            <w:proofErr w:type="spellEnd"/>
-          </w:p>
-        </w:tc>
-      </w:tr>
-      <w:tr>
-        <w:tblPrEx>
-          <w:tblCellMar>
-            <w:top w:w="0" w:type="dxa"/>
-            <w:bottom w:w="0" w:type="dxa"/>
-          </w:tblCellMar>
-        </w:tblPrEx>
+          </w:p>
+        </w:tc>
+      </w:tr>
+      <w:tr>
         <w:tc>
           <w:tcPr>
             <w:tcW w:w="2628" w:type="dxa"/>
@@ -10074,12 +8085,6 @@
         </w:tc>
       </w:tr>
       <w:tr>
-        <w:tblPrEx>
-          <w:tblCellMar>
-            <w:top w:w="0" w:type="dxa"/>
-            <w:bottom w:w="0" w:type="dxa"/>
-          </w:tblCellMar>
-        </w:tblPrEx>
         <w:trPr>
           <w:trHeight w:val="277"/>
         </w:trPr>
@@ -10092,15 +8097,7 @@
               <w:jc w:val="right"/>
             </w:pPr>
             <w:r>
-              <w:t xml:space="preserve">Special </w:t>
-            </w:r>
-            <w:proofErr w:type="spellStart"/>
-            <w:r>
-              <w:t>Requirements</w:t>
-            </w:r>
-            <w:proofErr w:type="spellEnd"/>
-            <w:r>
-              <w:t>:</w:t>
+              <w:t>Special Requirements:</w:t>
             </w:r>
           </w:p>
         </w:tc>
@@ -10116,27 +8113,17 @@
         </w:tc>
       </w:tr>
       <w:tr>
-        <w:tblPrEx>
-          <w:tblCellMar>
-            <w:top w:w="0" w:type="dxa"/>
-            <w:bottom w:w="0" w:type="dxa"/>
-          </w:tblCellMar>
-        </w:tblPrEx>
-        <w:tc>
-          <w:tcPr>
-            <w:tcW w:w="2628" w:type="dxa"/>
-          </w:tcPr>
-          <w:p>
-            <w:pPr>
-              <w:jc w:val="right"/>
-            </w:pPr>
-            <w:proofErr w:type="spellStart"/>
-            <w:r>
-              <w:t>Assumptions</w:t>
-            </w:r>
-            <w:proofErr w:type="spellEnd"/>
-            <w:r>
-              <w:t>:</w:t>
+        <w:tc>
+          <w:tcPr>
+            <w:tcW w:w="2628" w:type="dxa"/>
+          </w:tcPr>
+          <w:p>
+            <w:pPr>
+              <w:jc w:val="right"/>
+            </w:pPr>
+            <w:r>
+              <w:lastRenderedPageBreak/>
+              <w:t>Assumptions:</w:t>
             </w:r>
           </w:p>
         </w:tc>
@@ -10152,38 +8139,16 @@
         </w:tc>
       </w:tr>
       <w:tr>
-        <w:tblPrEx>
-          <w:tblCellMar>
-            <w:top w:w="0" w:type="dxa"/>
-            <w:bottom w:w="0" w:type="dxa"/>
-          </w:tblCellMar>
-        </w:tblPrEx>
-        <w:tc>
-          <w:tcPr>
-            <w:tcW w:w="2628" w:type="dxa"/>
-          </w:tcPr>
-          <w:p>
-            <w:pPr>
-              <w:jc w:val="right"/>
-            </w:pPr>
-            <w:r>
-              <w:t xml:space="preserve">Notes </w:t>
-            </w:r>
-            <w:proofErr w:type="spellStart"/>
-            <w:r>
-              <w:t>and</w:t>
-            </w:r>
-            <w:proofErr w:type="spellEnd"/>
-            <w:r>
-              <w:t xml:space="preserve"> </w:t>
-            </w:r>
-            <w:proofErr w:type="spellStart"/>
-            <w:r>
-              <w:t>Issues</w:t>
-            </w:r>
-            <w:proofErr w:type="spellEnd"/>
-            <w:r>
-              <w:t>:</w:t>
+        <w:tc>
+          <w:tcPr>
+            <w:tcW w:w="2628" w:type="dxa"/>
+          </w:tcPr>
+          <w:p>
+            <w:pPr>
+              <w:jc w:val="right"/>
+            </w:pPr>
+            <w:r>
+              <w:t>Notes and Issues:</w:t>
             </w:r>
           </w:p>
         </w:tc>
@@ -10218,7 +8183,19 @@
         <w:rPr>
           <w:lang w:val="en-GB"/>
         </w:rPr>
-        <w:t>Use case: Browse face gallery</w:t>
+        <w:t xml:space="preserve">Use case: Browse </w:t>
+      </w:r>
+      <w:r>
+        <w:rPr>
+          <w:lang w:val="en-GB"/>
+        </w:rPr>
+        <w:t>people</w:t>
+      </w:r>
+      <w:r>
+        <w:rPr>
+          <w:lang w:val="en-GB"/>
+        </w:rPr>
+        <w:t xml:space="preserve"> gallery</w:t>
       </w:r>
       <w:bookmarkEnd w:id="14"/>
     </w:p>
@@ -10248,27 +8225,16 @@
         <w:gridCol w:w="6228"/>
       </w:tblGrid>
       <w:tr>
-        <w:tblPrEx>
-          <w:tblCellMar>
-            <w:top w:w="0" w:type="dxa"/>
-            <w:bottom w:w="0" w:type="dxa"/>
-          </w:tblCellMar>
-        </w:tblPrEx>
-        <w:tc>
-          <w:tcPr>
-            <w:tcW w:w="2628" w:type="dxa"/>
-          </w:tcPr>
-          <w:p>
-            <w:pPr>
-              <w:jc w:val="right"/>
-            </w:pPr>
-            <w:proofErr w:type="spellStart"/>
-            <w:r>
-              <w:t>Actors</w:t>
-            </w:r>
-            <w:proofErr w:type="spellEnd"/>
-            <w:r>
-              <w:t>:</w:t>
+        <w:tc>
+          <w:tcPr>
+            <w:tcW w:w="2628" w:type="dxa"/>
+          </w:tcPr>
+          <w:p>
+            <w:pPr>
+              <w:jc w:val="right"/>
+            </w:pPr>
+            <w:r>
+              <w:t>Actors:</w:t>
             </w:r>
           </w:p>
         </w:tc>
@@ -10284,12 +8250,6 @@
         </w:tc>
       </w:tr>
       <w:tr>
-        <w:tblPrEx>
-          <w:tblCellMar>
-            <w:top w:w="0" w:type="dxa"/>
-            <w:bottom w:w="0" w:type="dxa"/>
-          </w:tblCellMar>
-        </w:tblPrEx>
         <w:tc>
           <w:tcPr>
             <w:tcW w:w="2628" w:type="dxa"/>
@@ -10365,12 +8325,6 @@
         </w:tc>
       </w:tr>
       <w:tr>
-        <w:tblPrEx>
-          <w:tblCellMar>
-            <w:top w:w="0" w:type="dxa"/>
-            <w:bottom w:w="0" w:type="dxa"/>
-          </w:tblCellMar>
-        </w:tblPrEx>
         <w:tc>
           <w:tcPr>
             <w:tcW w:w="2628" w:type="dxa"/>
@@ -10400,7 +8354,6 @@
               </w:rPr>
               <w:t xml:space="preserve">„Browse </w:t>
             </w:r>
-            <w:proofErr w:type="gramStart"/>
             <w:r>
               <w:rPr>
                 <w:lang w:val="en-GB"/>
@@ -10411,92 +8364,55 @@
               <w:rPr>
                 <w:lang w:val="en-GB"/>
               </w:rPr>
-              <w:t>“ button</w:t>
-            </w:r>
-            <w:proofErr w:type="gramEnd"/>
-            <w:r>
-              <w:rPr>
-                <w:lang w:val="en-GB"/>
-              </w:rPr>
-              <w:t xml:space="preserve"> is clicked.</w:t>
-            </w:r>
-          </w:p>
-        </w:tc>
-      </w:tr>
-      <w:tr>
-        <w:tblPrEx>
-          <w:tblCellMar>
-            <w:top w:w="0" w:type="dxa"/>
-            <w:bottom w:w="0" w:type="dxa"/>
-          </w:tblCellMar>
-        </w:tblPrEx>
-        <w:tc>
-          <w:tcPr>
-            <w:tcW w:w="2628" w:type="dxa"/>
-          </w:tcPr>
-          <w:p>
-            <w:pPr>
-              <w:jc w:val="right"/>
-            </w:pPr>
-            <w:proofErr w:type="spellStart"/>
-            <w:r>
-              <w:t>Preconditions</w:t>
-            </w:r>
-            <w:proofErr w:type="spellEnd"/>
-            <w:r>
-              <w:t>:</w:t>
-            </w:r>
-          </w:p>
-        </w:tc>
-        <w:tc>
-          <w:tcPr>
-            <w:tcW w:w="6228" w:type="dxa"/>
-          </w:tcPr>
-          <w:p>
-            <w:pPr>
-              <w:rPr>
-                <w:lang w:val="en-GB"/>
-              </w:rPr>
-            </w:pPr>
-            <w:r>
-              <w:rPr>
-                <w:lang w:val="en-GB"/>
-              </w:rPr>
-              <w:t xml:space="preserve">At least one face can be identified by the </w:t>
-            </w:r>
-            <w:proofErr w:type="gramStart"/>
-            <w:r>
-              <w:rPr>
-                <w:lang w:val="en-GB"/>
-              </w:rPr>
-              <w:t>model .</w:t>
-            </w:r>
-            <w:proofErr w:type="gramEnd"/>
-          </w:p>
-        </w:tc>
-      </w:tr>
-      <w:tr>
-        <w:tblPrEx>
-          <w:tblCellMar>
-            <w:top w:w="0" w:type="dxa"/>
-            <w:bottom w:w="0" w:type="dxa"/>
-          </w:tblCellMar>
-        </w:tblPrEx>
-        <w:tc>
-          <w:tcPr>
-            <w:tcW w:w="2628" w:type="dxa"/>
-          </w:tcPr>
-          <w:p>
-            <w:pPr>
-              <w:jc w:val="right"/>
-            </w:pPr>
-            <w:proofErr w:type="spellStart"/>
-            <w:r>
-              <w:t>Postconditions</w:t>
-            </w:r>
-            <w:proofErr w:type="spellEnd"/>
-            <w:r>
-              <w:t>:</w:t>
+              <w:t>“ button is clicked.</w:t>
+            </w:r>
+          </w:p>
+        </w:tc>
+      </w:tr>
+      <w:tr>
+        <w:tc>
+          <w:tcPr>
+            <w:tcW w:w="2628" w:type="dxa"/>
+          </w:tcPr>
+          <w:p>
+            <w:pPr>
+              <w:jc w:val="right"/>
+            </w:pPr>
+            <w:r>
+              <w:t>Preconditions:</w:t>
+            </w:r>
+          </w:p>
+        </w:tc>
+        <w:tc>
+          <w:tcPr>
+            <w:tcW w:w="6228" w:type="dxa"/>
+          </w:tcPr>
+          <w:p>
+            <w:pPr>
+              <w:rPr>
+                <w:lang w:val="en-GB"/>
+              </w:rPr>
+            </w:pPr>
+            <w:r>
+              <w:rPr>
+                <w:lang w:val="en-GB"/>
+              </w:rPr>
+              <w:t>At least one face can be identified by the model .</w:t>
+            </w:r>
+          </w:p>
+        </w:tc>
+      </w:tr>
+      <w:tr>
+        <w:tc>
+          <w:tcPr>
+            <w:tcW w:w="2628" w:type="dxa"/>
+          </w:tcPr>
+          <w:p>
+            <w:pPr>
+              <w:jc w:val="right"/>
+            </w:pPr>
+            <w:r>
+              <w:t>Postconditions:</w:t>
             </w:r>
           </w:p>
         </w:tc>
@@ -10538,12 +8454,6 @@
         </w:tc>
       </w:tr>
       <w:tr>
-        <w:tblPrEx>
-          <w:tblCellMar>
-            <w:top w:w="0" w:type="dxa"/>
-            <w:bottom w:w="0" w:type="dxa"/>
-          </w:tblCellMar>
-        </w:tblPrEx>
         <w:tc>
           <w:tcPr>
             <w:tcW w:w="2628" w:type="dxa"/>
@@ -10588,16 +8498,8 @@
               <w:rPr>
                 <w:lang w:val="en-GB"/>
               </w:rPr>
-              <w:t xml:space="preserve">” </w:t>
-            </w:r>
-            <w:proofErr w:type="spellStart"/>
-            <w:r>
-              <w:rPr>
-                <w:lang w:val="en-GB"/>
-              </w:rPr>
-              <w:t>botton</w:t>
-            </w:r>
-            <w:proofErr w:type="spellEnd"/>
+              <w:t>” botton</w:t>
+            </w:r>
             <w:r>
               <w:rPr>
                 <w:lang w:val="en-GB"/>
@@ -10638,12 +8540,6 @@
         </w:tc>
       </w:tr>
       <w:tr>
-        <w:tblPrEx>
-          <w:tblCellMar>
-            <w:top w:w="0" w:type="dxa"/>
-            <w:bottom w:w="0" w:type="dxa"/>
-          </w:tblCellMar>
-        </w:tblPrEx>
         <w:trPr>
           <w:trHeight w:val="292"/>
         </w:trPr>
@@ -10656,15 +8552,7 @@
               <w:jc w:val="right"/>
             </w:pPr>
             <w:r>
-              <w:t xml:space="preserve">Alternative </w:t>
-            </w:r>
-            <w:proofErr w:type="spellStart"/>
-            <w:r>
-              <w:t>Flows</w:t>
-            </w:r>
-            <w:proofErr w:type="spellEnd"/>
-            <w:r>
-              <w:t>:</w:t>
+              <w:t>Alternative Flows:</w:t>
             </w:r>
           </w:p>
         </w:tc>
@@ -10699,16 +8587,8 @@
               <w:rPr>
                 <w:lang w:val="en-GB"/>
               </w:rPr>
-              <w:t xml:space="preserve">” </w:t>
-            </w:r>
-            <w:proofErr w:type="spellStart"/>
-            <w:r>
-              <w:rPr>
-                <w:lang w:val="en-GB"/>
-              </w:rPr>
-              <w:t>botton</w:t>
-            </w:r>
-            <w:proofErr w:type="spellEnd"/>
+              <w:t>” botton</w:t>
+            </w:r>
             <w:r>
               <w:rPr>
                 <w:lang w:val="en-GB"/>
@@ -10743,27 +8623,16 @@
         </w:tc>
       </w:tr>
       <w:tr>
-        <w:tblPrEx>
-          <w:tblCellMar>
-            <w:top w:w="0" w:type="dxa"/>
-            <w:bottom w:w="0" w:type="dxa"/>
-          </w:tblCellMar>
-        </w:tblPrEx>
-        <w:tc>
-          <w:tcPr>
-            <w:tcW w:w="2628" w:type="dxa"/>
-          </w:tcPr>
-          <w:p>
-            <w:pPr>
-              <w:jc w:val="right"/>
-            </w:pPr>
-            <w:proofErr w:type="spellStart"/>
-            <w:r>
-              <w:t>Exceptions</w:t>
-            </w:r>
-            <w:proofErr w:type="spellEnd"/>
-            <w:r>
-              <w:t>:</w:t>
+        <w:tc>
+          <w:tcPr>
+            <w:tcW w:w="2628" w:type="dxa"/>
+          </w:tcPr>
+          <w:p>
+            <w:pPr>
+              <w:jc w:val="right"/>
+            </w:pPr>
+            <w:r>
+              <w:t>Exceptions:</w:t>
             </w:r>
           </w:p>
         </w:tc>
@@ -10787,27 +8656,16 @@
         </w:tc>
       </w:tr>
       <w:tr>
-        <w:tblPrEx>
-          <w:tblCellMar>
-            <w:top w:w="0" w:type="dxa"/>
-            <w:bottom w:w="0" w:type="dxa"/>
-          </w:tblCellMar>
-        </w:tblPrEx>
-        <w:tc>
-          <w:tcPr>
-            <w:tcW w:w="2628" w:type="dxa"/>
-          </w:tcPr>
-          <w:p>
-            <w:pPr>
-              <w:jc w:val="right"/>
-            </w:pPr>
-            <w:proofErr w:type="spellStart"/>
-            <w:r>
-              <w:t>Includes</w:t>
-            </w:r>
-            <w:proofErr w:type="spellEnd"/>
-            <w:r>
-              <w:t>:</w:t>
+        <w:tc>
+          <w:tcPr>
+            <w:tcW w:w="2628" w:type="dxa"/>
+          </w:tcPr>
+          <w:p>
+            <w:pPr>
+              <w:jc w:val="right"/>
+            </w:pPr>
+            <w:r>
+              <w:t>Includes:</w:t>
             </w:r>
           </w:p>
         </w:tc>
@@ -10823,27 +8681,16 @@
         </w:tc>
       </w:tr>
       <w:tr>
-        <w:tblPrEx>
-          <w:tblCellMar>
-            <w:top w:w="0" w:type="dxa"/>
-            <w:bottom w:w="0" w:type="dxa"/>
-          </w:tblCellMar>
-        </w:tblPrEx>
-        <w:tc>
-          <w:tcPr>
-            <w:tcW w:w="2628" w:type="dxa"/>
-          </w:tcPr>
-          <w:p>
-            <w:pPr>
-              <w:jc w:val="right"/>
-            </w:pPr>
-            <w:proofErr w:type="spellStart"/>
-            <w:r>
-              <w:t>Priority</w:t>
-            </w:r>
-            <w:proofErr w:type="spellEnd"/>
-            <w:r>
-              <w:t>:</w:t>
+        <w:tc>
+          <w:tcPr>
+            <w:tcW w:w="2628" w:type="dxa"/>
+          </w:tcPr>
+          <w:p>
+            <w:pPr>
+              <w:jc w:val="right"/>
+            </w:pPr>
+            <w:r>
+              <w:t>Priority:</w:t>
             </w:r>
           </w:p>
         </w:tc>
@@ -10859,69 +8706,31 @@
         </w:tc>
       </w:tr>
       <w:tr>
-        <w:tblPrEx>
-          <w:tblCellMar>
-            <w:top w:w="0" w:type="dxa"/>
-            <w:bottom w:w="0" w:type="dxa"/>
-          </w:tblCellMar>
-        </w:tblPrEx>
-        <w:tc>
-          <w:tcPr>
-            <w:tcW w:w="2628" w:type="dxa"/>
-          </w:tcPr>
-          <w:p>
-            <w:pPr>
-              <w:jc w:val="right"/>
-            </w:pPr>
-            <w:proofErr w:type="spellStart"/>
-            <w:r>
-              <w:t>Frequency</w:t>
-            </w:r>
-            <w:proofErr w:type="spellEnd"/>
-            <w:r>
-              <w:t xml:space="preserve"> </w:t>
-            </w:r>
-            <w:proofErr w:type="spellStart"/>
-            <w:r>
-              <w:t>of</w:t>
-            </w:r>
-            <w:proofErr w:type="spellEnd"/>
-            <w:r>
-              <w:t xml:space="preserve"> </w:t>
-            </w:r>
-            <w:proofErr w:type="spellStart"/>
-            <w:r>
-              <w:t>Use</w:t>
-            </w:r>
-            <w:proofErr w:type="spellEnd"/>
-            <w:r>
-              <w:t>:</w:t>
-            </w:r>
-          </w:p>
-        </w:tc>
-        <w:tc>
-          <w:tcPr>
-            <w:tcW w:w="6228" w:type="dxa"/>
-          </w:tcPr>
-          <w:p>
-            <w:proofErr w:type="spellStart"/>
-            <w:r>
-              <w:t>Very</w:t>
-            </w:r>
-            <w:proofErr w:type="spellEnd"/>
-            <w:r>
-              <w:t xml:space="preserve"> High</w:t>
-            </w:r>
-          </w:p>
-        </w:tc>
-      </w:tr>
-      <w:tr>
-        <w:tblPrEx>
-          <w:tblCellMar>
-            <w:top w:w="0" w:type="dxa"/>
-            <w:bottom w:w="0" w:type="dxa"/>
-          </w:tblCellMar>
-        </w:tblPrEx>
+        <w:tc>
+          <w:tcPr>
+            <w:tcW w:w="2628" w:type="dxa"/>
+          </w:tcPr>
+          <w:p>
+            <w:pPr>
+              <w:jc w:val="right"/>
+            </w:pPr>
+            <w:r>
+              <w:t>Frequency of Use:</w:t>
+            </w:r>
+          </w:p>
+        </w:tc>
+        <w:tc>
+          <w:tcPr>
+            <w:tcW w:w="6228" w:type="dxa"/>
+          </w:tcPr>
+          <w:p>
+            <w:r>
+              <w:t>Very High</w:t>
+            </w:r>
+          </w:p>
+        </w:tc>
+      </w:tr>
+      <w:tr>
         <w:tc>
           <w:tcPr>
             <w:tcW w:w="2628" w:type="dxa"/>
@@ -10947,12 +8756,6 @@
         </w:tc>
       </w:tr>
       <w:tr>
-        <w:tblPrEx>
-          <w:tblCellMar>
-            <w:top w:w="0" w:type="dxa"/>
-            <w:bottom w:w="0" w:type="dxa"/>
-          </w:tblCellMar>
-        </w:tblPrEx>
         <w:trPr>
           <w:trHeight w:val="277"/>
         </w:trPr>
@@ -10965,15 +8768,7 @@
               <w:jc w:val="right"/>
             </w:pPr>
             <w:r>
-              <w:t xml:space="preserve">Special </w:t>
-            </w:r>
-            <w:proofErr w:type="spellStart"/>
-            <w:r>
-              <w:t>Requirements</w:t>
-            </w:r>
-            <w:proofErr w:type="spellEnd"/>
-            <w:r>
-              <w:t>:</w:t>
+              <w:t>Special Requirements:</w:t>
             </w:r>
           </w:p>
         </w:tc>
@@ -10989,27 +8784,16 @@
         </w:tc>
       </w:tr>
       <w:tr>
-        <w:tblPrEx>
-          <w:tblCellMar>
-            <w:top w:w="0" w:type="dxa"/>
-            <w:bottom w:w="0" w:type="dxa"/>
-          </w:tblCellMar>
-        </w:tblPrEx>
-        <w:tc>
-          <w:tcPr>
-            <w:tcW w:w="2628" w:type="dxa"/>
-          </w:tcPr>
-          <w:p>
-            <w:pPr>
-              <w:jc w:val="right"/>
-            </w:pPr>
-            <w:proofErr w:type="spellStart"/>
-            <w:r>
-              <w:t>Assumptions</w:t>
-            </w:r>
-            <w:proofErr w:type="spellEnd"/>
-            <w:r>
-              <w:t>:</w:t>
+        <w:tc>
+          <w:tcPr>
+            <w:tcW w:w="2628" w:type="dxa"/>
+          </w:tcPr>
+          <w:p>
+            <w:pPr>
+              <w:jc w:val="right"/>
+            </w:pPr>
+            <w:r>
+              <w:t>Assumptions:</w:t>
             </w:r>
           </w:p>
         </w:tc>
@@ -11025,38 +8809,16 @@
         </w:tc>
       </w:tr>
       <w:tr>
-        <w:tblPrEx>
-          <w:tblCellMar>
-            <w:top w:w="0" w:type="dxa"/>
-            <w:bottom w:w="0" w:type="dxa"/>
-          </w:tblCellMar>
-        </w:tblPrEx>
-        <w:tc>
-          <w:tcPr>
-            <w:tcW w:w="2628" w:type="dxa"/>
-          </w:tcPr>
-          <w:p>
-            <w:pPr>
-              <w:jc w:val="right"/>
-            </w:pPr>
-            <w:r>
-              <w:t xml:space="preserve">Notes </w:t>
-            </w:r>
-            <w:proofErr w:type="spellStart"/>
-            <w:r>
-              <w:t>and</w:t>
-            </w:r>
-            <w:proofErr w:type="spellEnd"/>
-            <w:r>
-              <w:t xml:space="preserve"> </w:t>
-            </w:r>
-            <w:proofErr w:type="spellStart"/>
-            <w:r>
-              <w:t>Issues</w:t>
-            </w:r>
-            <w:proofErr w:type="spellEnd"/>
-            <w:r>
-              <w:t>:</w:t>
+        <w:tc>
+          <w:tcPr>
+            <w:tcW w:w="2628" w:type="dxa"/>
+          </w:tcPr>
+          <w:p>
+            <w:pPr>
+              <w:jc w:val="right"/>
+            </w:pPr>
+            <w:r>
+              <w:t>Notes and Issues:</w:t>
             </w:r>
           </w:p>
         </w:tc>
@@ -11091,9 +8853,15 @@
         <w:rPr>
           <w:lang w:val="en-GB"/>
         </w:rPr>
-        <w:t>Use case: Rename face</w:t>
+        <w:t xml:space="preserve">Use case: Rename </w:t>
       </w:r>
       <w:bookmarkEnd w:id="15"/>
+      <w:r>
+        <w:rPr>
+          <w:lang w:val="en-GB"/>
+        </w:rPr>
+        <w:t>people</w:t>
+      </w:r>
     </w:p>
     <w:p>
       <w:pPr>
@@ -11121,27 +8889,16 @@
         <w:gridCol w:w="6228"/>
       </w:tblGrid>
       <w:tr>
-        <w:tblPrEx>
-          <w:tblCellMar>
-            <w:top w:w="0" w:type="dxa"/>
-            <w:bottom w:w="0" w:type="dxa"/>
-          </w:tblCellMar>
-        </w:tblPrEx>
-        <w:tc>
-          <w:tcPr>
-            <w:tcW w:w="2628" w:type="dxa"/>
-          </w:tcPr>
-          <w:p>
-            <w:pPr>
-              <w:jc w:val="right"/>
-            </w:pPr>
-            <w:proofErr w:type="spellStart"/>
-            <w:r>
-              <w:t>Actors</w:t>
-            </w:r>
-            <w:proofErr w:type="spellEnd"/>
-            <w:r>
-              <w:t>:</w:t>
+        <w:tc>
+          <w:tcPr>
+            <w:tcW w:w="2628" w:type="dxa"/>
+          </w:tcPr>
+          <w:p>
+            <w:pPr>
+              <w:jc w:val="right"/>
+            </w:pPr>
+            <w:r>
+              <w:t>Actors:</w:t>
             </w:r>
           </w:p>
         </w:tc>
@@ -11157,12 +8914,6 @@
         </w:tc>
       </w:tr>
       <w:tr>
-        <w:tblPrEx>
-          <w:tblCellMar>
-            <w:top w:w="0" w:type="dxa"/>
-            <w:bottom w:w="0" w:type="dxa"/>
-          </w:tblCellMar>
-        </w:tblPrEx>
         <w:tc>
           <w:tcPr>
             <w:tcW w:w="2628" w:type="dxa"/>
@@ -11214,12 +8965,6 @@
         </w:tc>
       </w:tr>
       <w:tr>
-        <w:tblPrEx>
-          <w:tblCellMar>
-            <w:top w:w="0" w:type="dxa"/>
-            <w:bottom w:w="0" w:type="dxa"/>
-          </w:tblCellMar>
-        </w:tblPrEx>
         <w:tc>
           <w:tcPr>
             <w:tcW w:w="2628" w:type="dxa"/>
@@ -11249,7 +8994,6 @@
               </w:rPr>
               <w:t>„</w:t>
             </w:r>
-            <w:proofErr w:type="gramStart"/>
             <w:r>
               <w:rPr>
                 <w:lang w:val="en-GB"/>
@@ -11260,40 +9004,22 @@
               <w:rPr>
                 <w:lang w:val="en-GB"/>
               </w:rPr>
-              <w:t>“ button</w:t>
-            </w:r>
-            <w:proofErr w:type="gramEnd"/>
-            <w:r>
-              <w:rPr>
-                <w:lang w:val="en-GB"/>
-              </w:rPr>
-              <w:t xml:space="preserve"> is clicked.</w:t>
-            </w:r>
-          </w:p>
-        </w:tc>
-      </w:tr>
-      <w:tr>
-        <w:tblPrEx>
-          <w:tblCellMar>
-            <w:top w:w="0" w:type="dxa"/>
-            <w:bottom w:w="0" w:type="dxa"/>
-          </w:tblCellMar>
-        </w:tblPrEx>
-        <w:tc>
-          <w:tcPr>
-            <w:tcW w:w="2628" w:type="dxa"/>
-          </w:tcPr>
-          <w:p>
-            <w:pPr>
-              <w:jc w:val="right"/>
-            </w:pPr>
-            <w:proofErr w:type="spellStart"/>
-            <w:r>
-              <w:t>Preconditions</w:t>
-            </w:r>
-            <w:proofErr w:type="spellEnd"/>
-            <w:r>
-              <w:t>:</w:t>
+              <w:t>“ button is clicked.</w:t>
+            </w:r>
+          </w:p>
+        </w:tc>
+      </w:tr>
+      <w:tr>
+        <w:tc>
+          <w:tcPr>
+            <w:tcW w:w="2628" w:type="dxa"/>
+          </w:tcPr>
+          <w:p>
+            <w:pPr>
+              <w:jc w:val="right"/>
+            </w:pPr>
+            <w:r>
+              <w:t>Preconditions:</w:t>
             </w:r>
           </w:p>
         </w:tc>
@@ -11317,27 +9043,16 @@
         </w:tc>
       </w:tr>
       <w:tr>
-        <w:tblPrEx>
-          <w:tblCellMar>
-            <w:top w:w="0" w:type="dxa"/>
-            <w:bottom w:w="0" w:type="dxa"/>
-          </w:tblCellMar>
-        </w:tblPrEx>
-        <w:tc>
-          <w:tcPr>
-            <w:tcW w:w="2628" w:type="dxa"/>
-          </w:tcPr>
-          <w:p>
-            <w:pPr>
-              <w:jc w:val="right"/>
-            </w:pPr>
-            <w:proofErr w:type="spellStart"/>
-            <w:r>
-              <w:t>Postconditions</w:t>
-            </w:r>
-            <w:proofErr w:type="spellEnd"/>
-            <w:r>
-              <w:t>:</w:t>
+        <w:tc>
+          <w:tcPr>
+            <w:tcW w:w="2628" w:type="dxa"/>
+          </w:tcPr>
+          <w:p>
+            <w:pPr>
+              <w:jc w:val="right"/>
+            </w:pPr>
+            <w:r>
+              <w:t>Postconditions:</w:t>
             </w:r>
           </w:p>
         </w:tc>
@@ -11373,12 +9088,6 @@
         </w:tc>
       </w:tr>
       <w:tr>
-        <w:tblPrEx>
-          <w:tblCellMar>
-            <w:top w:w="0" w:type="dxa"/>
-            <w:bottom w:w="0" w:type="dxa"/>
-          </w:tblCellMar>
-        </w:tblPrEx>
         <w:tc>
           <w:tcPr>
             <w:tcW w:w="2628" w:type="dxa"/>
@@ -11397,46 +9106,52 @@
             <w:tcW w:w="6228" w:type="dxa"/>
           </w:tcPr>
           <w:p>
-            <w:r>
+            <w:pPr>
+              <w:rPr>
+                <w:lang w:val="en-GB"/>
+              </w:rPr>
+            </w:pPr>
+            <w:r>
+              <w:rPr>
+                <w:lang w:val="en-GB"/>
+              </w:rPr>
               <w:t>User click on “</w:t>
             </w:r>
             <w:r>
+              <w:rPr>
+                <w:lang w:val="en-GB"/>
+              </w:rPr>
               <w:t>Rename</w:t>
             </w:r>
             <w:r>
-              <w:t xml:space="preserve">” </w:t>
-            </w:r>
-            <w:proofErr w:type="spellStart"/>
-            <w:r>
-              <w:t>botton</w:t>
-            </w:r>
-            <w:proofErr w:type="spellEnd"/>
-            <w:r>
-              <w:t>.</w:t>
-            </w:r>
-          </w:p>
-          <w:p>
-            <w:proofErr w:type="spellStart"/>
-            <w:r>
-              <w:t>Name_tag</w:t>
-            </w:r>
-            <w:proofErr w:type="spellEnd"/>
-            <w:r>
-              <w:t xml:space="preserve"> entry of that face </w:t>
-            </w:r>
-            <w:r>
+              <w:rPr>
+                <w:lang w:val="en-GB"/>
+              </w:rPr>
+              <w:t>” botton.</w:t>
+            </w:r>
+          </w:p>
+          <w:p>
+            <w:pPr>
+              <w:rPr>
+                <w:lang w:val="en-GB"/>
+              </w:rPr>
+            </w:pPr>
+            <w:r>
+              <w:rPr>
+                <w:lang w:val="en-GB"/>
+              </w:rPr>
+              <w:t xml:space="preserve">Name_tag entry of that face </w:t>
+            </w:r>
+            <w:r>
+              <w:rPr>
+                <w:lang w:val="en-GB"/>
+              </w:rPr>
               <w:t>is renamed.</w:t>
             </w:r>
           </w:p>
         </w:tc>
       </w:tr>
       <w:tr>
-        <w:tblPrEx>
-          <w:tblCellMar>
-            <w:top w:w="0" w:type="dxa"/>
-            <w:bottom w:w="0" w:type="dxa"/>
-          </w:tblCellMar>
-        </w:tblPrEx>
         <w:trPr>
           <w:trHeight w:val="292"/>
         </w:trPr>
@@ -11449,15 +9164,7 @@
               <w:jc w:val="right"/>
             </w:pPr>
             <w:r>
-              <w:t xml:space="preserve">Alternative </w:t>
-            </w:r>
-            <w:proofErr w:type="spellStart"/>
-            <w:r>
-              <w:t>Flows</w:t>
-            </w:r>
-            <w:proofErr w:type="spellEnd"/>
-            <w:r>
-              <w:t>:</w:t>
+              <w:t>Alternative Flows:</w:t>
             </w:r>
           </w:p>
         </w:tc>
@@ -11482,27 +9189,16 @@
         </w:tc>
       </w:tr>
       <w:tr>
-        <w:tblPrEx>
-          <w:tblCellMar>
-            <w:top w:w="0" w:type="dxa"/>
-            <w:bottom w:w="0" w:type="dxa"/>
-          </w:tblCellMar>
-        </w:tblPrEx>
-        <w:tc>
-          <w:tcPr>
-            <w:tcW w:w="2628" w:type="dxa"/>
-          </w:tcPr>
-          <w:p>
-            <w:pPr>
-              <w:jc w:val="right"/>
-            </w:pPr>
-            <w:proofErr w:type="spellStart"/>
-            <w:r>
-              <w:t>Exceptions</w:t>
-            </w:r>
-            <w:proofErr w:type="spellEnd"/>
-            <w:r>
-              <w:t>:</w:t>
+        <w:tc>
+          <w:tcPr>
+            <w:tcW w:w="2628" w:type="dxa"/>
+          </w:tcPr>
+          <w:p>
+            <w:pPr>
+              <w:jc w:val="right"/>
+            </w:pPr>
+            <w:r>
+              <w:t>Exceptions:</w:t>
             </w:r>
           </w:p>
         </w:tc>
@@ -11526,27 +9222,16 @@
         </w:tc>
       </w:tr>
       <w:tr>
-        <w:tblPrEx>
-          <w:tblCellMar>
-            <w:top w:w="0" w:type="dxa"/>
-            <w:bottom w:w="0" w:type="dxa"/>
-          </w:tblCellMar>
-        </w:tblPrEx>
-        <w:tc>
-          <w:tcPr>
-            <w:tcW w:w="2628" w:type="dxa"/>
-          </w:tcPr>
-          <w:p>
-            <w:pPr>
-              <w:jc w:val="right"/>
-            </w:pPr>
-            <w:proofErr w:type="spellStart"/>
-            <w:r>
-              <w:t>Includes</w:t>
-            </w:r>
-            <w:proofErr w:type="spellEnd"/>
-            <w:r>
-              <w:t>:</w:t>
+        <w:tc>
+          <w:tcPr>
+            <w:tcW w:w="2628" w:type="dxa"/>
+          </w:tcPr>
+          <w:p>
+            <w:pPr>
+              <w:jc w:val="right"/>
+            </w:pPr>
+            <w:r>
+              <w:t>Includes:</w:t>
             </w:r>
           </w:p>
         </w:tc>
@@ -11562,104 +9247,56 @@
         </w:tc>
       </w:tr>
       <w:tr>
-        <w:tblPrEx>
-          <w:tblCellMar>
-            <w:top w:w="0" w:type="dxa"/>
-            <w:bottom w:w="0" w:type="dxa"/>
-          </w:tblCellMar>
-        </w:tblPrEx>
-        <w:tc>
-          <w:tcPr>
-            <w:tcW w:w="2628" w:type="dxa"/>
-          </w:tcPr>
-          <w:p>
-            <w:pPr>
-              <w:jc w:val="right"/>
-            </w:pPr>
-            <w:proofErr w:type="spellStart"/>
-            <w:r>
-              <w:t>Priority</w:t>
-            </w:r>
-            <w:proofErr w:type="spellEnd"/>
-            <w:r>
-              <w:t>:</w:t>
-            </w:r>
-          </w:p>
-        </w:tc>
-        <w:tc>
-          <w:tcPr>
-            <w:tcW w:w="6228" w:type="dxa"/>
-          </w:tcPr>
-          <w:p>
-            <w:proofErr w:type="spellStart"/>
+        <w:tc>
+          <w:tcPr>
+            <w:tcW w:w="2628" w:type="dxa"/>
+          </w:tcPr>
+          <w:p>
+            <w:pPr>
+              <w:jc w:val="right"/>
+            </w:pPr>
+            <w:r>
+              <w:t>Priority:</w:t>
+            </w:r>
+          </w:p>
+        </w:tc>
+        <w:tc>
+          <w:tcPr>
+            <w:tcW w:w="6228" w:type="dxa"/>
+          </w:tcPr>
+          <w:p>
             <w:r>
               <w:t>Middle</w:t>
             </w:r>
-            <w:proofErr w:type="spellEnd"/>
-          </w:p>
-        </w:tc>
-      </w:tr>
-      <w:tr>
-        <w:tblPrEx>
-          <w:tblCellMar>
-            <w:top w:w="0" w:type="dxa"/>
-            <w:bottom w:w="0" w:type="dxa"/>
-          </w:tblCellMar>
-        </w:tblPrEx>
-        <w:tc>
-          <w:tcPr>
-            <w:tcW w:w="2628" w:type="dxa"/>
-          </w:tcPr>
-          <w:p>
-            <w:pPr>
-              <w:jc w:val="right"/>
-            </w:pPr>
-            <w:proofErr w:type="spellStart"/>
-            <w:r>
-              <w:t>Frequency</w:t>
-            </w:r>
-            <w:proofErr w:type="spellEnd"/>
-            <w:r>
-              <w:t xml:space="preserve"> </w:t>
-            </w:r>
-            <w:proofErr w:type="spellStart"/>
-            <w:r>
-              <w:t>of</w:t>
-            </w:r>
-            <w:proofErr w:type="spellEnd"/>
-            <w:r>
-              <w:t xml:space="preserve"> </w:t>
-            </w:r>
-            <w:proofErr w:type="spellStart"/>
-            <w:r>
-              <w:t>Use</w:t>
-            </w:r>
-            <w:proofErr w:type="spellEnd"/>
-            <w:r>
-              <w:t>:</w:t>
-            </w:r>
-          </w:p>
-        </w:tc>
-        <w:tc>
-          <w:tcPr>
-            <w:tcW w:w="6228" w:type="dxa"/>
-          </w:tcPr>
-          <w:p>
-            <w:proofErr w:type="spellStart"/>
+          </w:p>
+        </w:tc>
+      </w:tr>
+      <w:tr>
+        <w:tc>
+          <w:tcPr>
+            <w:tcW w:w="2628" w:type="dxa"/>
+          </w:tcPr>
+          <w:p>
+            <w:pPr>
+              <w:jc w:val="right"/>
+            </w:pPr>
+            <w:r>
+              <w:t>Frequency of Use:</w:t>
+            </w:r>
+          </w:p>
+        </w:tc>
+        <w:tc>
+          <w:tcPr>
+            <w:tcW w:w="6228" w:type="dxa"/>
+          </w:tcPr>
+          <w:p>
             <w:r>
               <w:t>Middle</w:t>
             </w:r>
-            <w:proofErr w:type="spellEnd"/>
-          </w:p>
-        </w:tc>
-      </w:tr>
-      <w:tr>
-        <w:tblPrEx>
-          <w:tblCellMar>
-            <w:top w:w="0" w:type="dxa"/>
-            <w:bottom w:w="0" w:type="dxa"/>
-          </w:tblCellMar>
-        </w:tblPrEx>
+          </w:p>
+        </w:tc>
+      </w:tr>
+      <w:tr>
         <w:tc>
           <w:tcPr>
             <w:tcW w:w="2628" w:type="dxa"/>
@@ -11685,12 +9322,6 @@
         </w:tc>
       </w:tr>
       <w:tr>
-        <w:tblPrEx>
-          <w:tblCellMar>
-            <w:top w:w="0" w:type="dxa"/>
-            <w:bottom w:w="0" w:type="dxa"/>
-          </w:tblCellMar>
-        </w:tblPrEx>
         <w:trPr>
           <w:trHeight w:val="277"/>
         </w:trPr>
@@ -11703,15 +9334,7 @@
               <w:jc w:val="right"/>
             </w:pPr>
             <w:r>
-              <w:t xml:space="preserve">Special </w:t>
-            </w:r>
-            <w:proofErr w:type="spellStart"/>
-            <w:r>
-              <w:t>Requirements</w:t>
-            </w:r>
-            <w:proofErr w:type="spellEnd"/>
-            <w:r>
-              <w:t>:</w:t>
+              <w:t>Special Requirements:</w:t>
             </w:r>
           </w:p>
         </w:tc>
@@ -11727,27 +9350,16 @@
         </w:tc>
       </w:tr>
       <w:tr>
-        <w:tblPrEx>
-          <w:tblCellMar>
-            <w:top w:w="0" w:type="dxa"/>
-            <w:bottom w:w="0" w:type="dxa"/>
-          </w:tblCellMar>
-        </w:tblPrEx>
-        <w:tc>
-          <w:tcPr>
-            <w:tcW w:w="2628" w:type="dxa"/>
-          </w:tcPr>
-          <w:p>
-            <w:pPr>
-              <w:jc w:val="right"/>
-            </w:pPr>
-            <w:proofErr w:type="spellStart"/>
-            <w:r>
-              <w:t>Assumptions</w:t>
-            </w:r>
-            <w:proofErr w:type="spellEnd"/>
-            <w:r>
-              <w:t>:</w:t>
+        <w:tc>
+          <w:tcPr>
+            <w:tcW w:w="2628" w:type="dxa"/>
+          </w:tcPr>
+          <w:p>
+            <w:pPr>
+              <w:jc w:val="right"/>
+            </w:pPr>
+            <w:r>
+              <w:t>Assumptions:</w:t>
             </w:r>
           </w:p>
         </w:tc>
@@ -11763,38 +9375,16 @@
         </w:tc>
       </w:tr>
       <w:tr>
-        <w:tblPrEx>
-          <w:tblCellMar>
-            <w:top w:w="0" w:type="dxa"/>
-            <w:bottom w:w="0" w:type="dxa"/>
-          </w:tblCellMar>
-        </w:tblPrEx>
-        <w:tc>
-          <w:tcPr>
-            <w:tcW w:w="2628" w:type="dxa"/>
-          </w:tcPr>
-          <w:p>
-            <w:pPr>
-              <w:jc w:val="right"/>
-            </w:pPr>
-            <w:r>
-              <w:t xml:space="preserve">Notes </w:t>
-            </w:r>
-            <w:proofErr w:type="spellStart"/>
-            <w:r>
-              <w:t>and</w:t>
-            </w:r>
-            <w:proofErr w:type="spellEnd"/>
-            <w:r>
-              <w:t xml:space="preserve"> </w:t>
-            </w:r>
-            <w:proofErr w:type="spellStart"/>
-            <w:r>
-              <w:t>Issues</w:t>
-            </w:r>
-            <w:proofErr w:type="spellEnd"/>
-            <w:r>
-              <w:t>:</w:t>
+        <w:tc>
+          <w:tcPr>
+            <w:tcW w:w="2628" w:type="dxa"/>
+          </w:tcPr>
+          <w:p>
+            <w:pPr>
+              <w:jc w:val="right"/>
+            </w:pPr>
+            <w:r>
+              <w:t>Notes and Issues:</w:t>
             </w:r>
           </w:p>
         </w:tc>
@@ -11888,10 +9478,10 @@
           <w:lang w:val="en-GB"/>
         </w:rPr>
         <w:drawing>
-          <wp:inline distT="0" distB="0" distL="0" distR="0" wp14:anchorId="4A99B081" wp14:editId="4FFACE9F">
-            <wp:extent cx="5725160" cy="4818380"/>
+          <wp:inline distT="0" distB="0" distL="0" distR="0" wp14:anchorId="4A99B081" wp14:editId="4B92BAE7">
+            <wp:extent cx="5725160" cy="4813993"/>
             <wp:effectExtent l="0" t="0" r="0" b="0"/>
-            <wp:docPr id="2" name="Picture 2" descr="Diagrams/Data_structure_ER_diagram.png"/>
+            <wp:docPr id="2" name="Picture 2"/>
             <wp:cNvGraphicFramePr>
               <a:graphicFrameLocks xmlns:a="http://schemas.openxmlformats.org/drawingml/2006/main" noChangeAspect="1"/>
             </wp:cNvGraphicFramePr>
@@ -11912,7 +9502,6 @@
                         </a:ext>
                       </a:extLst>
                     </a:blip>
-                    <a:srcRect/>
                     <a:stretch>
                       <a:fillRect/>
                     </a:stretch>
@@ -11920,7 +9509,7 @@
                   <pic:spPr bwMode="auto">
                     <a:xfrm>
                       <a:off x="0" y="0"/>
-                      <a:ext cx="5725160" cy="4818380"/>
+                      <a:ext cx="5725160" cy="4813993"/>
                     </a:xfrm>
                     <a:prstGeom prst="rect">
                       <a:avLst/>
@@ -12040,8 +9629,8 @@
           <w:lang w:val="en-GB"/>
         </w:rPr>
         <w:drawing>
-          <wp:inline distT="0" distB="0" distL="0" distR="0" wp14:anchorId="01EA4FD8" wp14:editId="4637D3F3">
-            <wp:extent cx="5727700" cy="4954905"/>
+          <wp:inline distT="0" distB="0" distL="0" distR="0" wp14:anchorId="01EA4FD8" wp14:editId="497B302D">
+            <wp:extent cx="5727688" cy="4954905"/>
             <wp:effectExtent l="0" t="0" r="0" b="0"/>
             <wp:docPr id="3" name="Picture 3"/>
             <wp:cNvGraphicFramePr>
@@ -12069,7 +9658,7 @@
                   <pic:spPr>
                     <a:xfrm>
                       <a:off x="0" y="0"/>
-                      <a:ext cx="5727700" cy="4954905"/>
+                      <a:ext cx="5727688" cy="4954905"/>
                     </a:xfrm>
                     <a:prstGeom prst="rect">
                       <a:avLst/>
@@ -17408,7 +14997,7 @@
 </file>
 
 <file path=customXml/itemProps1.xml><?xml version="1.0" encoding="utf-8"?>
-<ds:datastoreItem xmlns:ds="http://schemas.openxmlformats.org/officeDocument/2006/customXml" ds:itemID="{4FA1107B-8B3B-0B4E-896E-1733620178DD}">
+<ds:datastoreItem xmlns:ds="http://schemas.openxmlformats.org/officeDocument/2006/customXml" ds:itemID="{AA85CBFC-8170-1048-91F6-17078ACA4490}">
   <ds:schemaRefs>
     <ds:schemaRef ds:uri="http://schemas.openxmlformats.org/officeDocument/2006/bibliography"/>
   </ds:schemaRefs>
